--- a/INT 301 ca3 opensource.docx
+++ b/INT 301 ca3 opensource.docx
@@ -533,59 +533,39 @@
           <w:szCs w:val="24"/>
         </w:rPr>
       </w:pPr>
-      <w:proofErr w:type="spellStart"/>
-      <w:r>
-        <w:rPr>
-          <w:rFonts w:ascii="Times New Roman" w:hAnsi="Times New Roman" w:cs="Times New Roman"/>
-          <w:sz w:val="24"/>
-          <w:szCs w:val="24"/>
-        </w:rPr>
-        <w:t>Belarc</w:t>
-      </w:r>
-      <w:proofErr w:type="spellEnd"/>
-      <w:r>
-        <w:rPr>
-          <w:rFonts w:ascii="Times New Roman" w:hAnsi="Times New Roman" w:cs="Times New Roman"/>
-          <w:sz w:val="24"/>
-          <w:szCs w:val="24"/>
-        </w:rPr>
-        <w:t xml:space="preserve"> Advisor is a free and comprehensive system information tool that provides detailed information about the hardware and software installed on a computer. It is available for personal and commercial use, and it is compatible with all versions of Windows, including Windows 11.</w:t>
-      </w:r>
-    </w:p>
-    <w:p>
-      <w:pPr>
-        <w:rPr>
-          <w:rFonts w:ascii="Times New Roman" w:hAnsi="Times New Roman" w:cs="Times New Roman"/>
-          <w:sz w:val="24"/>
-          <w:szCs w:val="24"/>
-        </w:rPr>
-      </w:pPr>
-    </w:p>
-    <w:p>
-      <w:pPr>
-        <w:rPr>
-          <w:rFonts w:ascii="Times New Roman" w:hAnsi="Times New Roman" w:cs="Times New Roman"/>
-          <w:sz w:val="24"/>
-          <w:szCs w:val="24"/>
-        </w:rPr>
-      </w:pPr>
-      <w:proofErr w:type="spellStart"/>
-      <w:r>
-        <w:rPr>
-          <w:rFonts w:ascii="Times New Roman" w:hAnsi="Times New Roman" w:cs="Times New Roman"/>
-          <w:sz w:val="24"/>
-          <w:szCs w:val="24"/>
-        </w:rPr>
-        <w:t>Belarc</w:t>
-      </w:r>
-      <w:proofErr w:type="spellEnd"/>
-      <w:r>
-        <w:rPr>
-          <w:rFonts w:ascii="Times New Roman" w:hAnsi="Times New Roman" w:cs="Times New Roman"/>
-          <w:sz w:val="24"/>
-          <w:szCs w:val="24"/>
-        </w:rPr>
-        <w:t xml:space="preserve"> Advisor generates a comprehensive system profile that includes information about the operating system, hardware components, installed software applications, security updates, and system vulnerabilities. The tool is easy to use and is useful for identifying potential security vulnerabilities, missing security updates, and hardware or software issues that could impact the performance and security of a computer.</w:t>
+      <w:r>
+        <w:rPr>
+          <w:rFonts w:ascii="Times New Roman" w:hAnsi="Times New Roman" w:cs="Times New Roman"/>
+          <w:sz w:val="24"/>
+          <w:szCs w:val="24"/>
+        </w:rPr>
+        <w:t>Belarc Advisor is a free and comprehensive system information tool that provides detailed information about the hardware and software installed on a computer. It is available for personal and commercial use, and it is compatible with all versions of Windows, including Windows 11.</w:t>
+      </w:r>
+    </w:p>
+    <w:p>
+      <w:pPr>
+        <w:rPr>
+          <w:rFonts w:ascii="Times New Roman" w:hAnsi="Times New Roman" w:cs="Times New Roman"/>
+          <w:sz w:val="24"/>
+          <w:szCs w:val="24"/>
+        </w:rPr>
+      </w:pPr>
+    </w:p>
+    <w:p>
+      <w:pPr>
+        <w:rPr>
+          <w:rFonts w:ascii="Times New Roman" w:hAnsi="Times New Roman" w:cs="Times New Roman"/>
+          <w:sz w:val="24"/>
+          <w:szCs w:val="24"/>
+        </w:rPr>
+      </w:pPr>
+      <w:r>
+        <w:rPr>
+          <w:rFonts w:ascii="Times New Roman" w:hAnsi="Times New Roman" w:cs="Times New Roman"/>
+          <w:sz w:val="24"/>
+          <w:szCs w:val="24"/>
+        </w:rPr>
+        <w:t>Belarc Advisor generates a comprehensive system profile that includes information about the operating system, hardware components, installed software applications, security updates, and system vulnerabilities. The tool is easy to use and is useful for identifying potential security vulnerabilities, missing security updates, and hardware or software issues that could impact the performance and security of a computer.</w:t>
       </w:r>
     </w:p>
     <w:p>
@@ -610,25 +590,7 @@
           <w:sz w:val="24"/>
           <w:szCs w:val="24"/>
         </w:rPr>
-        <w:t xml:space="preserve">he features of </w:t>
-      </w:r>
-      <w:proofErr w:type="spellStart"/>
-      <w:r>
-        <w:rPr>
-          <w:rFonts w:ascii="Times New Roman" w:hAnsi="Times New Roman" w:cs="Times New Roman"/>
-          <w:sz w:val="24"/>
-          <w:szCs w:val="24"/>
-        </w:rPr>
-        <w:t>Belarc</w:t>
-      </w:r>
-      <w:proofErr w:type="spellEnd"/>
-      <w:r>
-        <w:rPr>
-          <w:rFonts w:ascii="Times New Roman" w:hAnsi="Times New Roman" w:cs="Times New Roman"/>
-          <w:sz w:val="24"/>
-          <w:szCs w:val="24"/>
-        </w:rPr>
-        <w:t xml:space="preserve"> Advisor include:</w:t>
+        <w:t>he features of Belarc Advisor include:</w:t>
       </w:r>
     </w:p>
     <w:p>
@@ -650,25 +612,7 @@
           <w:sz w:val="24"/>
           <w:szCs w:val="24"/>
         </w:rPr>
-        <w:t xml:space="preserve">Detailed hardware and software information - </w:t>
-      </w:r>
-      <w:proofErr w:type="spellStart"/>
-      <w:r>
-        <w:rPr>
-          <w:rFonts w:ascii="Times New Roman" w:hAnsi="Times New Roman" w:cs="Times New Roman"/>
-          <w:sz w:val="24"/>
-          <w:szCs w:val="24"/>
-        </w:rPr>
-        <w:t>Belarc</w:t>
-      </w:r>
-      <w:proofErr w:type="spellEnd"/>
-      <w:r>
-        <w:rPr>
-          <w:rFonts w:ascii="Times New Roman" w:hAnsi="Times New Roman" w:cs="Times New Roman"/>
-          <w:sz w:val="24"/>
-          <w:szCs w:val="24"/>
-        </w:rPr>
-        <w:t xml:space="preserve"> Advisor provides a detailed inventory of hardware components, such as CPU, memory, motherboard, hard drives, and peripherals, as well as software applications and versions.</w:t>
+        <w:t>Detailed hardware and software information - Belarc Advisor provides a detailed inventory of hardware components, such as CPU, memory, motherboard, hard drives, and peripherals, as well as software applications and versions.</w:t>
       </w:r>
     </w:p>
     <w:p>
@@ -690,25 +634,7 @@
           <w:sz w:val="24"/>
           <w:szCs w:val="24"/>
         </w:rPr>
-        <w:t xml:space="preserve">System security status - </w:t>
-      </w:r>
-      <w:proofErr w:type="spellStart"/>
-      <w:r>
-        <w:rPr>
-          <w:rFonts w:ascii="Times New Roman" w:hAnsi="Times New Roman" w:cs="Times New Roman"/>
-          <w:sz w:val="24"/>
-          <w:szCs w:val="24"/>
-        </w:rPr>
-        <w:t>Belarc</w:t>
-      </w:r>
-      <w:proofErr w:type="spellEnd"/>
-      <w:r>
-        <w:rPr>
-          <w:rFonts w:ascii="Times New Roman" w:hAnsi="Times New Roman" w:cs="Times New Roman"/>
-          <w:sz w:val="24"/>
-          <w:szCs w:val="24"/>
-        </w:rPr>
-        <w:t xml:space="preserve"> Advisor checks for missing security updates, potential security vulnerabilities, and other security-related issues and provides recommendations to improve system security.</w:t>
+        <w:t>System security status - Belarc Advisor checks for missing security updates, potential security vulnerabilities, and other security-related issues and provides recommendations to improve system security.</w:t>
       </w:r>
     </w:p>
     <w:p>
@@ -730,25 +656,7 @@
           <w:sz w:val="24"/>
           <w:szCs w:val="24"/>
         </w:rPr>
-        <w:t xml:space="preserve">Licensing information - </w:t>
-      </w:r>
-      <w:proofErr w:type="spellStart"/>
-      <w:r>
-        <w:rPr>
-          <w:rFonts w:ascii="Times New Roman" w:hAnsi="Times New Roman" w:cs="Times New Roman"/>
-          <w:sz w:val="24"/>
-          <w:szCs w:val="24"/>
-        </w:rPr>
-        <w:t>Belarc</w:t>
-      </w:r>
-      <w:proofErr w:type="spellEnd"/>
-      <w:r>
-        <w:rPr>
-          <w:rFonts w:ascii="Times New Roman" w:hAnsi="Times New Roman" w:cs="Times New Roman"/>
-          <w:sz w:val="24"/>
-          <w:szCs w:val="24"/>
-        </w:rPr>
-        <w:t xml:space="preserve"> Advisor also provides licensing information for installed software applications, making it easy to manage software licenses.</w:t>
+        <w:t>Licensing information - Belarc Advisor also provides licensing information for installed software applications, making it easy to manage software licenses.</w:t>
       </w:r>
     </w:p>
     <w:p>
@@ -770,60 +678,24 @@
           <w:sz w:val="24"/>
           <w:szCs w:val="24"/>
         </w:rPr>
-        <w:t xml:space="preserve">Network information - </w:t>
-      </w:r>
-      <w:proofErr w:type="spellStart"/>
-      <w:r>
-        <w:rPr>
-          <w:rFonts w:ascii="Times New Roman" w:hAnsi="Times New Roman" w:cs="Times New Roman"/>
-          <w:sz w:val="24"/>
-          <w:szCs w:val="24"/>
-        </w:rPr>
-        <w:t>Belarc</w:t>
-      </w:r>
-      <w:proofErr w:type="spellEnd"/>
-      <w:r>
-        <w:rPr>
-          <w:rFonts w:ascii="Times New Roman" w:hAnsi="Times New Roman" w:cs="Times New Roman"/>
-          <w:sz w:val="24"/>
-          <w:szCs w:val="24"/>
-        </w:rPr>
-        <w:t xml:space="preserve"> Advisor can also scan and provide information about network devices, such as routers and switches, as well as IP addresses and network configurations.</w:t>
-      </w:r>
-    </w:p>
-    <w:p>
-      <w:pPr>
-        <w:rPr>
-          <w:rFonts w:ascii="Times New Roman" w:hAnsi="Times New Roman" w:cs="Times New Roman"/>
-          <w:sz w:val="24"/>
-          <w:szCs w:val="24"/>
-        </w:rPr>
-      </w:pPr>
-      <w:r>
-        <w:rPr>
-          <w:rFonts w:ascii="Times New Roman" w:hAnsi="Times New Roman" w:cs="Times New Roman"/>
-          <w:sz w:val="24"/>
-          <w:szCs w:val="24"/>
-        </w:rPr>
-        <w:t xml:space="preserve">Overall, </w:t>
-      </w:r>
-      <w:proofErr w:type="spellStart"/>
-      <w:r>
-        <w:rPr>
-          <w:rFonts w:ascii="Times New Roman" w:hAnsi="Times New Roman" w:cs="Times New Roman"/>
-          <w:sz w:val="24"/>
-          <w:szCs w:val="24"/>
-        </w:rPr>
-        <w:t>Belarc</w:t>
-      </w:r>
-      <w:proofErr w:type="spellEnd"/>
-      <w:r>
-        <w:rPr>
-          <w:rFonts w:ascii="Times New Roman" w:hAnsi="Times New Roman" w:cs="Times New Roman"/>
-          <w:sz w:val="24"/>
-          <w:szCs w:val="24"/>
-        </w:rPr>
-        <w:t xml:space="preserve"> Advisor is a powerful and useful tool for conducting a comprehensive system audit, optimizing system performance, and maintaining system security. It is easy to use and is an excellent choice for both home and business users.</w:t>
+        <w:t>Network information - Belarc Advisor can also scan and provide information about network devices, such as routers and switches, as well as IP addresses and network configurations.</w:t>
+      </w:r>
+    </w:p>
+    <w:p>
+      <w:pPr>
+        <w:rPr>
+          <w:rFonts w:ascii="Times New Roman" w:hAnsi="Times New Roman" w:cs="Times New Roman"/>
+          <w:sz w:val="24"/>
+          <w:szCs w:val="24"/>
+        </w:rPr>
+      </w:pPr>
+      <w:r>
+        <w:rPr>
+          <w:rFonts w:ascii="Times New Roman" w:hAnsi="Times New Roman" w:cs="Times New Roman"/>
+          <w:sz w:val="24"/>
+          <w:szCs w:val="24"/>
+        </w:rPr>
+        <w:t>Overall, Belarc Advisor is a powerful and useful tool for conducting a comprehensive system audit, optimizing system performance, and maintaining system security. It is easy to use and is an excellent choice for both home and business users.</w:t>
       </w:r>
     </w:p>
     <w:p>
@@ -870,43 +742,7 @@
           <w:sz w:val="24"/>
           <w:szCs w:val="24"/>
         </w:rPr>
-        <w:t xml:space="preserve">The main objective of the project with </w:t>
-      </w:r>
-      <w:proofErr w:type="spellStart"/>
-      <w:r>
-        <w:rPr>
-          <w:rFonts w:ascii="Times New Roman" w:hAnsi="Times New Roman" w:cs="Times New Roman"/>
-          <w:sz w:val="24"/>
-          <w:szCs w:val="24"/>
-        </w:rPr>
-        <w:t>Belarc</w:t>
-      </w:r>
-      <w:proofErr w:type="spellEnd"/>
-      <w:r>
-        <w:rPr>
-          <w:rFonts w:ascii="Times New Roman" w:hAnsi="Times New Roman" w:cs="Times New Roman"/>
-          <w:sz w:val="24"/>
-          <w:szCs w:val="24"/>
-        </w:rPr>
-        <w:t xml:space="preserve"> Advisor is to conduct a system audit to identify potential security vulnerabilities, missing security updates, and hardware or software issues that could impact the performance and security of the system. The project aims to generate a comprehensive system profile using </w:t>
-      </w:r>
-      <w:proofErr w:type="spellStart"/>
-      <w:r>
-        <w:rPr>
-          <w:rFonts w:ascii="Times New Roman" w:hAnsi="Times New Roman" w:cs="Times New Roman"/>
-          <w:sz w:val="24"/>
-          <w:szCs w:val="24"/>
-        </w:rPr>
-        <w:t>Belarc</w:t>
-      </w:r>
-      <w:proofErr w:type="spellEnd"/>
-      <w:r>
-        <w:rPr>
-          <w:rFonts w:ascii="Times New Roman" w:hAnsi="Times New Roman" w:cs="Times New Roman"/>
-          <w:sz w:val="24"/>
-          <w:szCs w:val="24"/>
-        </w:rPr>
-        <w:t xml:space="preserve"> Advisor to provide detailed information about the hardware and software installed on the system and to use this information to optimize system performance and maintain system security.</w:t>
+        <w:t>The main objective of the project with Belarc Advisor is to conduct a system audit to identify potential security vulnerabilities, missing security updates, and hardware or software issues that could impact the performance and security of the system. The project aims to generate a comprehensive system profile using Belarc Advisor to provide detailed information about the hardware and software installed on the system and to use this information to optimize system performance and maintain system security.</w:t>
       </w:r>
     </w:p>
     <w:p>
@@ -987,25 +823,7 @@
           <w:sz w:val="24"/>
           <w:szCs w:val="24"/>
         </w:rPr>
-        <w:t xml:space="preserve">The project involves conducting a comprehensive system audit using </w:t>
-      </w:r>
-      <w:proofErr w:type="spellStart"/>
-      <w:r>
-        <w:rPr>
-          <w:rFonts w:ascii="Times New Roman" w:hAnsi="Times New Roman" w:cs="Times New Roman"/>
-          <w:sz w:val="24"/>
-          <w:szCs w:val="24"/>
-        </w:rPr>
-        <w:t>Belarc</w:t>
-      </w:r>
-      <w:proofErr w:type="spellEnd"/>
-      <w:r>
-        <w:rPr>
-          <w:rFonts w:ascii="Times New Roman" w:hAnsi="Times New Roman" w:cs="Times New Roman"/>
-          <w:sz w:val="24"/>
-          <w:szCs w:val="24"/>
-        </w:rPr>
-        <w:t xml:space="preserve"> Advisor on an individual's own computer. The primary goal of the project is to identify any potential security vulnerabilities, missing security updates, and hardware or software issues that could impact the performance and security of the computer.</w:t>
+        <w:t>The project involves conducting a comprehensive system audit using Belarc Advisor on an individual's own computer. The primary goal of the project is to identify any potential security vulnerabilities, missing security updates, and hardware or software issues that could impact the performance and security of the computer.</w:t>
       </w:r>
     </w:p>
     <w:p>
@@ -1052,25 +870,7 @@
           <w:sz w:val="24"/>
           <w:szCs w:val="24"/>
         </w:rPr>
-        <w:t xml:space="preserve">The scope of the project for your own device would be to conduct a comprehensive system audit using </w:t>
-      </w:r>
-      <w:proofErr w:type="spellStart"/>
-      <w:r>
-        <w:rPr>
-          <w:rFonts w:ascii="Times New Roman" w:hAnsi="Times New Roman" w:cs="Times New Roman"/>
-          <w:sz w:val="24"/>
-          <w:szCs w:val="24"/>
-        </w:rPr>
-        <w:t>Belarc</w:t>
-      </w:r>
-      <w:proofErr w:type="spellEnd"/>
-      <w:r>
-        <w:rPr>
-          <w:rFonts w:ascii="Times New Roman" w:hAnsi="Times New Roman" w:cs="Times New Roman"/>
-          <w:sz w:val="24"/>
-          <w:szCs w:val="24"/>
-        </w:rPr>
-        <w:t xml:space="preserve"> Advisor to identify any potential security vulnerabilities, missing security updates, and hardware or software issues that could impact the device's performance. The project's objective is to improve the overall security and performance of your device.</w:t>
+        <w:t>The scope of the project for your own device would be to conduct a comprehensive system audit using Belarc Advisor to identify any potential security vulnerabilities, missing security updates, and hardware or software issues that could impact the device's performance. The project's objective is to improve the overall security and performance of your device.</w:t>
       </w:r>
     </w:p>
     <w:p>
@@ -1113,25 +913,7 @@
           <w:sz w:val="24"/>
           <w:szCs w:val="24"/>
         </w:rPr>
-        <w:t xml:space="preserve">Install </w:t>
-      </w:r>
-      <w:proofErr w:type="spellStart"/>
-      <w:r>
-        <w:rPr>
-          <w:rFonts w:ascii="Times New Roman" w:hAnsi="Times New Roman" w:cs="Times New Roman"/>
-          <w:sz w:val="24"/>
-          <w:szCs w:val="24"/>
-        </w:rPr>
-        <w:t>Belarc</w:t>
-      </w:r>
-      <w:proofErr w:type="spellEnd"/>
-      <w:r>
-        <w:rPr>
-          <w:rFonts w:ascii="Times New Roman" w:hAnsi="Times New Roman" w:cs="Times New Roman"/>
-          <w:sz w:val="24"/>
-          <w:szCs w:val="24"/>
-        </w:rPr>
-        <w:t xml:space="preserve"> Advisor on the individual's own computer.</w:t>
+        <w:t>Install Belarc Advisor on the individual's own computer.</w:t>
       </w:r>
     </w:p>
     <w:p>
@@ -1153,25 +935,7 @@
           <w:sz w:val="24"/>
           <w:szCs w:val="24"/>
         </w:rPr>
-        <w:t xml:space="preserve">Conduct a system audit using </w:t>
-      </w:r>
-      <w:proofErr w:type="spellStart"/>
-      <w:r>
-        <w:rPr>
-          <w:rFonts w:ascii="Times New Roman" w:hAnsi="Times New Roman" w:cs="Times New Roman"/>
-          <w:sz w:val="24"/>
-          <w:szCs w:val="24"/>
-        </w:rPr>
-        <w:t>Belarc</w:t>
-      </w:r>
-      <w:proofErr w:type="spellEnd"/>
-      <w:r>
-        <w:rPr>
-          <w:rFonts w:ascii="Times New Roman" w:hAnsi="Times New Roman" w:cs="Times New Roman"/>
-          <w:sz w:val="24"/>
-          <w:szCs w:val="24"/>
-        </w:rPr>
-        <w:t xml:space="preserve"> Advisor to generate a comprehensive system profile.</w:t>
+        <w:t>Conduct a system audit using Belarc Advisor to generate a comprehensive system profile.</w:t>
       </w:r>
     </w:p>
     <w:p>
@@ -1263,25 +1027,7 @@
           <w:sz w:val="24"/>
           <w:szCs w:val="24"/>
         </w:rPr>
-        <w:t xml:space="preserve">The project aims to improve the overall security and performance of the individual's own computer, prevent potential data breaches and system downtime, and ensure that the system operates at peak performance. By conducting a system audit using </w:t>
-      </w:r>
-      <w:proofErr w:type="spellStart"/>
-      <w:r>
-        <w:rPr>
-          <w:rFonts w:ascii="Times New Roman" w:hAnsi="Times New Roman" w:cs="Times New Roman"/>
-          <w:sz w:val="24"/>
-          <w:szCs w:val="24"/>
-        </w:rPr>
-        <w:t>Belarc</w:t>
-      </w:r>
-      <w:proofErr w:type="spellEnd"/>
-      <w:r>
-        <w:rPr>
-          <w:rFonts w:ascii="Times New Roman" w:hAnsi="Times New Roman" w:cs="Times New Roman"/>
-          <w:sz w:val="24"/>
-          <w:szCs w:val="24"/>
-        </w:rPr>
-        <w:t xml:space="preserve"> Advisor, the project aims to provide a comprehensive overview of the computer's status and identify any potential issues that could impact system performance and security, allowing for remediation before any issues become critical.</w:t>
+        <w:t>The project aims to improve the overall security and performance of the individual's own computer, prevent potential data breaches and system downtime, and ensure that the system operates at peak performance. By conducting a system audit using Belarc Advisor, the project aims to provide a comprehensive overview of the computer's status and identify any potential issues that could impact system performance and security, allowing for remediation before any issues become critical.</w:t>
       </w:r>
     </w:p>
     <w:p>
@@ -1383,25 +1129,7 @@
           <w:szCs w:val="24"/>
         </w:rPr>
         <w:lastRenderedPageBreak/>
-        <w:t xml:space="preserve">For list all free system information about the hardware and software installed I used </w:t>
-      </w:r>
-      <w:proofErr w:type="spellStart"/>
-      <w:r>
-        <w:rPr>
-          <w:rFonts w:ascii="Times New Roman" w:hAnsi="Times New Roman" w:cs="Times New Roman"/>
-          <w:sz w:val="24"/>
-          <w:szCs w:val="24"/>
-        </w:rPr>
-        <w:t>Belarc</w:t>
-      </w:r>
-      <w:proofErr w:type="spellEnd"/>
-      <w:r>
-        <w:rPr>
-          <w:rFonts w:ascii="Times New Roman" w:hAnsi="Times New Roman" w:cs="Times New Roman"/>
-          <w:sz w:val="24"/>
-          <w:szCs w:val="24"/>
-        </w:rPr>
-        <w:t xml:space="preserve"> Advisor</w:t>
+        <w:t>For list all free system information about the hardware and software installed I used Belarc Advisor</w:t>
       </w:r>
       <w:r>
         <w:rPr>
@@ -1495,25 +1223,7 @@
           <w:sz w:val="24"/>
           <w:szCs w:val="24"/>
         </w:rPr>
-        <w:t xml:space="preserve">First Download and install the </w:t>
-      </w:r>
-      <w:proofErr w:type="spellStart"/>
-      <w:r>
-        <w:rPr>
-          <w:rFonts w:ascii="Times New Roman" w:hAnsi="Times New Roman" w:cs="Times New Roman"/>
-          <w:sz w:val="24"/>
-          <w:szCs w:val="24"/>
-        </w:rPr>
-        <w:t>Belarc</w:t>
-      </w:r>
-      <w:proofErr w:type="spellEnd"/>
-      <w:r>
-        <w:rPr>
-          <w:rFonts w:ascii="Times New Roman" w:hAnsi="Times New Roman" w:cs="Times New Roman"/>
-          <w:sz w:val="24"/>
-          <w:szCs w:val="24"/>
-        </w:rPr>
-        <w:t xml:space="preserve"> Advisor </w:t>
+        <w:t xml:space="preserve">First Download and install the Belarc Advisor </w:t>
       </w:r>
       <w:r>
         <w:rPr>
@@ -1540,41 +1250,13 @@
           <w:szCs w:val="24"/>
         </w:rPr>
       </w:pPr>
-      <w:proofErr w:type="spellStart"/>
-      <w:r>
-        <w:rPr>
-          <w:rFonts w:ascii="Times New Roman" w:hAnsi="Times New Roman" w:cs="Times New Roman"/>
-          <w:sz w:val="24"/>
-          <w:szCs w:val="24"/>
-        </w:rPr>
-        <w:t>Belarc</w:t>
-      </w:r>
-      <w:proofErr w:type="spellEnd"/>
-      <w:r>
-        <w:rPr>
-          <w:rFonts w:ascii="Times New Roman" w:hAnsi="Times New Roman" w:cs="Times New Roman"/>
-          <w:sz w:val="24"/>
-          <w:szCs w:val="24"/>
-        </w:rPr>
-        <w:t xml:space="preserve"> Advisor is a free system information tool that provides a detailed profile of your installed software, hardware, network inventory, missing Microsoft hotfixes, anti-virus status, security benchmarks, and displays the results in your web browser. Here is a report of </w:t>
-      </w:r>
-      <w:proofErr w:type="spellStart"/>
-      <w:r>
-        <w:rPr>
-          <w:rFonts w:ascii="Times New Roman" w:hAnsi="Times New Roman" w:cs="Times New Roman"/>
-          <w:sz w:val="24"/>
-          <w:szCs w:val="24"/>
-        </w:rPr>
-        <w:t>Belarc</w:t>
-      </w:r>
-      <w:proofErr w:type="spellEnd"/>
-      <w:r>
-        <w:rPr>
-          <w:rFonts w:ascii="Times New Roman" w:hAnsi="Times New Roman" w:cs="Times New Roman"/>
-          <w:sz w:val="24"/>
-          <w:szCs w:val="24"/>
-        </w:rPr>
-        <w:t xml:space="preserve"> Advisor:</w:t>
+      <w:r>
+        <w:rPr>
+          <w:rFonts w:ascii="Times New Roman" w:hAnsi="Times New Roman" w:cs="Times New Roman"/>
+          <w:sz w:val="24"/>
+          <w:szCs w:val="24"/>
+        </w:rPr>
+        <w:t>Belarc Advisor is a free system information tool that provides a detailed profile of your installed software, hardware, network inventory, missing Microsoft hotfixes, anti-virus status, security benchmarks, and displays the results in your web browser. Here is a report of Belarc Advisor:</w:t>
       </w:r>
     </w:p>
     <w:p>
@@ -1783,23 +1465,13 @@
         </w:rPr>
         <w:t xml:space="preserve"> found by </w:t>
       </w:r>
-      <w:proofErr w:type="spellStart"/>
-      <w:r>
-        <w:rPr>
-          <w:rFonts w:ascii="Times New Roman" w:hAnsi="Times New Roman" w:cs="Times New Roman"/>
-          <w:sz w:val="24"/>
-          <w:szCs w:val="24"/>
-        </w:rPr>
-        <w:t>Belarc</w:t>
-      </w:r>
-      <w:proofErr w:type="spellEnd"/>
-      <w:r>
-        <w:rPr>
-          <w:rFonts w:ascii="Times New Roman" w:hAnsi="Times New Roman" w:cs="Times New Roman"/>
-          <w:sz w:val="24"/>
-          <w:szCs w:val="24"/>
-        </w:rPr>
-        <w:t xml:space="preserve"> Advisor</w:t>
+      <w:r>
+        <w:rPr>
+          <w:rFonts w:ascii="Times New Roman" w:hAnsi="Times New Roman" w:cs="Times New Roman"/>
+          <w:sz w:val="24"/>
+          <w:szCs w:val="24"/>
+        </w:rPr>
+        <w:t>Belarc Advisor</w:t>
       </w:r>
       <w:r>
         <w:rPr>
@@ -1919,25 +1591,7 @@
           <w:sz w:val="24"/>
           <w:szCs w:val="24"/>
         </w:rPr>
-        <w:t xml:space="preserve">This report provides an overview of the missing updates identified by </w:t>
-      </w:r>
-      <w:proofErr w:type="spellStart"/>
-      <w:r>
-        <w:rPr>
-          <w:rFonts w:ascii="Times New Roman" w:hAnsi="Times New Roman" w:cs="Times New Roman"/>
-          <w:sz w:val="24"/>
-          <w:szCs w:val="24"/>
-        </w:rPr>
-        <w:t>Belarc</w:t>
-      </w:r>
-      <w:proofErr w:type="spellEnd"/>
-      <w:r>
-        <w:rPr>
-          <w:rFonts w:ascii="Times New Roman" w:hAnsi="Times New Roman" w:cs="Times New Roman"/>
-          <w:sz w:val="24"/>
-          <w:szCs w:val="24"/>
-        </w:rPr>
-        <w:t xml:space="preserve"> Advisor </w:t>
+        <w:t xml:space="preserve">This report provides an overview of the missing updates identified by Belarc Advisor </w:t>
       </w:r>
       <w:r>
         <w:rPr>
@@ -1995,25 +1649,7 @@
           <w:sz w:val="24"/>
           <w:szCs w:val="24"/>
         </w:rPr>
-        <w:t xml:space="preserve">I have only one missing update found on my device. And here </w:t>
-      </w:r>
-      <w:proofErr w:type="spellStart"/>
-      <w:r>
-        <w:rPr>
-          <w:rFonts w:ascii="Times New Roman" w:hAnsi="Times New Roman" w:cs="Times New Roman"/>
-          <w:sz w:val="24"/>
-          <w:szCs w:val="24"/>
-        </w:rPr>
-        <w:t>its</w:t>
-      </w:r>
-      <w:proofErr w:type="spellEnd"/>
-      <w:r>
-        <w:rPr>
-          <w:rFonts w:ascii="Times New Roman" w:hAnsi="Times New Roman" w:cs="Times New Roman"/>
-          <w:sz w:val="24"/>
-          <w:szCs w:val="24"/>
-        </w:rPr>
-        <w:t xml:space="preserve"> is: </w:t>
+        <w:t xml:space="preserve">I have only one missing update found on my device. And here its is: </w:t>
       </w:r>
     </w:p>
     <w:p>
@@ -2107,176 +1743,32 @@
           <w:sz w:val="24"/>
           <w:szCs w:val="24"/>
         </w:rPr>
-        <w:t>Impact of Missing Updates:</w:t>
-      </w:r>
-    </w:p>
-    <w:p>
-      <w:pPr>
-        <w:rPr>
-          <w:rFonts w:ascii="Times New Roman" w:hAnsi="Times New Roman" w:cs="Times New Roman"/>
-          <w:sz w:val="24"/>
-          <w:szCs w:val="24"/>
-        </w:rPr>
-      </w:pPr>
-      <w:r>
-        <w:rPr>
-          <w:rFonts w:ascii="Times New Roman" w:hAnsi="Times New Roman" w:cs="Times New Roman"/>
-          <w:sz w:val="24"/>
-          <w:szCs w:val="24"/>
-        </w:rPr>
-        <w:t>Missing updates can have a significant impact on the performance and security of a computer. Security updates are crucial for protecting a computer against potential cyber threats, such as malware and viruses. Missing updates can leave the system vulnerable to cyber-attacks and data breaches, compromising personal and sensitive information.</w:t>
-      </w:r>
-    </w:p>
-    <w:p>
-      <w:pPr>
-        <w:rPr>
-          <w:rFonts w:ascii="Times New Roman" w:hAnsi="Times New Roman" w:cs="Times New Roman"/>
-          <w:sz w:val="24"/>
-          <w:szCs w:val="24"/>
-        </w:rPr>
-      </w:pPr>
-    </w:p>
-    <w:p>
-      <w:pPr>
-        <w:rPr>
-          <w:rFonts w:ascii="Times New Roman" w:hAnsi="Times New Roman" w:cs="Times New Roman"/>
-          <w:b/>
-          <w:bCs/>
-          <w:sz w:val="28"/>
-          <w:szCs w:val="28"/>
-        </w:rPr>
-      </w:pPr>
-      <w:r>
-        <w:rPr>
-          <w:rFonts w:ascii="Times New Roman" w:hAnsi="Times New Roman" w:cs="Times New Roman"/>
-          <w:b/>
-          <w:bCs/>
-          <w:sz w:val="28"/>
-          <w:szCs w:val="28"/>
-        </w:rPr>
-        <w:t>Network details on my device:</w:t>
-      </w:r>
-    </w:p>
-    <w:p>
-      <w:pPr>
-        <w:rPr>
-          <w:rFonts w:ascii="Times New Roman" w:hAnsi="Times New Roman" w:cs="Times New Roman"/>
-          <w:sz w:val="24"/>
-          <w:szCs w:val="24"/>
-        </w:rPr>
-      </w:pPr>
-      <w:r>
-        <w:rPr>
-          <w:rFonts w:ascii="Times New Roman" w:hAnsi="Times New Roman" w:cs="Times New Roman"/>
-          <w:sz w:val="24"/>
-          <w:szCs w:val="24"/>
-        </w:rPr>
-        <w:t xml:space="preserve">This report provides an overview of the network details identified by </w:t>
-      </w:r>
-      <w:proofErr w:type="spellStart"/>
-      <w:r>
-        <w:rPr>
-          <w:rFonts w:ascii="Times New Roman" w:hAnsi="Times New Roman" w:cs="Times New Roman"/>
-          <w:sz w:val="24"/>
-          <w:szCs w:val="24"/>
-        </w:rPr>
-        <w:t>Belarc</w:t>
-      </w:r>
-      <w:proofErr w:type="spellEnd"/>
-      <w:r>
-        <w:rPr>
-          <w:rFonts w:ascii="Times New Roman" w:hAnsi="Times New Roman" w:cs="Times New Roman"/>
-          <w:sz w:val="24"/>
-          <w:szCs w:val="24"/>
-        </w:rPr>
-        <w:t xml:space="preserve"> Advisor during system audit of </w:t>
-      </w:r>
-      <w:r>
-        <w:rPr>
-          <w:rFonts w:ascii="Times New Roman" w:hAnsi="Times New Roman" w:cs="Times New Roman"/>
-          <w:sz w:val="24"/>
-          <w:szCs w:val="24"/>
-        </w:rPr>
-        <w:t xml:space="preserve">my </w:t>
-      </w:r>
-      <w:r>
-        <w:rPr>
-          <w:rFonts w:ascii="Times New Roman" w:hAnsi="Times New Roman" w:cs="Times New Roman"/>
-          <w:sz w:val="24"/>
-          <w:szCs w:val="24"/>
-        </w:rPr>
-        <w:t xml:space="preserve">laptop. </w:t>
-      </w:r>
-      <w:r>
-        <w:rPr>
-          <w:rFonts w:ascii="Times New Roman" w:hAnsi="Times New Roman" w:cs="Times New Roman"/>
-          <w:sz w:val="24"/>
-          <w:szCs w:val="24"/>
-        </w:rPr>
-        <w:t>The</w:t>
-      </w:r>
-      <w:r>
-        <w:rPr>
-          <w:rFonts w:ascii="Times New Roman" w:hAnsi="Times New Roman" w:cs="Times New Roman"/>
-          <w:sz w:val="24"/>
-          <w:szCs w:val="24"/>
-        </w:rPr>
-        <w:t xml:space="preserve"> audit was to identify network devices, IP addresses, and network configurations.</w:t>
-      </w:r>
-    </w:p>
-    <w:p>
-      <w:pPr>
-        <w:rPr>
-          <w:rFonts w:ascii="Times New Roman" w:hAnsi="Times New Roman" w:cs="Times New Roman"/>
-          <w:sz w:val="24"/>
-          <w:szCs w:val="24"/>
-        </w:rPr>
-      </w:pPr>
-      <w:r>
-        <w:rPr>
-          <w:rFonts w:ascii="Times New Roman" w:hAnsi="Times New Roman" w:cs="Times New Roman"/>
-          <w:sz w:val="24"/>
-          <w:szCs w:val="24"/>
-        </w:rPr>
-        <w:t xml:space="preserve">Here </w:t>
-      </w:r>
-      <w:r>
-        <w:rPr>
-          <w:rFonts w:ascii="Times New Roman" w:hAnsi="Times New Roman" w:cs="Times New Roman"/>
-          <w:sz w:val="24"/>
-          <w:szCs w:val="24"/>
-        </w:rPr>
-        <w:t>are</w:t>
-      </w:r>
-      <w:r>
-        <w:rPr>
-          <w:rFonts w:ascii="Times New Roman" w:hAnsi="Times New Roman" w:cs="Times New Roman"/>
-          <w:sz w:val="24"/>
-          <w:szCs w:val="24"/>
-        </w:rPr>
-        <w:t xml:space="preserve"> my all-network details which is found by this software:</w:t>
-      </w:r>
-    </w:p>
-    <w:p>
-      <w:pPr>
-        <w:rPr>
-          <w:rFonts w:ascii="Times New Roman" w:hAnsi="Times New Roman" w:cs="Times New Roman"/>
-          <w:sz w:val="24"/>
-          <w:szCs w:val="24"/>
-        </w:rPr>
-      </w:pPr>
-      <w:r>
-        <w:rPr>
-          <w:rFonts w:ascii="Times New Roman" w:hAnsi="Times New Roman" w:cs="Times New Roman"/>
-          <w:noProof/>
+        <w:t>After Update:</w:t>
+      </w:r>
+    </w:p>
+    <w:p>
+      <w:pPr>
+        <w:rPr>
+          <w:rFonts w:ascii="Times New Roman" w:hAnsi="Times New Roman" w:cs="Times New Roman"/>
+          <w:b/>
+          <w:bCs/>
+          <w:sz w:val="24"/>
+          <w:szCs w:val="24"/>
+        </w:rPr>
+      </w:pPr>
+      <w:r>
+        <w:rPr>
+          <w:rFonts w:ascii="Times New Roman" w:hAnsi="Times New Roman" w:cs="Times New Roman"/>
+          <w:b/>
+          <w:bCs/>
           <w:sz w:val="24"/>
           <w:szCs w:val="24"/>
         </w:rPr>
         <w:drawing>
-          <wp:inline distT="0" distB="0" distL="0" distR="0" wp14:anchorId="76F0EDC4" wp14:editId="3E04BDA2">
-            <wp:extent cx="5731510" cy="1208405"/>
-            <wp:effectExtent l="0" t="0" r="2540" b="0"/>
-            <wp:docPr id="1" name="Picture 1"/>
+          <wp:inline distT="0" distB="0" distL="0" distR="0" wp14:anchorId="77EB9614" wp14:editId="7539FC41">
+            <wp:extent cx="5731510" cy="1026160"/>
+            <wp:effectExtent l="0" t="0" r="2540" b="2540"/>
+            <wp:docPr id="5" name="Picture 5"/>
             <wp:cNvGraphicFramePr>
               <a:graphicFrameLocks xmlns:a="http://schemas.openxmlformats.org/drawingml/2006/main" noChangeAspect="1"/>
             </wp:cNvGraphicFramePr>
@@ -2296,7 +1788,7 @@
                   <pic:spPr>
                     <a:xfrm>
                       <a:off x="0" y="0"/>
-                      <a:ext cx="5731510" cy="1208405"/>
+                      <a:ext cx="5731510" cy="1026160"/>
                     </a:xfrm>
                     <a:prstGeom prst="rect">
                       <a:avLst/>
@@ -2313,76 +1805,160 @@
       <w:pPr>
         <w:rPr>
           <w:rFonts w:ascii="Times New Roman" w:hAnsi="Times New Roman" w:cs="Times New Roman"/>
-          <w:b/>
-          <w:bCs/>
-          <w:sz w:val="24"/>
-          <w:szCs w:val="24"/>
-        </w:rPr>
-      </w:pPr>
-    </w:p>
-    <w:p>
-      <w:pPr>
-        <w:rPr>
-          <w:rFonts w:ascii="Times New Roman" w:hAnsi="Times New Roman" w:cs="Times New Roman"/>
-          <w:b/>
-          <w:bCs/>
-          <w:sz w:val="24"/>
-          <w:szCs w:val="24"/>
-        </w:rPr>
-      </w:pPr>
-      <w:r>
-        <w:rPr>
-          <w:rFonts w:ascii="Times New Roman" w:hAnsi="Times New Roman" w:cs="Times New Roman"/>
-          <w:b/>
-          <w:bCs/>
+          <w:sz w:val="24"/>
+          <w:szCs w:val="24"/>
+        </w:rPr>
+      </w:pPr>
+    </w:p>
+    <w:p>
+      <w:pPr>
+        <w:rPr>
+          <w:rFonts w:ascii="Times New Roman" w:hAnsi="Times New Roman" w:cs="Times New Roman"/>
+          <w:b/>
+          <w:bCs/>
+          <w:sz w:val="24"/>
+          <w:szCs w:val="24"/>
+        </w:rPr>
+      </w:pPr>
+      <w:r>
+        <w:rPr>
+          <w:rFonts w:ascii="Times New Roman" w:hAnsi="Times New Roman" w:cs="Times New Roman"/>
+          <w:b/>
+          <w:bCs/>
+          <w:sz w:val="24"/>
+          <w:szCs w:val="24"/>
+        </w:rPr>
+        <w:t>Impact of Missing Updates:</w:t>
+      </w:r>
+    </w:p>
+    <w:p>
+      <w:pPr>
+        <w:rPr>
+          <w:rFonts w:ascii="Times New Roman" w:hAnsi="Times New Roman" w:cs="Times New Roman"/>
+          <w:sz w:val="24"/>
+          <w:szCs w:val="24"/>
+        </w:rPr>
+      </w:pPr>
+      <w:r>
+        <w:rPr>
+          <w:rFonts w:ascii="Times New Roman" w:hAnsi="Times New Roman" w:cs="Times New Roman"/>
+          <w:sz w:val="24"/>
+          <w:szCs w:val="24"/>
+        </w:rPr>
+        <w:t>Missing updates can have a significant impact on the performance and security of a computer. Security updates are crucial for protecting a computer against potential cyber threats, such as malware and viruses. Missing updates can leave the system vulnerable to cyber-attacks and data breaches, compromising personal and sensitive information.</w:t>
+      </w:r>
+    </w:p>
+    <w:p>
+      <w:pPr>
+        <w:rPr>
+          <w:rFonts w:ascii="Times New Roman" w:hAnsi="Times New Roman" w:cs="Times New Roman"/>
+          <w:sz w:val="24"/>
+          <w:szCs w:val="24"/>
+        </w:rPr>
+      </w:pPr>
+    </w:p>
+    <w:p>
+      <w:pPr>
+        <w:rPr>
+          <w:rFonts w:ascii="Times New Roman" w:hAnsi="Times New Roman" w:cs="Times New Roman"/>
+          <w:b/>
+          <w:bCs/>
+          <w:sz w:val="28"/>
+          <w:szCs w:val="28"/>
+        </w:rPr>
+      </w:pPr>
+      <w:r>
+        <w:rPr>
+          <w:rFonts w:ascii="Times New Roman" w:hAnsi="Times New Roman" w:cs="Times New Roman"/>
+          <w:b/>
+          <w:bCs/>
+          <w:sz w:val="28"/>
+          <w:szCs w:val="28"/>
+        </w:rPr>
+        <w:t>Network details on my device:</w:t>
+      </w:r>
+    </w:p>
+    <w:p>
+      <w:pPr>
+        <w:rPr>
+          <w:rFonts w:ascii="Times New Roman" w:hAnsi="Times New Roman" w:cs="Times New Roman"/>
+          <w:sz w:val="24"/>
+          <w:szCs w:val="24"/>
+        </w:rPr>
+      </w:pPr>
+      <w:r>
+        <w:rPr>
+          <w:rFonts w:ascii="Times New Roman" w:hAnsi="Times New Roman" w:cs="Times New Roman"/>
+          <w:sz w:val="24"/>
+          <w:szCs w:val="24"/>
+        </w:rPr>
+        <w:t xml:space="preserve">This report provides an overview of the network details identified by Belarc Advisor during system audit of </w:t>
+      </w:r>
+      <w:r>
+        <w:rPr>
+          <w:rFonts w:ascii="Times New Roman" w:hAnsi="Times New Roman" w:cs="Times New Roman"/>
+          <w:sz w:val="24"/>
+          <w:szCs w:val="24"/>
+        </w:rPr>
+        <w:t xml:space="preserve">my </w:t>
+      </w:r>
+      <w:r>
+        <w:rPr>
+          <w:rFonts w:ascii="Times New Roman" w:hAnsi="Times New Roman" w:cs="Times New Roman"/>
+          <w:sz w:val="24"/>
+          <w:szCs w:val="24"/>
+        </w:rPr>
+        <w:t xml:space="preserve">laptop. </w:t>
+      </w:r>
+      <w:r>
+        <w:rPr>
+          <w:rFonts w:ascii="Times New Roman" w:hAnsi="Times New Roman" w:cs="Times New Roman"/>
+          <w:sz w:val="24"/>
+          <w:szCs w:val="24"/>
+        </w:rPr>
+        <w:t>The</w:t>
+      </w:r>
+      <w:r>
+        <w:rPr>
+          <w:rFonts w:ascii="Times New Roman" w:hAnsi="Times New Roman" w:cs="Times New Roman"/>
+          <w:sz w:val="24"/>
+          <w:szCs w:val="24"/>
+        </w:rPr>
+        <w:t xml:space="preserve"> audit was to identify network devices, IP addresses, and network configurations.</w:t>
+      </w:r>
+    </w:p>
+    <w:p>
+      <w:pPr>
+        <w:rPr>
+          <w:rFonts w:ascii="Times New Roman" w:hAnsi="Times New Roman" w:cs="Times New Roman"/>
+          <w:sz w:val="24"/>
+          <w:szCs w:val="24"/>
+        </w:rPr>
+      </w:pPr>
+      <w:r>
+        <w:rPr>
+          <w:rFonts w:ascii="Times New Roman" w:hAnsi="Times New Roman" w:cs="Times New Roman"/>
           <w:sz w:val="24"/>
           <w:szCs w:val="24"/>
         </w:rPr>
         <w:lastRenderedPageBreak/>
-        <w:t>Impact of Network Details:</w:t>
-      </w:r>
-    </w:p>
-    <w:p>
-      <w:pPr>
-        <w:rPr>
-          <w:rFonts w:ascii="Times New Roman" w:hAnsi="Times New Roman" w:cs="Times New Roman"/>
-          <w:sz w:val="24"/>
-          <w:szCs w:val="24"/>
-        </w:rPr>
-      </w:pPr>
-      <w:r>
-        <w:rPr>
-          <w:rFonts w:ascii="Times New Roman" w:hAnsi="Times New Roman" w:cs="Times New Roman"/>
-          <w:sz w:val="24"/>
-          <w:szCs w:val="24"/>
-        </w:rPr>
-        <w:t>Understanding network details is crucial for maintaining the optimal performance and security of a computer. Knowing the network devices and their configurations can help troubleshoot network issues and optimize network performance. Understanding the network's IP addresses and configurations can also help identify potential security vulnerabilities and prevent cyber threats.</w:t>
-      </w:r>
-    </w:p>
-    <w:p>
-      <w:pPr>
-        <w:rPr>
-          <w:rFonts w:ascii="Times New Roman" w:hAnsi="Times New Roman" w:cs="Times New Roman"/>
-          <w:sz w:val="24"/>
-          <w:szCs w:val="24"/>
-        </w:rPr>
-      </w:pPr>
-    </w:p>
-    <w:p>
-      <w:pPr>
-        <w:rPr>
-          <w:rFonts w:ascii="Times New Roman" w:hAnsi="Times New Roman" w:cs="Times New Roman"/>
-          <w:sz w:val="24"/>
-          <w:szCs w:val="24"/>
-        </w:rPr>
-      </w:pPr>
-      <w:r>
-        <w:rPr>
-          <w:rFonts w:ascii="Times New Roman" w:hAnsi="Times New Roman" w:cs="Times New Roman"/>
-          <w:sz w:val="24"/>
-          <w:szCs w:val="24"/>
-        </w:rPr>
-        <w:t>List of Software installed and their version:</w:t>
+        <w:t xml:space="preserve">Here </w:t>
+      </w:r>
+      <w:r>
+        <w:rPr>
+          <w:rFonts w:ascii="Times New Roman" w:hAnsi="Times New Roman" w:cs="Times New Roman"/>
+          <w:sz w:val="24"/>
+          <w:szCs w:val="24"/>
+        </w:rPr>
+        <w:t>are</w:t>
+      </w:r>
+      <w:r>
+        <w:rPr>
+          <w:rFonts w:ascii="Times New Roman" w:hAnsi="Times New Roman" w:cs="Times New Roman"/>
+          <w:sz w:val="24"/>
+          <w:szCs w:val="24"/>
+        </w:rPr>
+        <w:t xml:space="preserve"> my all-network details which is found by this software:</w:t>
       </w:r>
     </w:p>
     <w:p>
@@ -2401,10 +1977,10 @@
           <w:szCs w:val="24"/>
         </w:rPr>
         <w:drawing>
-          <wp:inline distT="0" distB="0" distL="0" distR="0" wp14:anchorId="630AE7CD" wp14:editId="346B92BE">
-            <wp:extent cx="5731510" cy="3131820"/>
+          <wp:inline distT="0" distB="0" distL="0" distR="0" wp14:anchorId="76F0EDC4" wp14:editId="3E04BDA2">
+            <wp:extent cx="5731510" cy="1208405"/>
             <wp:effectExtent l="0" t="0" r="2540" b="0"/>
-            <wp:docPr id="17" name="Picture 17"/>
+            <wp:docPr id="1" name="Picture 1"/>
             <wp:cNvGraphicFramePr>
               <a:graphicFrameLocks xmlns:a="http://schemas.openxmlformats.org/drawingml/2006/main" noChangeAspect="1"/>
             </wp:cNvGraphicFramePr>
@@ -2424,6 +2000,133 @@
                   <pic:spPr>
                     <a:xfrm>
                       <a:off x="0" y="0"/>
+                      <a:ext cx="5731510" cy="1208405"/>
+                    </a:xfrm>
+                    <a:prstGeom prst="rect">
+                      <a:avLst/>
+                    </a:prstGeom>
+                  </pic:spPr>
+                </pic:pic>
+              </a:graphicData>
+            </a:graphic>
+          </wp:inline>
+        </w:drawing>
+      </w:r>
+    </w:p>
+    <w:p>
+      <w:pPr>
+        <w:rPr>
+          <w:rFonts w:ascii="Times New Roman" w:hAnsi="Times New Roman" w:cs="Times New Roman"/>
+          <w:b/>
+          <w:bCs/>
+          <w:sz w:val="24"/>
+          <w:szCs w:val="24"/>
+        </w:rPr>
+      </w:pPr>
+    </w:p>
+    <w:p>
+      <w:pPr>
+        <w:rPr>
+          <w:rFonts w:ascii="Times New Roman" w:hAnsi="Times New Roman" w:cs="Times New Roman"/>
+          <w:b/>
+          <w:bCs/>
+          <w:sz w:val="24"/>
+          <w:szCs w:val="24"/>
+        </w:rPr>
+      </w:pPr>
+      <w:r>
+        <w:rPr>
+          <w:rFonts w:ascii="Times New Roman" w:hAnsi="Times New Roman" w:cs="Times New Roman"/>
+          <w:b/>
+          <w:bCs/>
+          <w:sz w:val="24"/>
+          <w:szCs w:val="24"/>
+        </w:rPr>
+        <w:t>Impact of Network Details:</w:t>
+      </w:r>
+    </w:p>
+    <w:p>
+      <w:pPr>
+        <w:rPr>
+          <w:rFonts w:ascii="Times New Roman" w:hAnsi="Times New Roman" w:cs="Times New Roman"/>
+          <w:sz w:val="24"/>
+          <w:szCs w:val="24"/>
+        </w:rPr>
+      </w:pPr>
+      <w:r>
+        <w:rPr>
+          <w:rFonts w:ascii="Times New Roman" w:hAnsi="Times New Roman" w:cs="Times New Roman"/>
+          <w:sz w:val="24"/>
+          <w:szCs w:val="24"/>
+        </w:rPr>
+        <w:t>Understanding network details is crucial for maintaining the optimal performance and security of a computer. Knowing the network devices and their configurations can help troubleshoot network issues and optimize network performance. Understanding the network's IP addresses and configurations can also help identify potential security vulnerabilities and prevent cyber threats.</w:t>
+      </w:r>
+    </w:p>
+    <w:p>
+      <w:pPr>
+        <w:rPr>
+          <w:rFonts w:ascii="Times New Roman" w:hAnsi="Times New Roman" w:cs="Times New Roman"/>
+          <w:sz w:val="24"/>
+          <w:szCs w:val="24"/>
+        </w:rPr>
+      </w:pPr>
+    </w:p>
+    <w:p>
+      <w:pPr>
+        <w:rPr>
+          <w:rFonts w:ascii="Times New Roman" w:hAnsi="Times New Roman" w:cs="Times New Roman"/>
+          <w:sz w:val="24"/>
+          <w:szCs w:val="24"/>
+        </w:rPr>
+      </w:pPr>
+      <w:r>
+        <w:rPr>
+          <w:rFonts w:ascii="Times New Roman" w:hAnsi="Times New Roman" w:cs="Times New Roman"/>
+          <w:sz w:val="24"/>
+          <w:szCs w:val="24"/>
+        </w:rPr>
+        <w:t>List of Software installed and their version:</w:t>
+      </w:r>
+    </w:p>
+    <w:p>
+      <w:pPr>
+        <w:rPr>
+          <w:rFonts w:ascii="Times New Roman" w:hAnsi="Times New Roman" w:cs="Times New Roman"/>
+          <w:sz w:val="24"/>
+          <w:szCs w:val="24"/>
+        </w:rPr>
+      </w:pPr>
+      <w:r>
+        <w:rPr>
+          <w:rFonts w:ascii="Times New Roman" w:hAnsi="Times New Roman" w:cs="Times New Roman"/>
+          <w:noProof/>
+          <w:sz w:val="24"/>
+          <w:szCs w:val="24"/>
+        </w:rPr>
+        <w:drawing>
+          <wp:inline distT="0" distB="0" distL="0" distR="0" wp14:anchorId="630AE7CD" wp14:editId="346B92BE">
+            <wp:extent cx="5731510" cy="3131820"/>
+            <wp:effectExtent l="0" t="0" r="2540" b="0"/>
+            <wp:docPr id="17" name="Picture 17"/>
+            <wp:cNvGraphicFramePr>
+              <a:graphicFrameLocks xmlns:a="http://schemas.openxmlformats.org/drawingml/2006/main" noChangeAspect="1"/>
+            </wp:cNvGraphicFramePr>
+            <a:graphic xmlns:a="http://schemas.openxmlformats.org/drawingml/2006/main">
+              <a:graphicData uri="http://schemas.openxmlformats.org/drawingml/2006/picture">
+                <pic:pic xmlns:pic="http://schemas.openxmlformats.org/drawingml/2006/picture">
+                  <pic:nvPicPr>
+                    <pic:cNvPr id="1" name=""/>
+                    <pic:cNvPicPr/>
+                  </pic:nvPicPr>
+                  <pic:blipFill>
+                    <a:blip r:embed="rId13"/>
+                    <a:stretch>
+                      <a:fillRect/>
+                    </a:stretch>
+                  </pic:blipFill>
+                  <pic:spPr>
+                    <a:xfrm>
+                      <a:off x="0" y="0"/>
                       <a:ext cx="5731510" cy="3131820"/>
                     </a:xfrm>
                     <a:prstGeom prst="rect">
@@ -2477,131 +2180,50 @@
           <w:sz w:val="24"/>
           <w:szCs w:val="24"/>
         </w:rPr>
-        <w:t xml:space="preserve">In conclusion, conducting a system audit using </w:t>
-      </w:r>
-      <w:proofErr w:type="spellStart"/>
-      <w:r>
-        <w:rPr>
-          <w:rFonts w:ascii="Times New Roman" w:hAnsi="Times New Roman" w:cs="Times New Roman"/>
-          <w:sz w:val="24"/>
-          <w:szCs w:val="24"/>
-        </w:rPr>
-        <w:t>Belarc</w:t>
-      </w:r>
-      <w:proofErr w:type="spellEnd"/>
-      <w:r>
-        <w:rPr>
-          <w:rFonts w:ascii="Times New Roman" w:hAnsi="Times New Roman" w:cs="Times New Roman"/>
-          <w:sz w:val="24"/>
-          <w:szCs w:val="24"/>
-        </w:rPr>
-        <w:t xml:space="preserve"> Advisor is an effective way to identify potential security vulnerabilities, missing security updates, and hardware or software issues that could impact system performance. By installing and using </w:t>
-      </w:r>
-      <w:proofErr w:type="spellStart"/>
-      <w:r>
-        <w:rPr>
-          <w:rFonts w:ascii="Times New Roman" w:hAnsi="Times New Roman" w:cs="Times New Roman"/>
-          <w:sz w:val="24"/>
-          <w:szCs w:val="24"/>
-        </w:rPr>
-        <w:t>Belarc</w:t>
-      </w:r>
-      <w:proofErr w:type="spellEnd"/>
-      <w:r>
-        <w:rPr>
-          <w:rFonts w:ascii="Times New Roman" w:hAnsi="Times New Roman" w:cs="Times New Roman"/>
-          <w:sz w:val="24"/>
-          <w:szCs w:val="24"/>
-        </w:rPr>
-        <w:t xml:space="preserve"> Advisor, you can generate a comprehensive system profile that provides detailed information about the hardware and software installed on your device and system security status.</w:t>
-      </w:r>
-    </w:p>
-    <w:p>
-      <w:pPr>
-        <w:rPr>
-          <w:rFonts w:ascii="Times New Roman" w:hAnsi="Times New Roman" w:cs="Times New Roman"/>
-          <w:sz w:val="24"/>
-          <w:szCs w:val="24"/>
-        </w:rPr>
-      </w:pPr>
-    </w:p>
-    <w:p>
-      <w:pPr>
-        <w:rPr>
-          <w:rFonts w:ascii="Times New Roman" w:hAnsi="Times New Roman" w:cs="Times New Roman"/>
-          <w:sz w:val="24"/>
-          <w:szCs w:val="24"/>
-        </w:rPr>
-      </w:pPr>
-      <w:r>
-        <w:rPr>
-          <w:rFonts w:ascii="Times New Roman" w:hAnsi="Times New Roman" w:cs="Times New Roman"/>
-          <w:sz w:val="24"/>
-          <w:szCs w:val="24"/>
-        </w:rPr>
-        <w:t xml:space="preserve">The scope of the project for your own device includes the installation of </w:t>
-      </w:r>
-      <w:proofErr w:type="spellStart"/>
-      <w:r>
-        <w:rPr>
-          <w:rFonts w:ascii="Times New Roman" w:hAnsi="Times New Roman" w:cs="Times New Roman"/>
-          <w:sz w:val="24"/>
-          <w:szCs w:val="24"/>
-        </w:rPr>
-        <w:t>Belarc</w:t>
-      </w:r>
-      <w:proofErr w:type="spellEnd"/>
-      <w:r>
-        <w:rPr>
-          <w:rFonts w:ascii="Times New Roman" w:hAnsi="Times New Roman" w:cs="Times New Roman"/>
-          <w:sz w:val="24"/>
-          <w:szCs w:val="24"/>
-        </w:rPr>
-        <w:t xml:space="preserve"> Advisor, conducting a system audit, reviewing the system profile, addressing any identified vulnerabilities or issues, and conducting periodic system audits to maintain the device's security and performance.</w:t>
-      </w:r>
-    </w:p>
-    <w:p>
-      <w:pPr>
-        <w:rPr>
-          <w:rFonts w:ascii="Times New Roman" w:hAnsi="Times New Roman" w:cs="Times New Roman"/>
-          <w:sz w:val="24"/>
-          <w:szCs w:val="24"/>
-        </w:rPr>
-      </w:pPr>
-    </w:p>
-    <w:p>
-      <w:pPr>
-        <w:rPr>
-          <w:rFonts w:ascii="Times New Roman" w:hAnsi="Times New Roman" w:cs="Times New Roman"/>
-          <w:sz w:val="24"/>
-          <w:szCs w:val="24"/>
-        </w:rPr>
-      </w:pPr>
-      <w:r>
-        <w:rPr>
-          <w:rFonts w:ascii="Times New Roman" w:hAnsi="Times New Roman" w:cs="Times New Roman"/>
-          <w:sz w:val="24"/>
-          <w:szCs w:val="24"/>
-        </w:rPr>
-        <w:t xml:space="preserve">Using </w:t>
-      </w:r>
-      <w:proofErr w:type="spellStart"/>
-      <w:r>
-        <w:rPr>
-          <w:rFonts w:ascii="Times New Roman" w:hAnsi="Times New Roman" w:cs="Times New Roman"/>
-          <w:sz w:val="24"/>
-          <w:szCs w:val="24"/>
-        </w:rPr>
-        <w:t>Belarc</w:t>
-      </w:r>
-      <w:proofErr w:type="spellEnd"/>
-      <w:r>
-        <w:rPr>
-          <w:rFonts w:ascii="Times New Roman" w:hAnsi="Times New Roman" w:cs="Times New Roman"/>
-          <w:sz w:val="24"/>
-          <w:szCs w:val="24"/>
-        </w:rPr>
-        <w:t xml:space="preserve"> Advisor as a tool for conducting a system audit is a proactive step towards improving the overall security and performance of your device, and it can help you to avoid potential issues that could lead to data breaches, system downtime, and other problems.</w:t>
+        <w:t>In conclusion, conducting a system audit using Belarc Advisor is an effective way to identify potential security vulnerabilities, missing security updates, and hardware or software issues that could impact system performance. By installing and using Belarc Advisor, you can generate a comprehensive system profile that provides detailed information about the hardware and software installed on your device and system security status.</w:t>
+      </w:r>
+      <w:r>
+        <w:rPr>
+          <w:rFonts w:ascii="Times New Roman" w:hAnsi="Times New Roman" w:cs="Times New Roman"/>
+          <w:sz w:val="24"/>
+          <w:szCs w:val="24"/>
+        </w:rPr>
+        <w:t>s</w:t>
+      </w:r>
+    </w:p>
+    <w:p>
+      <w:pPr>
+        <w:rPr>
+          <w:rFonts w:ascii="Times New Roman" w:hAnsi="Times New Roman" w:cs="Times New Roman"/>
+          <w:sz w:val="24"/>
+          <w:szCs w:val="24"/>
+        </w:rPr>
+      </w:pPr>
+      <w:r>
+        <w:rPr>
+          <w:rFonts w:ascii="Times New Roman" w:hAnsi="Times New Roman" w:cs="Times New Roman"/>
+          <w:sz w:val="24"/>
+          <w:szCs w:val="24"/>
+        </w:rPr>
+        <w:lastRenderedPageBreak/>
+        <w:t>The scope of the project for your own device includes the installation of Belarc Advisor, conducting a system audit, reviewing the system profile, addressing any identified vulnerabilities or issues, and conducting periodic system audits to maintain the device's security and performance.</w:t>
+      </w:r>
+    </w:p>
+    <w:p>
+      <w:pPr>
+        <w:rPr>
+          <w:rFonts w:ascii="Times New Roman" w:hAnsi="Times New Roman" w:cs="Times New Roman"/>
+          <w:sz w:val="24"/>
+          <w:szCs w:val="24"/>
+        </w:rPr>
+      </w:pPr>
+      <w:r>
+        <w:rPr>
+          <w:rFonts w:ascii="Times New Roman" w:hAnsi="Times New Roman" w:cs="Times New Roman"/>
+          <w:sz w:val="24"/>
+          <w:szCs w:val="24"/>
+        </w:rPr>
+        <w:t>Using Belarc Advisor as a tool for conducting a system audit is a proactive step towards improving the overall security and performance of your device, and it can help you to avoid potential issues that could lead to data breaches, system downtime, and other problems.</w:t>
       </w:r>
     </w:p>
     <w:sectPr>

--- a/INT 301 ca3 opensource.docx
+++ b/INT 301 ca3 opensource.docx
@@ -533,39 +533,59 @@
           <w:szCs w:val="24"/>
         </w:rPr>
       </w:pPr>
-      <w:r>
-        <w:rPr>
-          <w:rFonts w:ascii="Times New Roman" w:hAnsi="Times New Roman" w:cs="Times New Roman"/>
-          <w:sz w:val="24"/>
-          <w:szCs w:val="24"/>
-        </w:rPr>
-        <w:t>Belarc Advisor is a free and comprehensive system information tool that provides detailed information about the hardware and software installed on a computer. It is available for personal and commercial use, and it is compatible with all versions of Windows, including Windows 11.</w:t>
-      </w:r>
-    </w:p>
-    <w:p>
-      <w:pPr>
-        <w:rPr>
-          <w:rFonts w:ascii="Times New Roman" w:hAnsi="Times New Roman" w:cs="Times New Roman"/>
-          <w:sz w:val="24"/>
-          <w:szCs w:val="24"/>
-        </w:rPr>
-      </w:pPr>
-    </w:p>
-    <w:p>
-      <w:pPr>
-        <w:rPr>
-          <w:rFonts w:ascii="Times New Roman" w:hAnsi="Times New Roman" w:cs="Times New Roman"/>
-          <w:sz w:val="24"/>
-          <w:szCs w:val="24"/>
-        </w:rPr>
-      </w:pPr>
-      <w:r>
-        <w:rPr>
-          <w:rFonts w:ascii="Times New Roman" w:hAnsi="Times New Roman" w:cs="Times New Roman"/>
-          <w:sz w:val="24"/>
-          <w:szCs w:val="24"/>
-        </w:rPr>
-        <w:t>Belarc Advisor generates a comprehensive system profile that includes information about the operating system, hardware components, installed software applications, security updates, and system vulnerabilities. The tool is easy to use and is useful for identifying potential security vulnerabilities, missing security updates, and hardware or software issues that could impact the performance and security of a computer.</w:t>
+      <w:proofErr w:type="spellStart"/>
+      <w:r>
+        <w:rPr>
+          <w:rFonts w:ascii="Times New Roman" w:hAnsi="Times New Roman" w:cs="Times New Roman"/>
+          <w:sz w:val="24"/>
+          <w:szCs w:val="24"/>
+        </w:rPr>
+        <w:t>Belarc</w:t>
+      </w:r>
+      <w:proofErr w:type="spellEnd"/>
+      <w:r>
+        <w:rPr>
+          <w:rFonts w:ascii="Times New Roman" w:hAnsi="Times New Roman" w:cs="Times New Roman"/>
+          <w:sz w:val="24"/>
+          <w:szCs w:val="24"/>
+        </w:rPr>
+        <w:t xml:space="preserve"> Advisor is a free and comprehensive system information tool that provides detailed information about the hardware and software installed on a computer. It is available for personal and commercial use, and it is compatible with all versions of Windows, including Windows 11.</w:t>
+      </w:r>
+    </w:p>
+    <w:p>
+      <w:pPr>
+        <w:rPr>
+          <w:rFonts w:ascii="Times New Roman" w:hAnsi="Times New Roman" w:cs="Times New Roman"/>
+          <w:sz w:val="24"/>
+          <w:szCs w:val="24"/>
+        </w:rPr>
+      </w:pPr>
+    </w:p>
+    <w:p>
+      <w:pPr>
+        <w:rPr>
+          <w:rFonts w:ascii="Times New Roman" w:hAnsi="Times New Roman" w:cs="Times New Roman"/>
+          <w:sz w:val="24"/>
+          <w:szCs w:val="24"/>
+        </w:rPr>
+      </w:pPr>
+      <w:proofErr w:type="spellStart"/>
+      <w:r>
+        <w:rPr>
+          <w:rFonts w:ascii="Times New Roman" w:hAnsi="Times New Roman" w:cs="Times New Roman"/>
+          <w:sz w:val="24"/>
+          <w:szCs w:val="24"/>
+        </w:rPr>
+        <w:t>Belarc</w:t>
+      </w:r>
+      <w:proofErr w:type="spellEnd"/>
+      <w:r>
+        <w:rPr>
+          <w:rFonts w:ascii="Times New Roman" w:hAnsi="Times New Roman" w:cs="Times New Roman"/>
+          <w:sz w:val="24"/>
+          <w:szCs w:val="24"/>
+        </w:rPr>
+        <w:t xml:space="preserve"> Advisor generates a comprehensive system profile that includes information about the operating system, hardware components, installed software applications, security updates, and system vulnerabilities. The tool is easy to use and is useful for identifying potential security vulnerabilities, missing security updates, and hardware or software issues that could impact the performance and security of a computer.</w:t>
       </w:r>
     </w:p>
     <w:p>
@@ -590,7 +610,25 @@
           <w:sz w:val="24"/>
           <w:szCs w:val="24"/>
         </w:rPr>
-        <w:t>he features of Belarc Advisor include:</w:t>
+        <w:t xml:space="preserve">he features of </w:t>
+      </w:r>
+      <w:proofErr w:type="spellStart"/>
+      <w:r>
+        <w:rPr>
+          <w:rFonts w:ascii="Times New Roman" w:hAnsi="Times New Roman" w:cs="Times New Roman"/>
+          <w:sz w:val="24"/>
+          <w:szCs w:val="24"/>
+        </w:rPr>
+        <w:t>Belarc</w:t>
+      </w:r>
+      <w:proofErr w:type="spellEnd"/>
+      <w:r>
+        <w:rPr>
+          <w:rFonts w:ascii="Times New Roman" w:hAnsi="Times New Roman" w:cs="Times New Roman"/>
+          <w:sz w:val="24"/>
+          <w:szCs w:val="24"/>
+        </w:rPr>
+        <w:t xml:space="preserve"> Advisor include:</w:t>
       </w:r>
     </w:p>
     <w:p>
@@ -612,7 +650,25 @@
           <w:sz w:val="24"/>
           <w:szCs w:val="24"/>
         </w:rPr>
-        <w:t>Detailed hardware and software information - Belarc Advisor provides a detailed inventory of hardware components, such as CPU, memory, motherboard, hard drives, and peripherals, as well as software applications and versions.</w:t>
+        <w:t xml:space="preserve">Detailed hardware and software information - </w:t>
+      </w:r>
+      <w:proofErr w:type="spellStart"/>
+      <w:r>
+        <w:rPr>
+          <w:rFonts w:ascii="Times New Roman" w:hAnsi="Times New Roman" w:cs="Times New Roman"/>
+          <w:sz w:val="24"/>
+          <w:szCs w:val="24"/>
+        </w:rPr>
+        <w:t>Belarc</w:t>
+      </w:r>
+      <w:proofErr w:type="spellEnd"/>
+      <w:r>
+        <w:rPr>
+          <w:rFonts w:ascii="Times New Roman" w:hAnsi="Times New Roman" w:cs="Times New Roman"/>
+          <w:sz w:val="24"/>
+          <w:szCs w:val="24"/>
+        </w:rPr>
+        <w:t xml:space="preserve"> Advisor provides a detailed inventory of hardware components, such as CPU, memory, motherboard, hard drives, and peripherals, as well as software applications and versions.</w:t>
       </w:r>
     </w:p>
     <w:p>
@@ -634,7 +690,25 @@
           <w:sz w:val="24"/>
           <w:szCs w:val="24"/>
         </w:rPr>
-        <w:t>System security status - Belarc Advisor checks for missing security updates, potential security vulnerabilities, and other security-related issues and provides recommendations to improve system security.</w:t>
+        <w:t xml:space="preserve">System security status - </w:t>
+      </w:r>
+      <w:proofErr w:type="spellStart"/>
+      <w:r>
+        <w:rPr>
+          <w:rFonts w:ascii="Times New Roman" w:hAnsi="Times New Roman" w:cs="Times New Roman"/>
+          <w:sz w:val="24"/>
+          <w:szCs w:val="24"/>
+        </w:rPr>
+        <w:t>Belarc</w:t>
+      </w:r>
+      <w:proofErr w:type="spellEnd"/>
+      <w:r>
+        <w:rPr>
+          <w:rFonts w:ascii="Times New Roman" w:hAnsi="Times New Roman" w:cs="Times New Roman"/>
+          <w:sz w:val="24"/>
+          <w:szCs w:val="24"/>
+        </w:rPr>
+        <w:t xml:space="preserve"> Advisor checks for missing security updates, potential security vulnerabilities, and other security-related issues and provides recommendations to improve system security.</w:t>
       </w:r>
     </w:p>
     <w:p>
@@ -656,7 +730,25 @@
           <w:sz w:val="24"/>
           <w:szCs w:val="24"/>
         </w:rPr>
-        <w:t>Licensing information - Belarc Advisor also provides licensing information for installed software applications, making it easy to manage software licenses.</w:t>
+        <w:t xml:space="preserve">Licensing information - </w:t>
+      </w:r>
+      <w:proofErr w:type="spellStart"/>
+      <w:r>
+        <w:rPr>
+          <w:rFonts w:ascii="Times New Roman" w:hAnsi="Times New Roman" w:cs="Times New Roman"/>
+          <w:sz w:val="24"/>
+          <w:szCs w:val="24"/>
+        </w:rPr>
+        <w:t>Belarc</w:t>
+      </w:r>
+      <w:proofErr w:type="spellEnd"/>
+      <w:r>
+        <w:rPr>
+          <w:rFonts w:ascii="Times New Roman" w:hAnsi="Times New Roman" w:cs="Times New Roman"/>
+          <w:sz w:val="24"/>
+          <w:szCs w:val="24"/>
+        </w:rPr>
+        <w:t xml:space="preserve"> Advisor also provides licensing information for installed software applications, making it easy to manage software licenses.</w:t>
       </w:r>
     </w:p>
     <w:p>
@@ -678,24 +770,60 @@
           <w:sz w:val="24"/>
           <w:szCs w:val="24"/>
         </w:rPr>
-        <w:t>Network information - Belarc Advisor can also scan and provide information about network devices, such as routers and switches, as well as IP addresses and network configurations.</w:t>
-      </w:r>
-    </w:p>
-    <w:p>
-      <w:pPr>
-        <w:rPr>
-          <w:rFonts w:ascii="Times New Roman" w:hAnsi="Times New Roman" w:cs="Times New Roman"/>
-          <w:sz w:val="24"/>
-          <w:szCs w:val="24"/>
-        </w:rPr>
-      </w:pPr>
-      <w:r>
-        <w:rPr>
-          <w:rFonts w:ascii="Times New Roman" w:hAnsi="Times New Roman" w:cs="Times New Roman"/>
-          <w:sz w:val="24"/>
-          <w:szCs w:val="24"/>
-        </w:rPr>
-        <w:t>Overall, Belarc Advisor is a powerful and useful tool for conducting a comprehensive system audit, optimizing system performance, and maintaining system security. It is easy to use and is an excellent choice for both home and business users.</w:t>
+        <w:t xml:space="preserve">Network information - </w:t>
+      </w:r>
+      <w:proofErr w:type="spellStart"/>
+      <w:r>
+        <w:rPr>
+          <w:rFonts w:ascii="Times New Roman" w:hAnsi="Times New Roman" w:cs="Times New Roman"/>
+          <w:sz w:val="24"/>
+          <w:szCs w:val="24"/>
+        </w:rPr>
+        <w:t>Belarc</w:t>
+      </w:r>
+      <w:proofErr w:type="spellEnd"/>
+      <w:r>
+        <w:rPr>
+          <w:rFonts w:ascii="Times New Roman" w:hAnsi="Times New Roman" w:cs="Times New Roman"/>
+          <w:sz w:val="24"/>
+          <w:szCs w:val="24"/>
+        </w:rPr>
+        <w:t xml:space="preserve"> Advisor can also scan and provide information about network devices, such as routers and switches, as well as IP addresses and network configurations.</w:t>
+      </w:r>
+    </w:p>
+    <w:p>
+      <w:pPr>
+        <w:rPr>
+          <w:rFonts w:ascii="Times New Roman" w:hAnsi="Times New Roman" w:cs="Times New Roman"/>
+          <w:sz w:val="24"/>
+          <w:szCs w:val="24"/>
+        </w:rPr>
+      </w:pPr>
+      <w:r>
+        <w:rPr>
+          <w:rFonts w:ascii="Times New Roman" w:hAnsi="Times New Roman" w:cs="Times New Roman"/>
+          <w:sz w:val="24"/>
+          <w:szCs w:val="24"/>
+        </w:rPr>
+        <w:t xml:space="preserve">Overall, </w:t>
+      </w:r>
+      <w:proofErr w:type="spellStart"/>
+      <w:r>
+        <w:rPr>
+          <w:rFonts w:ascii="Times New Roman" w:hAnsi="Times New Roman" w:cs="Times New Roman"/>
+          <w:sz w:val="24"/>
+          <w:szCs w:val="24"/>
+        </w:rPr>
+        <w:t>Belarc</w:t>
+      </w:r>
+      <w:proofErr w:type="spellEnd"/>
+      <w:r>
+        <w:rPr>
+          <w:rFonts w:ascii="Times New Roman" w:hAnsi="Times New Roman" w:cs="Times New Roman"/>
+          <w:sz w:val="24"/>
+          <w:szCs w:val="24"/>
+        </w:rPr>
+        <w:t xml:space="preserve"> Advisor is a powerful and useful tool for conducting a comprehensive system audit, optimizing system performance, and maintaining system security. It is easy to use and is an excellent choice for both home and business users.</w:t>
       </w:r>
     </w:p>
     <w:p>
@@ -742,7 +870,43 @@
           <w:sz w:val="24"/>
           <w:szCs w:val="24"/>
         </w:rPr>
-        <w:t>The main objective of the project with Belarc Advisor is to conduct a system audit to identify potential security vulnerabilities, missing security updates, and hardware or software issues that could impact the performance and security of the system. The project aims to generate a comprehensive system profile using Belarc Advisor to provide detailed information about the hardware and software installed on the system and to use this information to optimize system performance and maintain system security.</w:t>
+        <w:t xml:space="preserve">The main objective of the project with </w:t>
+      </w:r>
+      <w:proofErr w:type="spellStart"/>
+      <w:r>
+        <w:rPr>
+          <w:rFonts w:ascii="Times New Roman" w:hAnsi="Times New Roman" w:cs="Times New Roman"/>
+          <w:sz w:val="24"/>
+          <w:szCs w:val="24"/>
+        </w:rPr>
+        <w:t>Belarc</w:t>
+      </w:r>
+      <w:proofErr w:type="spellEnd"/>
+      <w:r>
+        <w:rPr>
+          <w:rFonts w:ascii="Times New Roman" w:hAnsi="Times New Roman" w:cs="Times New Roman"/>
+          <w:sz w:val="24"/>
+          <w:szCs w:val="24"/>
+        </w:rPr>
+        <w:t xml:space="preserve"> Advisor is to conduct a system audit to identify potential security vulnerabilities, missing security updates, and hardware or software issues that could impact the performance and security of the system. The project aims to generate a comprehensive system profile using </w:t>
+      </w:r>
+      <w:proofErr w:type="spellStart"/>
+      <w:r>
+        <w:rPr>
+          <w:rFonts w:ascii="Times New Roman" w:hAnsi="Times New Roman" w:cs="Times New Roman"/>
+          <w:sz w:val="24"/>
+          <w:szCs w:val="24"/>
+        </w:rPr>
+        <w:t>Belarc</w:t>
+      </w:r>
+      <w:proofErr w:type="spellEnd"/>
+      <w:r>
+        <w:rPr>
+          <w:rFonts w:ascii="Times New Roman" w:hAnsi="Times New Roman" w:cs="Times New Roman"/>
+          <w:sz w:val="24"/>
+          <w:szCs w:val="24"/>
+        </w:rPr>
+        <w:t xml:space="preserve"> Advisor to provide detailed information about the hardware and software installed on the system and to use this information to optimize system performance and maintain system security.</w:t>
       </w:r>
     </w:p>
     <w:p>
@@ -823,7 +987,25 @@
           <w:sz w:val="24"/>
           <w:szCs w:val="24"/>
         </w:rPr>
-        <w:t>The project involves conducting a comprehensive system audit using Belarc Advisor on an individual's own computer. The primary goal of the project is to identify any potential security vulnerabilities, missing security updates, and hardware or software issues that could impact the performance and security of the computer.</w:t>
+        <w:t xml:space="preserve">The project involves conducting a comprehensive system audit using </w:t>
+      </w:r>
+      <w:proofErr w:type="spellStart"/>
+      <w:r>
+        <w:rPr>
+          <w:rFonts w:ascii="Times New Roman" w:hAnsi="Times New Roman" w:cs="Times New Roman"/>
+          <w:sz w:val="24"/>
+          <w:szCs w:val="24"/>
+        </w:rPr>
+        <w:t>Belarc</w:t>
+      </w:r>
+      <w:proofErr w:type="spellEnd"/>
+      <w:r>
+        <w:rPr>
+          <w:rFonts w:ascii="Times New Roman" w:hAnsi="Times New Roman" w:cs="Times New Roman"/>
+          <w:sz w:val="24"/>
+          <w:szCs w:val="24"/>
+        </w:rPr>
+        <w:t xml:space="preserve"> Advisor on an individual's own computer. The primary goal of the project is to identify any potential security vulnerabilities, missing security updates, and hardware or software issues that could impact the performance and security of the computer.</w:t>
       </w:r>
     </w:p>
     <w:p>
@@ -870,7 +1052,25 @@
           <w:sz w:val="24"/>
           <w:szCs w:val="24"/>
         </w:rPr>
-        <w:t>The scope of the project for your own device would be to conduct a comprehensive system audit using Belarc Advisor to identify any potential security vulnerabilities, missing security updates, and hardware or software issues that could impact the device's performance. The project's objective is to improve the overall security and performance of your device.</w:t>
+        <w:t xml:space="preserve">The scope of the project for your own device would be to conduct a comprehensive system audit using </w:t>
+      </w:r>
+      <w:proofErr w:type="spellStart"/>
+      <w:r>
+        <w:rPr>
+          <w:rFonts w:ascii="Times New Roman" w:hAnsi="Times New Roman" w:cs="Times New Roman"/>
+          <w:sz w:val="24"/>
+          <w:szCs w:val="24"/>
+        </w:rPr>
+        <w:t>Belarc</w:t>
+      </w:r>
+      <w:proofErr w:type="spellEnd"/>
+      <w:r>
+        <w:rPr>
+          <w:rFonts w:ascii="Times New Roman" w:hAnsi="Times New Roman" w:cs="Times New Roman"/>
+          <w:sz w:val="24"/>
+          <w:szCs w:val="24"/>
+        </w:rPr>
+        <w:t xml:space="preserve"> Advisor to identify any potential security vulnerabilities, missing security updates, and hardware or software issues that could impact the device's performance. The project's objective is to improve the overall security and performance of your device.</w:t>
       </w:r>
     </w:p>
     <w:p>
@@ -913,7 +1113,25 @@
           <w:sz w:val="24"/>
           <w:szCs w:val="24"/>
         </w:rPr>
-        <w:t>Install Belarc Advisor on the individual's own computer.</w:t>
+        <w:t xml:space="preserve">Install </w:t>
+      </w:r>
+      <w:proofErr w:type="spellStart"/>
+      <w:r>
+        <w:rPr>
+          <w:rFonts w:ascii="Times New Roman" w:hAnsi="Times New Roman" w:cs="Times New Roman"/>
+          <w:sz w:val="24"/>
+          <w:szCs w:val="24"/>
+        </w:rPr>
+        <w:t>Belarc</w:t>
+      </w:r>
+      <w:proofErr w:type="spellEnd"/>
+      <w:r>
+        <w:rPr>
+          <w:rFonts w:ascii="Times New Roman" w:hAnsi="Times New Roman" w:cs="Times New Roman"/>
+          <w:sz w:val="24"/>
+          <w:szCs w:val="24"/>
+        </w:rPr>
+        <w:t xml:space="preserve"> Advisor on the individual's own computer.</w:t>
       </w:r>
     </w:p>
     <w:p>
@@ -935,7 +1153,25 @@
           <w:sz w:val="24"/>
           <w:szCs w:val="24"/>
         </w:rPr>
-        <w:t>Conduct a system audit using Belarc Advisor to generate a comprehensive system profile.</w:t>
+        <w:t xml:space="preserve">Conduct a system audit using </w:t>
+      </w:r>
+      <w:proofErr w:type="spellStart"/>
+      <w:r>
+        <w:rPr>
+          <w:rFonts w:ascii="Times New Roman" w:hAnsi="Times New Roman" w:cs="Times New Roman"/>
+          <w:sz w:val="24"/>
+          <w:szCs w:val="24"/>
+        </w:rPr>
+        <w:t>Belarc</w:t>
+      </w:r>
+      <w:proofErr w:type="spellEnd"/>
+      <w:r>
+        <w:rPr>
+          <w:rFonts w:ascii="Times New Roman" w:hAnsi="Times New Roman" w:cs="Times New Roman"/>
+          <w:sz w:val="24"/>
+          <w:szCs w:val="24"/>
+        </w:rPr>
+        <w:t xml:space="preserve"> Advisor to generate a comprehensive system profile.</w:t>
       </w:r>
     </w:p>
     <w:p>
@@ -1027,7 +1263,25 @@
           <w:sz w:val="24"/>
           <w:szCs w:val="24"/>
         </w:rPr>
-        <w:t>The project aims to improve the overall security and performance of the individual's own computer, prevent potential data breaches and system downtime, and ensure that the system operates at peak performance. By conducting a system audit using Belarc Advisor, the project aims to provide a comprehensive overview of the computer's status and identify any potential issues that could impact system performance and security, allowing for remediation before any issues become critical.</w:t>
+        <w:t xml:space="preserve">The project aims to improve the overall security and performance of the individual's own computer, prevent potential data breaches and system downtime, and ensure that the system operates at peak performance. By conducting a system audit using </w:t>
+      </w:r>
+      <w:proofErr w:type="spellStart"/>
+      <w:r>
+        <w:rPr>
+          <w:rFonts w:ascii="Times New Roman" w:hAnsi="Times New Roman" w:cs="Times New Roman"/>
+          <w:sz w:val="24"/>
+          <w:szCs w:val="24"/>
+        </w:rPr>
+        <w:t>Belarc</w:t>
+      </w:r>
+      <w:proofErr w:type="spellEnd"/>
+      <w:r>
+        <w:rPr>
+          <w:rFonts w:ascii="Times New Roman" w:hAnsi="Times New Roman" w:cs="Times New Roman"/>
+          <w:sz w:val="24"/>
+          <w:szCs w:val="24"/>
+        </w:rPr>
+        <w:t xml:space="preserve"> Advisor, the project aims to provide a comprehensive overview of the computer's status and identify any potential issues that could impact system performance and security, allowing for remediation before any issues become critical.</w:t>
       </w:r>
     </w:p>
     <w:p>
@@ -1129,7 +1383,25 @@
           <w:szCs w:val="24"/>
         </w:rPr>
         <w:lastRenderedPageBreak/>
-        <w:t>For list all free system information about the hardware and software installed I used Belarc Advisor</w:t>
+        <w:t xml:space="preserve">For list all free system information about the hardware and software installed I used </w:t>
+      </w:r>
+      <w:proofErr w:type="spellStart"/>
+      <w:r>
+        <w:rPr>
+          <w:rFonts w:ascii="Times New Roman" w:hAnsi="Times New Roman" w:cs="Times New Roman"/>
+          <w:sz w:val="24"/>
+          <w:szCs w:val="24"/>
+        </w:rPr>
+        <w:t>Belarc</w:t>
+      </w:r>
+      <w:proofErr w:type="spellEnd"/>
+      <w:r>
+        <w:rPr>
+          <w:rFonts w:ascii="Times New Roman" w:hAnsi="Times New Roman" w:cs="Times New Roman"/>
+          <w:sz w:val="24"/>
+          <w:szCs w:val="24"/>
+        </w:rPr>
+        <w:t xml:space="preserve"> Advisor</w:t>
       </w:r>
       <w:r>
         <w:rPr>
@@ -1139,6 +1411,7 @@
         </w:rPr>
         <w:t xml:space="preserve">. Download link: </w:t>
       </w:r>
+      <w:proofErr w:type="gramStart"/>
       <w:r>
         <w:rPr>
           <w:rFonts w:ascii="Times New Roman" w:hAnsi="Times New Roman" w:cs="Times New Roman"/>
@@ -1147,6 +1420,7 @@
         </w:rPr>
         <w:t>https://www.belarc.com/products/belarc-advisor</w:t>
       </w:r>
+      <w:proofErr w:type="gramEnd"/>
     </w:p>
     <w:p>
       <w:pPr>
@@ -1223,7 +1497,25 @@
           <w:sz w:val="24"/>
           <w:szCs w:val="24"/>
         </w:rPr>
-        <w:t xml:space="preserve">First Download and install the Belarc Advisor </w:t>
+        <w:t xml:space="preserve">First Download and install the </w:t>
+      </w:r>
+      <w:proofErr w:type="spellStart"/>
+      <w:r>
+        <w:rPr>
+          <w:rFonts w:ascii="Times New Roman" w:hAnsi="Times New Roman" w:cs="Times New Roman"/>
+          <w:sz w:val="24"/>
+          <w:szCs w:val="24"/>
+        </w:rPr>
+        <w:t>Belarc</w:t>
+      </w:r>
+      <w:proofErr w:type="spellEnd"/>
+      <w:r>
+        <w:rPr>
+          <w:rFonts w:ascii="Times New Roman" w:hAnsi="Times New Roman" w:cs="Times New Roman"/>
+          <w:sz w:val="24"/>
+          <w:szCs w:val="24"/>
+        </w:rPr>
+        <w:t xml:space="preserve"> Advisor </w:t>
       </w:r>
       <w:r>
         <w:rPr>
@@ -1239,24 +1531,70 @@
           <w:sz w:val="24"/>
           <w:szCs w:val="24"/>
         </w:rPr>
-        <w:t xml:space="preserve"> give us the information about our software installed in our device and also missing update its show everything.</w:t>
-      </w:r>
-    </w:p>
-    <w:p>
-      <w:pPr>
-        <w:rPr>
-          <w:rFonts w:ascii="Times New Roman" w:hAnsi="Times New Roman" w:cs="Times New Roman"/>
-          <w:sz w:val="24"/>
-          <w:szCs w:val="24"/>
-        </w:rPr>
-      </w:pPr>
-      <w:r>
-        <w:rPr>
-          <w:rFonts w:ascii="Times New Roman" w:hAnsi="Times New Roman" w:cs="Times New Roman"/>
-          <w:sz w:val="24"/>
-          <w:szCs w:val="24"/>
-        </w:rPr>
-        <w:t>Belarc Advisor is a free system information tool that provides a detailed profile of your installed software, hardware, network inventory, missing Microsoft hotfixes, anti-virus status, security benchmarks, and displays the results in your web browser. Here is a report of Belarc Advisor:</w:t>
+        <w:t xml:space="preserve"> </w:t>
+      </w:r>
+      <w:proofErr w:type="gramStart"/>
+      <w:r>
+        <w:rPr>
+          <w:rFonts w:ascii="Times New Roman" w:hAnsi="Times New Roman" w:cs="Times New Roman"/>
+          <w:sz w:val="24"/>
+          <w:szCs w:val="24"/>
+        </w:rPr>
+        <w:t>give</w:t>
+      </w:r>
+      <w:proofErr w:type="gramEnd"/>
+      <w:r>
+        <w:rPr>
+          <w:rFonts w:ascii="Times New Roman" w:hAnsi="Times New Roman" w:cs="Times New Roman"/>
+          <w:sz w:val="24"/>
+          <w:szCs w:val="24"/>
+        </w:rPr>
+        <w:t xml:space="preserve"> us the information about our software installed in our device and also missing update its show everything.</w:t>
+      </w:r>
+    </w:p>
+    <w:p>
+      <w:pPr>
+        <w:rPr>
+          <w:rFonts w:ascii="Times New Roman" w:hAnsi="Times New Roman" w:cs="Times New Roman"/>
+          <w:sz w:val="24"/>
+          <w:szCs w:val="24"/>
+        </w:rPr>
+      </w:pPr>
+      <w:proofErr w:type="spellStart"/>
+      <w:r>
+        <w:rPr>
+          <w:rFonts w:ascii="Times New Roman" w:hAnsi="Times New Roman" w:cs="Times New Roman"/>
+          <w:sz w:val="24"/>
+          <w:szCs w:val="24"/>
+        </w:rPr>
+        <w:t>Belarc</w:t>
+      </w:r>
+      <w:proofErr w:type="spellEnd"/>
+      <w:r>
+        <w:rPr>
+          <w:rFonts w:ascii="Times New Roman" w:hAnsi="Times New Roman" w:cs="Times New Roman"/>
+          <w:sz w:val="24"/>
+          <w:szCs w:val="24"/>
+        </w:rPr>
+        <w:t xml:space="preserve"> Advisor is a free system information tool that provides a detailed profile of your installed software, hardware, network inventory, missing Microsoft hotfixes, anti-virus status, security benchmarks, and displays the results in your web browser. Here is a report of </w:t>
+      </w:r>
+      <w:proofErr w:type="spellStart"/>
+      <w:r>
+        <w:rPr>
+          <w:rFonts w:ascii="Times New Roman" w:hAnsi="Times New Roman" w:cs="Times New Roman"/>
+          <w:sz w:val="24"/>
+          <w:szCs w:val="24"/>
+        </w:rPr>
+        <w:t>Belarc</w:t>
+      </w:r>
+      <w:proofErr w:type="spellEnd"/>
+      <w:r>
+        <w:rPr>
+          <w:rFonts w:ascii="Times New Roman" w:hAnsi="Times New Roman" w:cs="Times New Roman"/>
+          <w:sz w:val="24"/>
+          <w:szCs w:val="24"/>
+        </w:rPr>
+        <w:t xml:space="preserve"> Advisor:</w:t>
       </w:r>
     </w:p>
     <w:p>
@@ -1465,13 +1803,23 @@
         </w:rPr>
         <w:t xml:space="preserve"> found by </w:t>
       </w:r>
-      <w:r>
-        <w:rPr>
-          <w:rFonts w:ascii="Times New Roman" w:hAnsi="Times New Roman" w:cs="Times New Roman"/>
-          <w:sz w:val="24"/>
-          <w:szCs w:val="24"/>
-        </w:rPr>
-        <w:t>Belarc Advisor</w:t>
+      <w:proofErr w:type="spellStart"/>
+      <w:r>
+        <w:rPr>
+          <w:rFonts w:ascii="Times New Roman" w:hAnsi="Times New Roman" w:cs="Times New Roman"/>
+          <w:sz w:val="24"/>
+          <w:szCs w:val="24"/>
+        </w:rPr>
+        <w:t>Belarc</w:t>
+      </w:r>
+      <w:proofErr w:type="spellEnd"/>
+      <w:r>
+        <w:rPr>
+          <w:rFonts w:ascii="Times New Roman" w:hAnsi="Times New Roman" w:cs="Times New Roman"/>
+          <w:sz w:val="24"/>
+          <w:szCs w:val="24"/>
+        </w:rPr>
+        <w:t xml:space="preserve"> Advisor</w:t>
       </w:r>
       <w:r>
         <w:rPr>
@@ -1591,7 +1939,25 @@
           <w:sz w:val="24"/>
           <w:szCs w:val="24"/>
         </w:rPr>
-        <w:t xml:space="preserve">This report provides an overview of the missing updates identified by Belarc Advisor </w:t>
+        <w:t xml:space="preserve">This report provides an overview of the missing updates identified by </w:t>
+      </w:r>
+      <w:proofErr w:type="spellStart"/>
+      <w:r>
+        <w:rPr>
+          <w:rFonts w:ascii="Times New Roman" w:hAnsi="Times New Roman" w:cs="Times New Roman"/>
+          <w:sz w:val="24"/>
+          <w:szCs w:val="24"/>
+        </w:rPr>
+        <w:t>Belarc</w:t>
+      </w:r>
+      <w:proofErr w:type="spellEnd"/>
+      <w:r>
+        <w:rPr>
+          <w:rFonts w:ascii="Times New Roman" w:hAnsi="Times New Roman" w:cs="Times New Roman"/>
+          <w:sz w:val="24"/>
+          <w:szCs w:val="24"/>
+        </w:rPr>
+        <w:t xml:space="preserve"> Advisor </w:t>
       </w:r>
       <w:r>
         <w:rPr>
@@ -1649,7 +2015,25 @@
           <w:sz w:val="24"/>
           <w:szCs w:val="24"/>
         </w:rPr>
-        <w:t xml:space="preserve">I have only one missing update found on my device. And here its is: </w:t>
+        <w:t xml:space="preserve">I have only one missing update found on my device. And here </w:t>
+      </w:r>
+      <w:proofErr w:type="spellStart"/>
+      <w:r>
+        <w:rPr>
+          <w:rFonts w:ascii="Times New Roman" w:hAnsi="Times New Roman" w:cs="Times New Roman"/>
+          <w:sz w:val="24"/>
+          <w:szCs w:val="24"/>
+        </w:rPr>
+        <w:t>its</w:t>
+      </w:r>
+      <w:proofErr w:type="spellEnd"/>
+      <w:r>
+        <w:rPr>
+          <w:rFonts w:ascii="Times New Roman" w:hAnsi="Times New Roman" w:cs="Times New Roman"/>
+          <w:sz w:val="24"/>
+          <w:szCs w:val="24"/>
+        </w:rPr>
+        <w:t xml:space="preserve"> is: </w:t>
       </w:r>
     </w:p>
     <w:p>
@@ -1761,6 +2145,7 @@
           <w:rFonts w:ascii="Times New Roman" w:hAnsi="Times New Roman" w:cs="Times New Roman"/>
           <w:b/>
           <w:bCs/>
+          <w:noProof/>
           <w:sz w:val="24"/>
           <w:szCs w:val="24"/>
         </w:rPr>
@@ -1892,7 +2277,25 @@
           <w:sz w:val="24"/>
           <w:szCs w:val="24"/>
         </w:rPr>
-        <w:t xml:space="preserve">This report provides an overview of the network details identified by Belarc Advisor during system audit of </w:t>
+        <w:t xml:space="preserve">This report provides an overview of the network details identified by </w:t>
+      </w:r>
+      <w:proofErr w:type="spellStart"/>
+      <w:r>
+        <w:rPr>
+          <w:rFonts w:ascii="Times New Roman" w:hAnsi="Times New Roman" w:cs="Times New Roman"/>
+          <w:sz w:val="24"/>
+          <w:szCs w:val="24"/>
+        </w:rPr>
+        <w:t>Belarc</w:t>
+      </w:r>
+      <w:proofErr w:type="spellEnd"/>
+      <w:r>
+        <w:rPr>
+          <w:rFonts w:ascii="Times New Roman" w:hAnsi="Times New Roman" w:cs="Times New Roman"/>
+          <w:sz w:val="24"/>
+          <w:szCs w:val="24"/>
+        </w:rPr>
+        <w:t xml:space="preserve"> Advisor during system audit of </w:t>
       </w:r>
       <w:r>
         <w:rPr>
@@ -2144,25 +2547,98 @@
       <w:pPr>
         <w:rPr>
           <w:rFonts w:ascii="Times New Roman" w:hAnsi="Times New Roman" w:cs="Times New Roman"/>
-          <w:sz w:val="24"/>
-          <w:szCs w:val="24"/>
-        </w:rPr>
-      </w:pPr>
-    </w:p>
-    <w:p>
-      <w:pPr>
-        <w:rPr>
-          <w:rFonts w:ascii="Times New Roman" w:hAnsi="Times New Roman" w:cs="Times New Roman"/>
-          <w:sz w:val="24"/>
-          <w:szCs w:val="24"/>
-        </w:rPr>
-      </w:pPr>
-      <w:r>
-        <w:rPr>
-          <w:rFonts w:ascii="Times New Roman" w:hAnsi="Times New Roman" w:cs="Times New Roman"/>
-          <w:sz w:val="24"/>
-          <w:szCs w:val="24"/>
-        </w:rPr>
+          <w:b/>
+          <w:bCs/>
+          <w:sz w:val="24"/>
+          <w:szCs w:val="24"/>
+        </w:rPr>
+      </w:pPr>
+      <w:r>
+        <w:rPr>
+          <w:rFonts w:ascii="Times New Roman" w:hAnsi="Times New Roman" w:cs="Times New Roman"/>
+          <w:b/>
+          <w:bCs/>
+          <w:sz w:val="24"/>
+          <w:szCs w:val="24"/>
+        </w:rPr>
+        <w:t>After Install Some Software:</w:t>
+      </w:r>
+    </w:p>
+    <w:p>
+      <w:pPr>
+        <w:rPr>
+          <w:rFonts w:ascii="Times New Roman" w:hAnsi="Times New Roman" w:cs="Times New Roman"/>
+          <w:sz w:val="24"/>
+          <w:szCs w:val="24"/>
+        </w:rPr>
+      </w:pPr>
+      <w:r>
+        <w:rPr>
+          <w:rFonts w:ascii="Times New Roman" w:hAnsi="Times New Roman" w:cs="Times New Roman"/>
+          <w:sz w:val="24"/>
+          <w:szCs w:val="24"/>
+        </w:rPr>
+        <w:drawing>
+          <wp:inline distT="0" distB="0" distL="0" distR="0" wp14:anchorId="74EDE483" wp14:editId="1A8AB4C0">
+            <wp:extent cx="5731510" cy="954405"/>
+            <wp:effectExtent l="0" t="0" r="2540" b="0"/>
+            <wp:docPr id="6" name="Picture 6"/>
+            <wp:cNvGraphicFramePr>
+              <a:graphicFrameLocks xmlns:a="http://schemas.openxmlformats.org/drawingml/2006/main" noChangeAspect="1"/>
+            </wp:cNvGraphicFramePr>
+            <a:graphic xmlns:a="http://schemas.openxmlformats.org/drawingml/2006/main">
+              <a:graphicData uri="http://schemas.openxmlformats.org/drawingml/2006/picture">
+                <pic:pic xmlns:pic="http://schemas.openxmlformats.org/drawingml/2006/picture">
+                  <pic:nvPicPr>
+                    <pic:cNvPr id="1" name=""/>
+                    <pic:cNvPicPr/>
+                  </pic:nvPicPr>
+                  <pic:blipFill>
+                    <a:blip r:embed="rId14"/>
+                    <a:stretch>
+                      <a:fillRect/>
+                    </a:stretch>
+                  </pic:blipFill>
+                  <pic:spPr>
+                    <a:xfrm>
+                      <a:off x="0" y="0"/>
+                      <a:ext cx="5731510" cy="954405"/>
+                    </a:xfrm>
+                    <a:prstGeom prst="rect">
+                      <a:avLst/>
+                    </a:prstGeom>
+                  </pic:spPr>
+                </pic:pic>
+              </a:graphicData>
+            </a:graphic>
+          </wp:inline>
+        </w:drawing>
+      </w:r>
+    </w:p>
+    <w:p>
+      <w:pPr>
+        <w:rPr>
+          <w:rFonts w:ascii="Times New Roman" w:hAnsi="Times New Roman" w:cs="Times New Roman"/>
+          <w:sz w:val="24"/>
+          <w:szCs w:val="24"/>
+        </w:rPr>
+      </w:pPr>
+    </w:p>
+    <w:p>
+      <w:pPr>
+        <w:rPr>
+          <w:rFonts w:ascii="Times New Roman" w:hAnsi="Times New Roman" w:cs="Times New Roman"/>
+          <w:sz w:val="24"/>
+          <w:szCs w:val="24"/>
+        </w:rPr>
+      </w:pPr>
+      <w:r>
+        <w:rPr>
+          <w:rFonts w:ascii="Times New Roman" w:hAnsi="Times New Roman" w:cs="Times New Roman"/>
+          <w:sz w:val="24"/>
+          <w:szCs w:val="24"/>
+        </w:rPr>
+        <w:lastRenderedPageBreak/>
         <w:t>Conclusion:</w:t>
       </w:r>
     </w:p>
@@ -2180,7 +2656,53 @@
           <w:sz w:val="24"/>
           <w:szCs w:val="24"/>
         </w:rPr>
-        <w:t>In conclusion, conducting a system audit using Belarc Advisor is an effective way to identify potential security vulnerabilities, missing security updates, and hardware or software issues that could impact system performance. By installing and using Belarc Advisor, you can generate a comprehensive system profile that provides detailed information about the hardware and software installed on your device and system security status.</w:t>
+        <w:t xml:space="preserve">In conclusion, conducting a system audit using </w:t>
+      </w:r>
+      <w:proofErr w:type="spellStart"/>
+      <w:r>
+        <w:rPr>
+          <w:rFonts w:ascii="Times New Roman" w:hAnsi="Times New Roman" w:cs="Times New Roman"/>
+          <w:sz w:val="24"/>
+          <w:szCs w:val="24"/>
+        </w:rPr>
+        <w:t>Belarc</w:t>
+      </w:r>
+      <w:proofErr w:type="spellEnd"/>
+      <w:r>
+        <w:rPr>
+          <w:rFonts w:ascii="Times New Roman" w:hAnsi="Times New Roman" w:cs="Times New Roman"/>
+          <w:sz w:val="24"/>
+          <w:szCs w:val="24"/>
+        </w:rPr>
+        <w:t xml:space="preserve"> Advisor is an effective way to identify potential security vulnerabilities, missing security updates, and hardware or software issues that could impact system performance. By installing and using </w:t>
+      </w:r>
+      <w:proofErr w:type="spellStart"/>
+      <w:r>
+        <w:rPr>
+          <w:rFonts w:ascii="Times New Roman" w:hAnsi="Times New Roman" w:cs="Times New Roman"/>
+          <w:sz w:val="24"/>
+          <w:szCs w:val="24"/>
+        </w:rPr>
+        <w:t>Belarc</w:t>
+      </w:r>
+      <w:proofErr w:type="spellEnd"/>
+      <w:r>
+        <w:rPr>
+          <w:rFonts w:ascii="Times New Roman" w:hAnsi="Times New Roman" w:cs="Times New Roman"/>
+          <w:sz w:val="24"/>
+          <w:szCs w:val="24"/>
+        </w:rPr>
+        <w:t xml:space="preserve"> Advisor, you can generate a comprehensive system profile that provides detailed information about the hardware and software installed on your device and system security </w:t>
+      </w:r>
+      <w:proofErr w:type="spellStart"/>
+      <w:proofErr w:type="gramStart"/>
+      <w:r>
+        <w:rPr>
+          <w:rFonts w:ascii="Times New Roman" w:hAnsi="Times New Roman" w:cs="Times New Roman"/>
+          <w:sz w:val="24"/>
+          <w:szCs w:val="24"/>
+        </w:rPr>
+        <w:t>status.</w:t>
       </w:r>
       <w:r>
         <w:rPr>
@@ -2190,40 +2712,77 @@
         </w:rPr>
         <w:t>s</w:t>
       </w:r>
-    </w:p>
-    <w:p>
-      <w:pPr>
-        <w:rPr>
-          <w:rFonts w:ascii="Times New Roman" w:hAnsi="Times New Roman" w:cs="Times New Roman"/>
-          <w:sz w:val="24"/>
-          <w:szCs w:val="24"/>
-        </w:rPr>
-      </w:pPr>
-      <w:r>
-        <w:rPr>
-          <w:rFonts w:ascii="Times New Roman" w:hAnsi="Times New Roman" w:cs="Times New Roman"/>
-          <w:sz w:val="24"/>
-          <w:szCs w:val="24"/>
-        </w:rPr>
-        <w:lastRenderedPageBreak/>
-        <w:t>The scope of the project for your own device includes the installation of Belarc Advisor, conducting a system audit, reviewing the system profile, addressing any identified vulnerabilities or issues, and conducting periodic system audits to maintain the device's security and performance.</w:t>
-      </w:r>
-    </w:p>
-    <w:p>
-      <w:pPr>
-        <w:rPr>
-          <w:rFonts w:ascii="Times New Roman" w:hAnsi="Times New Roman" w:cs="Times New Roman"/>
-          <w:sz w:val="24"/>
-          <w:szCs w:val="24"/>
-        </w:rPr>
-      </w:pPr>
-      <w:r>
-        <w:rPr>
-          <w:rFonts w:ascii="Times New Roman" w:hAnsi="Times New Roman" w:cs="Times New Roman"/>
-          <w:sz w:val="24"/>
-          <w:szCs w:val="24"/>
-        </w:rPr>
-        <w:t>Using Belarc Advisor as a tool for conducting a system audit is a proactive step towards improving the overall security and performance of your device, and it can help you to avoid potential issues that could lead to data breaches, system downtime, and other problems.</w:t>
+      <w:proofErr w:type="spellEnd"/>
+      <w:proofErr w:type="gramEnd"/>
+    </w:p>
+    <w:p>
+      <w:pPr>
+        <w:rPr>
+          <w:rFonts w:ascii="Times New Roman" w:hAnsi="Times New Roman" w:cs="Times New Roman"/>
+          <w:sz w:val="24"/>
+          <w:szCs w:val="24"/>
+        </w:rPr>
+      </w:pPr>
+      <w:r>
+        <w:rPr>
+          <w:rFonts w:ascii="Times New Roman" w:hAnsi="Times New Roman" w:cs="Times New Roman"/>
+          <w:sz w:val="24"/>
+          <w:szCs w:val="24"/>
+        </w:rPr>
+        <w:t xml:space="preserve">The scope of the project for your own device includes the installation of </w:t>
+      </w:r>
+      <w:proofErr w:type="spellStart"/>
+      <w:r>
+        <w:rPr>
+          <w:rFonts w:ascii="Times New Roman" w:hAnsi="Times New Roman" w:cs="Times New Roman"/>
+          <w:sz w:val="24"/>
+          <w:szCs w:val="24"/>
+        </w:rPr>
+        <w:t>Belarc</w:t>
+      </w:r>
+      <w:proofErr w:type="spellEnd"/>
+      <w:r>
+        <w:rPr>
+          <w:rFonts w:ascii="Times New Roman" w:hAnsi="Times New Roman" w:cs="Times New Roman"/>
+          <w:sz w:val="24"/>
+          <w:szCs w:val="24"/>
+        </w:rPr>
+        <w:t xml:space="preserve"> Advisor, conducting a system audit, reviewing the system profile, addressing any identified vulnerabilities or issues, and conducting periodic system audits to maintain the device's security and performance.</w:t>
+      </w:r>
+    </w:p>
+    <w:p>
+      <w:pPr>
+        <w:rPr>
+          <w:rFonts w:ascii="Times New Roman" w:hAnsi="Times New Roman" w:cs="Times New Roman"/>
+          <w:sz w:val="24"/>
+          <w:szCs w:val="24"/>
+        </w:rPr>
+      </w:pPr>
+      <w:r>
+        <w:rPr>
+          <w:rFonts w:ascii="Times New Roman" w:hAnsi="Times New Roman" w:cs="Times New Roman"/>
+          <w:sz w:val="24"/>
+          <w:szCs w:val="24"/>
+        </w:rPr>
+        <w:t xml:space="preserve">Using </w:t>
+      </w:r>
+      <w:proofErr w:type="spellStart"/>
+      <w:r>
+        <w:rPr>
+          <w:rFonts w:ascii="Times New Roman" w:hAnsi="Times New Roman" w:cs="Times New Roman"/>
+          <w:sz w:val="24"/>
+          <w:szCs w:val="24"/>
+        </w:rPr>
+        <w:t>Belarc</w:t>
+      </w:r>
+      <w:proofErr w:type="spellEnd"/>
+      <w:r>
+        <w:rPr>
+          <w:rFonts w:ascii="Times New Roman" w:hAnsi="Times New Roman" w:cs="Times New Roman"/>
+          <w:sz w:val="24"/>
+          <w:szCs w:val="24"/>
+        </w:rPr>
+        <w:t xml:space="preserve"> Advisor as a tool for conducting a system audit is a proactive step towards improving the overall security and performance of your device, and it can help you to avoid potential issues that could lead to data breaches, system downtime, and other problems.</w:t>
       </w:r>
     </w:p>
     <w:sectPr>

--- a/INT 301 ca3 opensource.docx
+++ b/INT 301 ca3 opensource.docx
@@ -509,6 +509,36 @@
           <w:rFonts w:ascii="Times New Roman" w:hAnsi="Times New Roman" w:cs="Times New Roman"/>
           <w:b/>
           <w:bCs/>
+          <w:sz w:val="40"/>
+          <w:szCs w:val="40"/>
+        </w:rPr>
+      </w:pPr>
+      <w:r>
+        <w:rPr>
+          <w:b/>
+          <w:bCs/>
+          <w:sz w:val="32"/>
+          <w:szCs w:val="32"/>
+        </w:rPr>
+        <w:lastRenderedPageBreak/>
+        <w:t>1. Introduction</w:t>
+      </w:r>
+      <w:r>
+        <w:rPr>
+          <w:b/>
+          <w:bCs/>
+          <w:sz w:val="32"/>
+          <w:szCs w:val="32"/>
+        </w:rPr>
+        <w:t>:</w:t>
+      </w:r>
+    </w:p>
+    <w:p>
+      <w:pPr>
+        <w:rPr>
+          <w:rFonts w:ascii="Times New Roman" w:hAnsi="Times New Roman" w:cs="Times New Roman"/>
+          <w:b/>
+          <w:bCs/>
           <w:sz w:val="28"/>
           <w:szCs w:val="28"/>
         </w:rPr>
@@ -521,7 +551,6 @@
           <w:sz w:val="28"/>
           <w:szCs w:val="28"/>
         </w:rPr>
-        <w:lastRenderedPageBreak/>
         <w:t>About Software I use:</w:t>
       </w:r>
     </w:p>
@@ -533,59 +562,39 @@
           <w:szCs w:val="24"/>
         </w:rPr>
       </w:pPr>
-      <w:proofErr w:type="spellStart"/>
-      <w:r>
-        <w:rPr>
-          <w:rFonts w:ascii="Times New Roman" w:hAnsi="Times New Roman" w:cs="Times New Roman"/>
-          <w:sz w:val="24"/>
-          <w:szCs w:val="24"/>
-        </w:rPr>
-        <w:t>Belarc</w:t>
-      </w:r>
-      <w:proofErr w:type="spellEnd"/>
-      <w:r>
-        <w:rPr>
-          <w:rFonts w:ascii="Times New Roman" w:hAnsi="Times New Roman" w:cs="Times New Roman"/>
-          <w:sz w:val="24"/>
-          <w:szCs w:val="24"/>
-        </w:rPr>
-        <w:t xml:space="preserve"> Advisor is a free and comprehensive system information tool that provides detailed information about the hardware and software installed on a computer. It is available for personal and commercial use, and it is compatible with all versions of Windows, including Windows 11.</w:t>
-      </w:r>
-    </w:p>
-    <w:p>
-      <w:pPr>
-        <w:rPr>
-          <w:rFonts w:ascii="Times New Roman" w:hAnsi="Times New Roman" w:cs="Times New Roman"/>
-          <w:sz w:val="24"/>
-          <w:szCs w:val="24"/>
-        </w:rPr>
-      </w:pPr>
-    </w:p>
-    <w:p>
-      <w:pPr>
-        <w:rPr>
-          <w:rFonts w:ascii="Times New Roman" w:hAnsi="Times New Roman" w:cs="Times New Roman"/>
-          <w:sz w:val="24"/>
-          <w:szCs w:val="24"/>
-        </w:rPr>
-      </w:pPr>
-      <w:proofErr w:type="spellStart"/>
-      <w:r>
-        <w:rPr>
-          <w:rFonts w:ascii="Times New Roman" w:hAnsi="Times New Roman" w:cs="Times New Roman"/>
-          <w:sz w:val="24"/>
-          <w:szCs w:val="24"/>
-        </w:rPr>
-        <w:t>Belarc</w:t>
-      </w:r>
-      <w:proofErr w:type="spellEnd"/>
-      <w:r>
-        <w:rPr>
-          <w:rFonts w:ascii="Times New Roman" w:hAnsi="Times New Roman" w:cs="Times New Roman"/>
-          <w:sz w:val="24"/>
-          <w:szCs w:val="24"/>
-        </w:rPr>
-        <w:t xml:space="preserve"> Advisor generates a comprehensive system profile that includes information about the operating system, hardware components, installed software applications, security updates, and system vulnerabilities. The tool is easy to use and is useful for identifying potential security vulnerabilities, missing security updates, and hardware or software issues that could impact the performance and security of a computer.</w:t>
+      <w:r>
+        <w:rPr>
+          <w:rFonts w:ascii="Times New Roman" w:hAnsi="Times New Roman" w:cs="Times New Roman"/>
+          <w:sz w:val="24"/>
+          <w:szCs w:val="24"/>
+        </w:rPr>
+        <w:t>Belarc Advisor is a free and comprehensive system information tool that provides detailed information about the hardware and software installed on a computer. It is available for personal and commercial use, and it is compatible with all versions of Windows, including Windows 11.</w:t>
+      </w:r>
+    </w:p>
+    <w:p>
+      <w:pPr>
+        <w:rPr>
+          <w:rFonts w:ascii="Times New Roman" w:hAnsi="Times New Roman" w:cs="Times New Roman"/>
+          <w:sz w:val="24"/>
+          <w:szCs w:val="24"/>
+        </w:rPr>
+      </w:pPr>
+    </w:p>
+    <w:p>
+      <w:pPr>
+        <w:rPr>
+          <w:rFonts w:ascii="Times New Roman" w:hAnsi="Times New Roman" w:cs="Times New Roman"/>
+          <w:sz w:val="24"/>
+          <w:szCs w:val="24"/>
+        </w:rPr>
+      </w:pPr>
+      <w:r>
+        <w:rPr>
+          <w:rFonts w:ascii="Times New Roman" w:hAnsi="Times New Roman" w:cs="Times New Roman"/>
+          <w:sz w:val="24"/>
+          <w:szCs w:val="24"/>
+        </w:rPr>
+        <w:t>Belarc Advisor generates a comprehensive system profile that includes information about the operating system, hardware components, installed software applications, security updates, and system vulnerabilities. The tool is easy to use and is useful for identifying potential security vulnerabilities, missing security updates, and hardware or software issues that could impact the performance and security of a computer.</w:t>
       </w:r>
     </w:p>
     <w:p>
@@ -610,25 +619,7 @@
           <w:sz w:val="24"/>
           <w:szCs w:val="24"/>
         </w:rPr>
-        <w:t xml:space="preserve">he features of </w:t>
-      </w:r>
-      <w:proofErr w:type="spellStart"/>
-      <w:r>
-        <w:rPr>
-          <w:rFonts w:ascii="Times New Roman" w:hAnsi="Times New Roman" w:cs="Times New Roman"/>
-          <w:sz w:val="24"/>
-          <w:szCs w:val="24"/>
-        </w:rPr>
-        <w:t>Belarc</w:t>
-      </w:r>
-      <w:proofErr w:type="spellEnd"/>
-      <w:r>
-        <w:rPr>
-          <w:rFonts w:ascii="Times New Roman" w:hAnsi="Times New Roman" w:cs="Times New Roman"/>
-          <w:sz w:val="24"/>
-          <w:szCs w:val="24"/>
-        </w:rPr>
-        <w:t xml:space="preserve"> Advisor include:</w:t>
+        <w:t>he features of Belarc Advisor include:</w:t>
       </w:r>
     </w:p>
     <w:p>
@@ -650,25 +641,7 @@
           <w:sz w:val="24"/>
           <w:szCs w:val="24"/>
         </w:rPr>
-        <w:t xml:space="preserve">Detailed hardware and software information - </w:t>
-      </w:r>
-      <w:proofErr w:type="spellStart"/>
-      <w:r>
-        <w:rPr>
-          <w:rFonts w:ascii="Times New Roman" w:hAnsi="Times New Roman" w:cs="Times New Roman"/>
-          <w:sz w:val="24"/>
-          <w:szCs w:val="24"/>
-        </w:rPr>
-        <w:t>Belarc</w:t>
-      </w:r>
-      <w:proofErr w:type="spellEnd"/>
-      <w:r>
-        <w:rPr>
-          <w:rFonts w:ascii="Times New Roman" w:hAnsi="Times New Roman" w:cs="Times New Roman"/>
-          <w:sz w:val="24"/>
-          <w:szCs w:val="24"/>
-        </w:rPr>
-        <w:t xml:space="preserve"> Advisor provides a detailed inventory of hardware components, such as CPU, memory, motherboard, hard drives, and peripherals, as well as software applications and versions.</w:t>
+        <w:t>Detailed hardware and software information - Belarc Advisor provides a detailed inventory of hardware components, such as CPU, memory, motherboard, hard drives, and peripherals, as well as software applications and versions.</w:t>
       </w:r>
     </w:p>
     <w:p>
@@ -690,25 +663,7 @@
           <w:sz w:val="24"/>
           <w:szCs w:val="24"/>
         </w:rPr>
-        <w:t xml:space="preserve">System security status - </w:t>
-      </w:r>
-      <w:proofErr w:type="spellStart"/>
-      <w:r>
-        <w:rPr>
-          <w:rFonts w:ascii="Times New Roman" w:hAnsi="Times New Roman" w:cs="Times New Roman"/>
-          <w:sz w:val="24"/>
-          <w:szCs w:val="24"/>
-        </w:rPr>
-        <w:t>Belarc</w:t>
-      </w:r>
-      <w:proofErr w:type="spellEnd"/>
-      <w:r>
-        <w:rPr>
-          <w:rFonts w:ascii="Times New Roman" w:hAnsi="Times New Roman" w:cs="Times New Roman"/>
-          <w:sz w:val="24"/>
-          <w:szCs w:val="24"/>
-        </w:rPr>
-        <w:t xml:space="preserve"> Advisor checks for missing security updates, potential security vulnerabilities, and other security-related issues and provides recommendations to improve system security.</w:t>
+        <w:t>System security status - Belarc Advisor checks for missing security updates, potential security vulnerabilities, and other security-related issues and provides recommendations to improve system security.</w:t>
       </w:r>
     </w:p>
     <w:p>
@@ -730,25 +685,7 @@
           <w:sz w:val="24"/>
           <w:szCs w:val="24"/>
         </w:rPr>
-        <w:t xml:space="preserve">Licensing information - </w:t>
-      </w:r>
-      <w:proofErr w:type="spellStart"/>
-      <w:r>
-        <w:rPr>
-          <w:rFonts w:ascii="Times New Roman" w:hAnsi="Times New Roman" w:cs="Times New Roman"/>
-          <w:sz w:val="24"/>
-          <w:szCs w:val="24"/>
-        </w:rPr>
-        <w:t>Belarc</w:t>
-      </w:r>
-      <w:proofErr w:type="spellEnd"/>
-      <w:r>
-        <w:rPr>
-          <w:rFonts w:ascii="Times New Roman" w:hAnsi="Times New Roman" w:cs="Times New Roman"/>
-          <w:sz w:val="24"/>
-          <w:szCs w:val="24"/>
-        </w:rPr>
-        <w:t xml:space="preserve"> Advisor also provides licensing information for installed software applications, making it easy to manage software licenses.</w:t>
+        <w:t>Licensing information - Belarc Advisor also provides licensing information for installed software applications, making it easy to manage software licenses.</w:t>
       </w:r>
     </w:p>
     <w:p>
@@ -770,60 +707,24 @@
           <w:sz w:val="24"/>
           <w:szCs w:val="24"/>
         </w:rPr>
-        <w:t xml:space="preserve">Network information - </w:t>
-      </w:r>
-      <w:proofErr w:type="spellStart"/>
-      <w:r>
-        <w:rPr>
-          <w:rFonts w:ascii="Times New Roman" w:hAnsi="Times New Roman" w:cs="Times New Roman"/>
-          <w:sz w:val="24"/>
-          <w:szCs w:val="24"/>
-        </w:rPr>
-        <w:t>Belarc</w:t>
-      </w:r>
-      <w:proofErr w:type="spellEnd"/>
-      <w:r>
-        <w:rPr>
-          <w:rFonts w:ascii="Times New Roman" w:hAnsi="Times New Roman" w:cs="Times New Roman"/>
-          <w:sz w:val="24"/>
-          <w:szCs w:val="24"/>
-        </w:rPr>
-        <w:t xml:space="preserve"> Advisor can also scan and provide information about network devices, such as routers and switches, as well as IP addresses and network configurations.</w:t>
-      </w:r>
-    </w:p>
-    <w:p>
-      <w:pPr>
-        <w:rPr>
-          <w:rFonts w:ascii="Times New Roman" w:hAnsi="Times New Roman" w:cs="Times New Roman"/>
-          <w:sz w:val="24"/>
-          <w:szCs w:val="24"/>
-        </w:rPr>
-      </w:pPr>
-      <w:r>
-        <w:rPr>
-          <w:rFonts w:ascii="Times New Roman" w:hAnsi="Times New Roman" w:cs="Times New Roman"/>
-          <w:sz w:val="24"/>
-          <w:szCs w:val="24"/>
-        </w:rPr>
-        <w:t xml:space="preserve">Overall, </w:t>
-      </w:r>
-      <w:proofErr w:type="spellStart"/>
-      <w:r>
-        <w:rPr>
-          <w:rFonts w:ascii="Times New Roman" w:hAnsi="Times New Roman" w:cs="Times New Roman"/>
-          <w:sz w:val="24"/>
-          <w:szCs w:val="24"/>
-        </w:rPr>
-        <w:t>Belarc</w:t>
-      </w:r>
-      <w:proofErr w:type="spellEnd"/>
-      <w:r>
-        <w:rPr>
-          <w:rFonts w:ascii="Times New Roman" w:hAnsi="Times New Roman" w:cs="Times New Roman"/>
-          <w:sz w:val="24"/>
-          <w:szCs w:val="24"/>
-        </w:rPr>
-        <w:t xml:space="preserve"> Advisor is a powerful and useful tool for conducting a comprehensive system audit, optimizing system performance, and maintaining system security. It is easy to use and is an excellent choice for both home and business users.</w:t>
+        <w:t>Network information - Belarc Advisor can also scan and provide information about network devices, such as routers and switches, as well as IP addresses and network configurations.</w:t>
+      </w:r>
+    </w:p>
+    <w:p>
+      <w:pPr>
+        <w:rPr>
+          <w:rFonts w:ascii="Times New Roman" w:hAnsi="Times New Roman" w:cs="Times New Roman"/>
+          <w:sz w:val="24"/>
+          <w:szCs w:val="24"/>
+        </w:rPr>
+      </w:pPr>
+      <w:r>
+        <w:rPr>
+          <w:rFonts w:ascii="Times New Roman" w:hAnsi="Times New Roman" w:cs="Times New Roman"/>
+          <w:sz w:val="24"/>
+          <w:szCs w:val="24"/>
+        </w:rPr>
+        <w:t>Overall, Belarc Advisor is a powerful and useful tool for conducting a comprehensive system audit, optimizing system performance, and maintaining system security. It is easy to use and is an excellent choice for both home and business users.</w:t>
       </w:r>
     </w:p>
     <w:p>
@@ -853,73 +754,9 @@
           <w:sz w:val="28"/>
           <w:szCs w:val="28"/>
         </w:rPr>
-        <w:t>Object of the Project:</w:t>
-      </w:r>
-    </w:p>
-    <w:p>
-      <w:pPr>
-        <w:rPr>
-          <w:rFonts w:ascii="Times New Roman" w:hAnsi="Times New Roman" w:cs="Times New Roman"/>
-          <w:sz w:val="24"/>
-          <w:szCs w:val="24"/>
-        </w:rPr>
-      </w:pPr>
-      <w:r>
-        <w:rPr>
-          <w:rFonts w:ascii="Times New Roman" w:hAnsi="Times New Roman" w:cs="Times New Roman"/>
-          <w:sz w:val="24"/>
-          <w:szCs w:val="24"/>
-        </w:rPr>
-        <w:t xml:space="preserve">The main objective of the project with </w:t>
-      </w:r>
-      <w:proofErr w:type="spellStart"/>
-      <w:r>
-        <w:rPr>
-          <w:rFonts w:ascii="Times New Roman" w:hAnsi="Times New Roman" w:cs="Times New Roman"/>
-          <w:sz w:val="24"/>
-          <w:szCs w:val="24"/>
-        </w:rPr>
-        <w:t>Belarc</w:t>
-      </w:r>
-      <w:proofErr w:type="spellEnd"/>
-      <w:r>
-        <w:rPr>
-          <w:rFonts w:ascii="Times New Roman" w:hAnsi="Times New Roman" w:cs="Times New Roman"/>
-          <w:sz w:val="24"/>
-          <w:szCs w:val="24"/>
-        </w:rPr>
-        <w:t xml:space="preserve"> Advisor is to conduct a system audit to identify potential security vulnerabilities, missing security updates, and hardware or software issues that could impact the performance and security of the system. The project aims to generate a comprehensive system profile using </w:t>
-      </w:r>
-      <w:proofErr w:type="spellStart"/>
-      <w:r>
-        <w:rPr>
-          <w:rFonts w:ascii="Times New Roman" w:hAnsi="Times New Roman" w:cs="Times New Roman"/>
-          <w:sz w:val="24"/>
-          <w:szCs w:val="24"/>
-        </w:rPr>
-        <w:t>Belarc</w:t>
-      </w:r>
-      <w:proofErr w:type="spellEnd"/>
-      <w:r>
-        <w:rPr>
-          <w:rFonts w:ascii="Times New Roman" w:hAnsi="Times New Roman" w:cs="Times New Roman"/>
-          <w:sz w:val="24"/>
-          <w:szCs w:val="24"/>
-        </w:rPr>
-        <w:t xml:space="preserve"> Advisor to provide detailed information about the hardware and software installed on the system and to use this information to optimize system performance and maintain system security.</w:t>
-      </w:r>
-    </w:p>
-    <w:p>
-      <w:pPr>
-        <w:rPr>
-          <w:rFonts w:ascii="Times New Roman" w:hAnsi="Times New Roman" w:cs="Times New Roman"/>
-          <w:sz w:val="24"/>
-          <w:szCs w:val="24"/>
-        </w:rPr>
-      </w:pPr>
-    </w:p>
-    <w:p>
-      <w:pPr>
+        <w:t xml:space="preserve">1.1 </w:t>
+      </w:r>
+      <w:r>
         <w:rPr>
           <w:rFonts w:ascii="Times New Roman" w:hAnsi="Times New Roman" w:cs="Times New Roman"/>
           <w:b/>
@@ -927,6 +764,33 @@
           <w:sz w:val="28"/>
           <w:szCs w:val="28"/>
         </w:rPr>
+        <w:t>Object of the Project:</w:t>
+      </w:r>
+    </w:p>
+    <w:p>
+      <w:pPr>
+        <w:rPr>
+          <w:rFonts w:ascii="Times New Roman" w:hAnsi="Times New Roman" w:cs="Times New Roman"/>
+          <w:sz w:val="24"/>
+          <w:szCs w:val="24"/>
+        </w:rPr>
+      </w:pPr>
+      <w:r>
+        <w:rPr>
+          <w:rFonts w:ascii="Times New Roman" w:hAnsi="Times New Roman" w:cs="Times New Roman"/>
+          <w:sz w:val="24"/>
+          <w:szCs w:val="24"/>
+        </w:rPr>
+        <w:t>The main objective of the project with Belarc Advisor is to conduct a system audit to identify potential security vulnerabilities, missing security updates, and hardware or software issues that could impact the performance and security of the system. The project aims to generate a comprehensive system profile using Belarc Advisor to provide detailed information about the hardware and software installed on the system and to use this information to optimize system performance and maintain system security.</w:t>
+      </w:r>
+    </w:p>
+    <w:p>
+      <w:pPr>
+        <w:rPr>
+          <w:rFonts w:ascii="Times New Roman" w:hAnsi="Times New Roman" w:cs="Times New Roman"/>
+          <w:sz w:val="24"/>
+          <w:szCs w:val="24"/>
+        </w:rPr>
       </w:pPr>
     </w:p>
     <w:p>
@@ -961,7 +825,9 @@
           <w:szCs w:val="28"/>
         </w:rPr>
       </w:pPr>
-      <w:r>
+    </w:p>
+    <w:p>
+      <w:pPr>
         <w:rPr>
           <w:rFonts w:ascii="Times New Roman" w:hAnsi="Times New Roman" w:cs="Times New Roman"/>
           <w:b/>
@@ -969,56 +835,8 @@
           <w:sz w:val="28"/>
           <w:szCs w:val="28"/>
         </w:rPr>
-        <w:lastRenderedPageBreak/>
-        <w:t>Project Description:</w:t>
-      </w:r>
-    </w:p>
-    <w:p>
-      <w:pPr>
-        <w:rPr>
-          <w:rFonts w:ascii="Times New Roman" w:hAnsi="Times New Roman" w:cs="Times New Roman"/>
-          <w:sz w:val="24"/>
-          <w:szCs w:val="24"/>
-        </w:rPr>
-      </w:pPr>
-      <w:r>
-        <w:rPr>
-          <w:rFonts w:ascii="Times New Roman" w:hAnsi="Times New Roman" w:cs="Times New Roman"/>
-          <w:sz w:val="24"/>
-          <w:szCs w:val="24"/>
-        </w:rPr>
-        <w:t xml:space="preserve">The project involves conducting a comprehensive system audit using </w:t>
-      </w:r>
-      <w:proofErr w:type="spellStart"/>
-      <w:r>
-        <w:rPr>
-          <w:rFonts w:ascii="Times New Roman" w:hAnsi="Times New Roman" w:cs="Times New Roman"/>
-          <w:sz w:val="24"/>
-          <w:szCs w:val="24"/>
-        </w:rPr>
-        <w:t>Belarc</w:t>
-      </w:r>
-      <w:proofErr w:type="spellEnd"/>
-      <w:r>
-        <w:rPr>
-          <w:rFonts w:ascii="Times New Roman" w:hAnsi="Times New Roman" w:cs="Times New Roman"/>
-          <w:sz w:val="24"/>
-          <w:szCs w:val="24"/>
-        </w:rPr>
-        <w:t xml:space="preserve"> Advisor on an individual's own computer. The primary goal of the project is to identify any potential security vulnerabilities, missing security updates, and hardware or software issues that could impact the performance and security of the computer.</w:t>
-      </w:r>
-    </w:p>
-    <w:p>
-      <w:pPr>
-        <w:rPr>
-          <w:rFonts w:ascii="Times New Roman" w:hAnsi="Times New Roman" w:cs="Times New Roman"/>
-          <w:sz w:val="24"/>
-          <w:szCs w:val="24"/>
-        </w:rPr>
-      </w:pPr>
-    </w:p>
-    <w:p>
-      <w:pPr>
+      </w:pPr>
+      <w:r>
         <w:rPr>
           <w:rFonts w:ascii="Times New Roman" w:hAnsi="Times New Roman" w:cs="Times New Roman"/>
           <w:b/>
@@ -1026,7 +844,8 @@
           <w:sz w:val="28"/>
           <w:szCs w:val="28"/>
         </w:rPr>
-      </w:pPr>
+        <w:t xml:space="preserve">1.2 </w:t>
+      </w:r>
       <w:r>
         <w:rPr>
           <w:rFonts w:ascii="Times New Roman" w:hAnsi="Times New Roman" w:cs="Times New Roman"/>
@@ -1035,6 +854,63 @@
           <w:sz w:val="28"/>
           <w:szCs w:val="28"/>
         </w:rPr>
+        <w:t>Project Description:</w:t>
+      </w:r>
+    </w:p>
+    <w:p>
+      <w:pPr>
+        <w:rPr>
+          <w:rFonts w:ascii="Times New Roman" w:hAnsi="Times New Roman" w:cs="Times New Roman"/>
+          <w:sz w:val="24"/>
+          <w:szCs w:val="24"/>
+        </w:rPr>
+      </w:pPr>
+      <w:r>
+        <w:rPr>
+          <w:rFonts w:ascii="Times New Roman" w:hAnsi="Times New Roman" w:cs="Times New Roman"/>
+          <w:sz w:val="24"/>
+          <w:szCs w:val="24"/>
+        </w:rPr>
+        <w:t>The project involves conducting a comprehensive system audit using Belarc Advisor on an individual's own computer. The primary goal of the project is to identify any potential security vulnerabilities, missing security updates, and hardware or software issues that could impact the performance and security of the computer.</w:t>
+      </w:r>
+    </w:p>
+    <w:p>
+      <w:pPr>
+        <w:rPr>
+          <w:rFonts w:ascii="Times New Roman" w:hAnsi="Times New Roman" w:cs="Times New Roman"/>
+          <w:sz w:val="24"/>
+          <w:szCs w:val="24"/>
+        </w:rPr>
+      </w:pPr>
+    </w:p>
+    <w:p>
+      <w:pPr>
+        <w:rPr>
+          <w:rFonts w:ascii="Times New Roman" w:hAnsi="Times New Roman" w:cs="Times New Roman"/>
+          <w:b/>
+          <w:bCs/>
+          <w:sz w:val="28"/>
+          <w:szCs w:val="28"/>
+        </w:rPr>
+      </w:pPr>
+      <w:r>
+        <w:rPr>
+          <w:rFonts w:ascii="Times New Roman" w:hAnsi="Times New Roman" w:cs="Times New Roman"/>
+          <w:b/>
+          <w:bCs/>
+          <w:sz w:val="28"/>
+          <w:szCs w:val="28"/>
+        </w:rPr>
+        <w:t xml:space="preserve">1.3 </w:t>
+      </w:r>
+      <w:r>
+        <w:rPr>
+          <w:rFonts w:ascii="Times New Roman" w:hAnsi="Times New Roman" w:cs="Times New Roman"/>
+          <w:b/>
+          <w:bCs/>
+          <w:sz w:val="28"/>
+          <w:szCs w:val="28"/>
+        </w:rPr>
         <w:t>The scope of the project:</w:t>
       </w:r>
     </w:p>
@@ -1052,25 +928,7 @@
           <w:sz w:val="24"/>
           <w:szCs w:val="24"/>
         </w:rPr>
-        <w:t xml:space="preserve">The scope of the project for your own device would be to conduct a comprehensive system audit using </w:t>
-      </w:r>
-      <w:proofErr w:type="spellStart"/>
-      <w:r>
-        <w:rPr>
-          <w:rFonts w:ascii="Times New Roman" w:hAnsi="Times New Roman" w:cs="Times New Roman"/>
-          <w:sz w:val="24"/>
-          <w:szCs w:val="24"/>
-        </w:rPr>
-        <w:t>Belarc</w:t>
-      </w:r>
-      <w:proofErr w:type="spellEnd"/>
-      <w:r>
-        <w:rPr>
-          <w:rFonts w:ascii="Times New Roman" w:hAnsi="Times New Roman" w:cs="Times New Roman"/>
-          <w:sz w:val="24"/>
-          <w:szCs w:val="24"/>
-        </w:rPr>
-        <w:t xml:space="preserve"> Advisor to identify any potential security vulnerabilities, missing security updates, and hardware or software issues that could impact the device's performance. The project's objective is to improve the overall security and performance of your device.</w:t>
+        <w:t>The scope of the project for your own device would be to conduct a comprehensive system audit using Belarc Advisor to identify any potential security vulnerabilities, missing security updates, and hardware or software issues that could impact the device's performance. The project's objective is to improve the overall security and performance of your device.</w:t>
       </w:r>
     </w:p>
     <w:p>
@@ -1113,25 +971,7 @@
           <w:sz w:val="24"/>
           <w:szCs w:val="24"/>
         </w:rPr>
-        <w:t xml:space="preserve">Install </w:t>
-      </w:r>
-      <w:proofErr w:type="spellStart"/>
-      <w:r>
-        <w:rPr>
-          <w:rFonts w:ascii="Times New Roman" w:hAnsi="Times New Roman" w:cs="Times New Roman"/>
-          <w:sz w:val="24"/>
-          <w:szCs w:val="24"/>
-        </w:rPr>
-        <w:t>Belarc</w:t>
-      </w:r>
-      <w:proofErr w:type="spellEnd"/>
-      <w:r>
-        <w:rPr>
-          <w:rFonts w:ascii="Times New Roman" w:hAnsi="Times New Roman" w:cs="Times New Roman"/>
-          <w:sz w:val="24"/>
-          <w:szCs w:val="24"/>
-        </w:rPr>
-        <w:t xml:space="preserve"> Advisor on the individual's own computer.</w:t>
+        <w:t>Install Belarc Advisor on the individual's own computer.</w:t>
       </w:r>
     </w:p>
     <w:p>
@@ -1153,25 +993,7 @@
           <w:sz w:val="24"/>
           <w:szCs w:val="24"/>
         </w:rPr>
-        <w:t xml:space="preserve">Conduct a system audit using </w:t>
-      </w:r>
-      <w:proofErr w:type="spellStart"/>
-      <w:r>
-        <w:rPr>
-          <w:rFonts w:ascii="Times New Roman" w:hAnsi="Times New Roman" w:cs="Times New Roman"/>
-          <w:sz w:val="24"/>
-          <w:szCs w:val="24"/>
-        </w:rPr>
-        <w:t>Belarc</w:t>
-      </w:r>
-      <w:proofErr w:type="spellEnd"/>
-      <w:r>
-        <w:rPr>
-          <w:rFonts w:ascii="Times New Roman" w:hAnsi="Times New Roman" w:cs="Times New Roman"/>
-          <w:sz w:val="24"/>
-          <w:szCs w:val="24"/>
-        </w:rPr>
-        <w:t xml:space="preserve"> Advisor to generate a comprehensive system profile.</w:t>
+        <w:t>Conduct a system audit using Belarc Advisor to generate a comprehensive system profile.</w:t>
       </w:r>
     </w:p>
     <w:p>
@@ -1263,35 +1085,37 @@
           <w:sz w:val="24"/>
           <w:szCs w:val="24"/>
         </w:rPr>
-        <w:t xml:space="preserve">The project aims to improve the overall security and performance of the individual's own computer, prevent potential data breaches and system downtime, and ensure that the system operates at peak performance. By conducting a system audit using </w:t>
-      </w:r>
-      <w:proofErr w:type="spellStart"/>
-      <w:r>
-        <w:rPr>
-          <w:rFonts w:ascii="Times New Roman" w:hAnsi="Times New Roman" w:cs="Times New Roman"/>
-          <w:sz w:val="24"/>
-          <w:szCs w:val="24"/>
-        </w:rPr>
-        <w:t>Belarc</w:t>
-      </w:r>
-      <w:proofErr w:type="spellEnd"/>
-      <w:r>
-        <w:rPr>
-          <w:rFonts w:ascii="Times New Roman" w:hAnsi="Times New Roman" w:cs="Times New Roman"/>
-          <w:sz w:val="24"/>
-          <w:szCs w:val="24"/>
-        </w:rPr>
-        <w:t xml:space="preserve"> Advisor, the project aims to provide a comprehensive overview of the computer's status and identify any potential issues that could impact system performance and security, allowing for remediation before any issues become critical.</w:t>
-      </w:r>
-    </w:p>
-    <w:p>
-      <w:pPr>
-        <w:rPr>
-          <w:rFonts w:ascii="Times New Roman" w:hAnsi="Times New Roman" w:cs="Times New Roman"/>
-          <w:sz w:val="24"/>
-          <w:szCs w:val="24"/>
-        </w:rPr>
-      </w:pPr>
+        <w:t>The project aims to improve the overall security and performance of the individual's own computer, prevent potential data breaches and system downtime, and ensure that the system operates at peak performance. By conducting a system audit using Belarc Advisor, the project aims to provide a comprehensive overview of the computer's status and identify any potential issues that could impact system performance and security, allowing for remediation before any issues become critical.</w:t>
+      </w:r>
+    </w:p>
+    <w:p>
+      <w:pPr>
+        <w:rPr>
+          <w:rFonts w:ascii="Times New Roman" w:hAnsi="Times New Roman" w:cs="Times New Roman"/>
+          <w:sz w:val="24"/>
+          <w:szCs w:val="24"/>
+        </w:rPr>
+      </w:pPr>
+    </w:p>
+    <w:p>
+      <w:pPr>
+        <w:rPr>
+          <w:rFonts w:ascii="Times New Roman" w:hAnsi="Times New Roman" w:cs="Times New Roman"/>
+          <w:b/>
+          <w:bCs/>
+          <w:sz w:val="36"/>
+          <w:szCs w:val="36"/>
+        </w:rPr>
+      </w:pPr>
+      <w:r>
+        <w:rPr>
+          <w:b/>
+          <w:bCs/>
+          <w:sz w:val="32"/>
+          <w:szCs w:val="32"/>
+        </w:rPr>
+        <w:t>2. System Description</w:t>
+      </w:r>
     </w:p>
     <w:p>
       <w:pPr>
@@ -1311,6 +1135,16 @@
           <w:sz w:val="28"/>
           <w:szCs w:val="28"/>
         </w:rPr>
+        <w:t xml:space="preserve">2.1 </w:t>
+      </w:r>
+      <w:r>
+        <w:rPr>
+          <w:rFonts w:ascii="Times New Roman" w:hAnsi="Times New Roman" w:cs="Times New Roman"/>
+          <w:b/>
+          <w:bCs/>
+          <w:sz w:val="28"/>
+          <w:szCs w:val="28"/>
+        </w:rPr>
         <w:t>Target system description:</w:t>
       </w:r>
     </w:p>
@@ -1362,65 +1196,95 @@
     <w:p>
       <w:pPr>
         <w:rPr>
-          <w:rFonts w:ascii="Times New Roman" w:hAnsi="Times New Roman" w:cs="Times New Roman"/>
-          <w:sz w:val="24"/>
-          <w:szCs w:val="24"/>
-        </w:rPr>
-      </w:pPr>
-    </w:p>
-    <w:p>
-      <w:pPr>
-        <w:rPr>
-          <w:rFonts w:ascii="Times New Roman" w:hAnsi="Times New Roman" w:cs="Times New Roman"/>
-          <w:sz w:val="24"/>
-          <w:szCs w:val="24"/>
-        </w:rPr>
-      </w:pPr>
-      <w:r>
-        <w:rPr>
-          <w:rFonts w:ascii="Times New Roman" w:hAnsi="Times New Roman" w:cs="Times New Roman"/>
-          <w:sz w:val="24"/>
-          <w:szCs w:val="24"/>
-        </w:rPr>
-        <w:lastRenderedPageBreak/>
-        <w:t xml:space="preserve">For list all free system information about the hardware and software installed I used </w:t>
-      </w:r>
-      <w:proofErr w:type="spellStart"/>
-      <w:r>
-        <w:rPr>
-          <w:rFonts w:ascii="Times New Roman" w:hAnsi="Times New Roman" w:cs="Times New Roman"/>
-          <w:sz w:val="24"/>
-          <w:szCs w:val="24"/>
-        </w:rPr>
-        <w:t>Belarc</w:t>
-      </w:r>
-      <w:proofErr w:type="spellEnd"/>
-      <w:r>
-        <w:rPr>
-          <w:rFonts w:ascii="Times New Roman" w:hAnsi="Times New Roman" w:cs="Times New Roman"/>
-          <w:sz w:val="24"/>
-          <w:szCs w:val="24"/>
-        </w:rPr>
-        <w:t xml:space="preserve"> Advisor</w:t>
-      </w:r>
-      <w:r>
-        <w:rPr>
-          <w:rFonts w:ascii="Times New Roman" w:hAnsi="Times New Roman" w:cs="Times New Roman"/>
-          <w:sz w:val="24"/>
-          <w:szCs w:val="24"/>
-        </w:rPr>
-        <w:t xml:space="preserve">. Download link: </w:t>
-      </w:r>
-      <w:proofErr w:type="gramStart"/>
-      <w:r>
-        <w:rPr>
-          <w:rFonts w:ascii="Times New Roman" w:hAnsi="Times New Roman" w:cs="Times New Roman"/>
-          <w:sz w:val="24"/>
-          <w:szCs w:val="24"/>
-        </w:rPr>
-        <w:t>https://www.belarc.com/products/belarc-advisor</w:t>
-      </w:r>
-      <w:proofErr w:type="gramEnd"/>
+          <w:b/>
+          <w:bCs/>
+          <w:sz w:val="32"/>
+          <w:szCs w:val="32"/>
+        </w:rPr>
+      </w:pPr>
+      <w:r>
+        <w:rPr>
+          <w:b/>
+          <w:bCs/>
+          <w:sz w:val="32"/>
+          <w:szCs w:val="32"/>
+        </w:rPr>
+        <w:t>3. Analysis Report</w:t>
+      </w:r>
+      <w:r>
+        <w:rPr>
+          <w:b/>
+          <w:bCs/>
+          <w:sz w:val="32"/>
+          <w:szCs w:val="32"/>
+        </w:rPr>
+        <w:t>:</w:t>
+      </w:r>
+    </w:p>
+    <w:p>
+      <w:pPr>
+        <w:rPr>
+          <w:sz w:val="28"/>
+          <w:szCs w:val="28"/>
+        </w:rPr>
+      </w:pPr>
+      <w:r>
+        <w:rPr>
+          <w:b/>
+          <w:bCs/>
+          <w:sz w:val="28"/>
+          <w:szCs w:val="28"/>
+        </w:rPr>
+        <w:t xml:space="preserve">   </w:t>
+      </w:r>
+      <w:r>
+        <w:rPr>
+          <w:b/>
+          <w:bCs/>
+          <w:sz w:val="28"/>
+          <w:szCs w:val="28"/>
+        </w:rPr>
+        <w:t xml:space="preserve">3.1 </w:t>
+      </w:r>
+      <w:r>
+        <w:rPr>
+          <w:sz w:val="28"/>
+          <w:szCs w:val="28"/>
+        </w:rPr>
+        <w:t>System snapshots and full analysis report</w:t>
+      </w:r>
+      <w:r>
+        <w:rPr>
+          <w:sz w:val="28"/>
+          <w:szCs w:val="28"/>
+        </w:rPr>
+        <w:t>:</w:t>
+      </w:r>
+    </w:p>
+    <w:p>
+      <w:pPr>
+        <w:rPr>
+          <w:rFonts w:ascii="Times New Roman" w:hAnsi="Times New Roman" w:cs="Times New Roman"/>
+          <w:sz w:val="24"/>
+          <w:szCs w:val="24"/>
+        </w:rPr>
+      </w:pPr>
+      <w:r>
+        <w:rPr>
+          <w:rFonts w:ascii="Times New Roman" w:hAnsi="Times New Roman" w:cs="Times New Roman"/>
+          <w:sz w:val="24"/>
+          <w:szCs w:val="24"/>
+        </w:rPr>
+        <w:t>For list all free system information about the hardware and software installed I used Belarc Advisor</w:t>
+      </w:r>
+      <w:r>
+        <w:rPr>
+          <w:rFonts w:ascii="Times New Roman" w:hAnsi="Times New Roman" w:cs="Times New Roman"/>
+          <w:sz w:val="24"/>
+          <w:szCs w:val="24"/>
+        </w:rPr>
+        <w:t xml:space="preserve">. </w:t>
+      </w:r>
     </w:p>
     <w:p>
       <w:pPr>
@@ -1497,25 +1361,7 @@
           <w:sz w:val="24"/>
           <w:szCs w:val="24"/>
         </w:rPr>
-        <w:t xml:space="preserve">First Download and install the </w:t>
-      </w:r>
-      <w:proofErr w:type="spellStart"/>
-      <w:r>
-        <w:rPr>
-          <w:rFonts w:ascii="Times New Roman" w:hAnsi="Times New Roman" w:cs="Times New Roman"/>
-          <w:sz w:val="24"/>
-          <w:szCs w:val="24"/>
-        </w:rPr>
-        <w:t>Belarc</w:t>
-      </w:r>
-      <w:proofErr w:type="spellEnd"/>
-      <w:r>
-        <w:rPr>
-          <w:rFonts w:ascii="Times New Roman" w:hAnsi="Times New Roman" w:cs="Times New Roman"/>
-          <w:sz w:val="24"/>
-          <w:szCs w:val="24"/>
-        </w:rPr>
-        <w:t xml:space="preserve"> Advisor </w:t>
+        <w:t xml:space="preserve">First Download and install the Belarc Advisor </w:t>
       </w:r>
       <w:r>
         <w:rPr>
@@ -1560,51 +1406,30 @@
           <w:szCs w:val="24"/>
         </w:rPr>
       </w:pPr>
-      <w:proofErr w:type="spellStart"/>
-      <w:r>
-        <w:rPr>
-          <w:rFonts w:ascii="Times New Roman" w:hAnsi="Times New Roman" w:cs="Times New Roman"/>
-          <w:sz w:val="24"/>
-          <w:szCs w:val="24"/>
-        </w:rPr>
-        <w:t>Belarc</w:t>
-      </w:r>
-      <w:proofErr w:type="spellEnd"/>
-      <w:r>
-        <w:rPr>
-          <w:rFonts w:ascii="Times New Roman" w:hAnsi="Times New Roman" w:cs="Times New Roman"/>
-          <w:sz w:val="24"/>
-          <w:szCs w:val="24"/>
-        </w:rPr>
-        <w:t xml:space="preserve"> Advisor is a free system information tool that provides a detailed profile of your installed software, hardware, network inventory, missing Microsoft hotfixes, anti-virus status, security benchmarks, and displays the results in your web browser. Here is a report of </w:t>
-      </w:r>
-      <w:proofErr w:type="spellStart"/>
-      <w:r>
-        <w:rPr>
-          <w:rFonts w:ascii="Times New Roman" w:hAnsi="Times New Roman" w:cs="Times New Roman"/>
-          <w:sz w:val="24"/>
-          <w:szCs w:val="24"/>
-        </w:rPr>
-        <w:t>Belarc</w:t>
-      </w:r>
-      <w:proofErr w:type="spellEnd"/>
-      <w:r>
-        <w:rPr>
-          <w:rFonts w:ascii="Times New Roman" w:hAnsi="Times New Roman" w:cs="Times New Roman"/>
-          <w:sz w:val="24"/>
-          <w:szCs w:val="24"/>
-        </w:rPr>
-        <w:t xml:space="preserve"> Advisor:</w:t>
-      </w:r>
-    </w:p>
-    <w:p>
-      <w:pPr>
-        <w:rPr>
-          <w:rFonts w:ascii="Times New Roman" w:hAnsi="Times New Roman" w:cs="Times New Roman"/>
-          <w:sz w:val="24"/>
-          <w:szCs w:val="24"/>
-        </w:rPr>
-      </w:pPr>
+      <w:r>
+        <w:rPr>
+          <w:rFonts w:ascii="Times New Roman" w:hAnsi="Times New Roman" w:cs="Times New Roman"/>
+          <w:sz w:val="24"/>
+          <w:szCs w:val="24"/>
+        </w:rPr>
+        <w:t xml:space="preserve">Gathering Details </w:t>
+      </w:r>
+      <w:r>
+        <w:rPr>
+          <w:rFonts w:ascii="Times New Roman" w:hAnsi="Times New Roman" w:cs="Times New Roman"/>
+          <w:sz w:val="24"/>
+          <w:szCs w:val="24"/>
+        </w:rPr>
+        <w:t>from</w:t>
+      </w:r>
+      <w:r>
+        <w:rPr>
+          <w:rFonts w:ascii="Times New Roman" w:hAnsi="Times New Roman" w:cs="Times New Roman"/>
+          <w:sz w:val="24"/>
+          <w:szCs w:val="24"/>
+        </w:rPr>
+        <w:t xml:space="preserve"> the Computer When I Run the software:</w:t>
+      </w:r>
     </w:p>
     <w:p>
       <w:pPr>
@@ -1622,10 +1447,10 @@
           <w:szCs w:val="24"/>
         </w:rPr>
         <w:drawing>
-          <wp:inline distT="0" distB="0" distL="0" distR="0" wp14:anchorId="7D8B80B0" wp14:editId="6BD4DE1D">
-            <wp:extent cx="5731510" cy="2002790"/>
-            <wp:effectExtent l="0" t="0" r="2540" b="0"/>
-            <wp:docPr id="12" name="Picture 12"/>
+          <wp:inline distT="0" distB="0" distL="0" distR="0" wp14:anchorId="0D95FE36" wp14:editId="7A574ABA">
+            <wp:extent cx="3063240" cy="2004060"/>
+            <wp:effectExtent l="0" t="0" r="3810" b="0"/>
+            <wp:docPr id="8" name="Picture 8"/>
             <wp:cNvGraphicFramePr>
               <a:graphicFrameLocks xmlns:a="http://schemas.openxmlformats.org/drawingml/2006/main" noChangeAspect="1"/>
             </wp:cNvGraphicFramePr>
@@ -1633,23 +1458,36 @@
               <a:graphicData uri="http://schemas.openxmlformats.org/drawingml/2006/picture">
                 <pic:pic xmlns:pic="http://schemas.openxmlformats.org/drawingml/2006/picture">
                   <pic:nvPicPr>
-                    <pic:cNvPr id="1" name=""/>
-                    <pic:cNvPicPr/>
+                    <pic:cNvPr id="0" name="Picture 1"/>
+                    <pic:cNvPicPr>
+                      <a:picLocks noChangeAspect="1" noChangeArrowheads="1"/>
+                    </pic:cNvPicPr>
                   </pic:nvPicPr>
                   <pic:blipFill>
-                    <a:blip r:embed="rId7"/>
+                    <a:blip r:embed="rId7">
+                      <a:extLst>
+                        <a:ext uri="{28A0092B-C50C-407E-A947-70E740481C1C}">
+                          <a14:useLocalDpi xmlns:a14="http://schemas.microsoft.com/office/drawing/2010/main" val="0"/>
+                        </a:ext>
+                      </a:extLst>
+                    </a:blip>
+                    <a:srcRect/>
                     <a:stretch>
                       <a:fillRect/>
                     </a:stretch>
                   </pic:blipFill>
-                  <pic:spPr>
+                  <pic:spPr bwMode="auto">
                     <a:xfrm>
                       <a:off x="0" y="0"/>
-                      <a:ext cx="5731510" cy="2002790"/>
+                      <a:ext cx="3063240" cy="2004060"/>
                     </a:xfrm>
                     <a:prstGeom prst="rect">
                       <a:avLst/>
                     </a:prstGeom>
+                    <a:noFill/>
+                    <a:ln>
+                      <a:noFill/>
+                    </a:ln>
                   </pic:spPr>
                 </pic:pic>
               </a:graphicData>
@@ -1684,40 +1522,34 @@
           <w:szCs w:val="24"/>
         </w:rPr>
       </w:pPr>
-    </w:p>
-    <w:p>
-      <w:pPr>
-        <w:rPr>
-          <w:rFonts w:ascii="Times New Roman" w:hAnsi="Times New Roman" w:cs="Times New Roman"/>
-          <w:sz w:val="24"/>
-          <w:szCs w:val="24"/>
-        </w:rPr>
-      </w:pPr>
-    </w:p>
-    <w:p>
-      <w:pPr>
-        <w:rPr>
-          <w:rFonts w:ascii="Times New Roman" w:hAnsi="Times New Roman" w:cs="Times New Roman"/>
-          <w:sz w:val="24"/>
-          <w:szCs w:val="24"/>
-        </w:rPr>
-      </w:pPr>
-      <w:r>
-        <w:rPr>
-          <w:rFonts w:ascii="Times New Roman" w:hAnsi="Times New Roman" w:cs="Times New Roman"/>
-          <w:sz w:val="24"/>
-          <w:szCs w:val="24"/>
-        </w:rPr>
-        <w:t xml:space="preserve">Security </w:t>
-      </w:r>
-      <w:r>
-        <w:rPr>
-          <w:rFonts w:ascii="Times New Roman" w:hAnsi="Times New Roman" w:cs="Times New Roman"/>
-          <w:sz w:val="24"/>
-          <w:szCs w:val="24"/>
-        </w:rPr>
-        <w:t>Benchmark Score of my device:</w:t>
-      </w:r>
+      <w:proofErr w:type="spellStart"/>
+      <w:r>
+        <w:rPr>
+          <w:rFonts w:ascii="Times New Roman" w:hAnsi="Times New Roman" w:cs="Times New Roman"/>
+          <w:sz w:val="24"/>
+          <w:szCs w:val="24"/>
+        </w:rPr>
+        <w:lastRenderedPageBreak/>
+        <w:t>Belarc</w:t>
+      </w:r>
+      <w:proofErr w:type="spellEnd"/>
+      <w:r>
+        <w:rPr>
+          <w:rFonts w:ascii="Times New Roman" w:hAnsi="Times New Roman" w:cs="Times New Roman"/>
+          <w:sz w:val="24"/>
+          <w:szCs w:val="24"/>
+        </w:rPr>
+        <w:t xml:space="preserve"> Advisor is a free system information tool that provides a detailed profile of your installed software, hardware, network inventory, missing Microsoft hotfixes, anti-virus status, security benchmarks, and displays the results in your web browser. Here is a report of Belarc Advisor:</w:t>
+      </w:r>
+    </w:p>
+    <w:p>
+      <w:pPr>
+        <w:rPr>
+          <w:rFonts w:ascii="Times New Roman" w:hAnsi="Times New Roman" w:cs="Times New Roman"/>
+          <w:sz w:val="24"/>
+          <w:szCs w:val="24"/>
+        </w:rPr>
+      </w:pPr>
     </w:p>
     <w:p>
       <w:pPr>
@@ -1735,10 +1567,10 @@
           <w:szCs w:val="24"/>
         </w:rPr>
         <w:drawing>
-          <wp:inline distT="0" distB="0" distL="0" distR="0" wp14:anchorId="2521F142" wp14:editId="7B2B7B80">
-            <wp:extent cx="5731510" cy="2354580"/>
-            <wp:effectExtent l="0" t="0" r="2540" b="7620"/>
-            <wp:docPr id="3" name="Picture 3"/>
+          <wp:inline distT="0" distB="0" distL="0" distR="0" wp14:anchorId="7D8B80B0" wp14:editId="6BD4DE1D">
+            <wp:extent cx="5731510" cy="2002790"/>
+            <wp:effectExtent l="0" t="0" r="2540" b="0"/>
+            <wp:docPr id="12" name="Picture 12"/>
             <wp:cNvGraphicFramePr>
               <a:graphicFrameLocks xmlns:a="http://schemas.openxmlformats.org/drawingml/2006/main" noChangeAspect="1"/>
             </wp:cNvGraphicFramePr>
@@ -1758,6 +1590,89 @@
                   <pic:spPr>
                     <a:xfrm>
                       <a:off x="0" y="0"/>
+                      <a:ext cx="5731510" cy="2002790"/>
+                    </a:xfrm>
+                    <a:prstGeom prst="rect">
+                      <a:avLst/>
+                    </a:prstGeom>
+                  </pic:spPr>
+                </pic:pic>
+              </a:graphicData>
+            </a:graphic>
+          </wp:inline>
+        </w:drawing>
+      </w:r>
+    </w:p>
+    <w:p>
+      <w:pPr>
+        <w:rPr>
+          <w:rFonts w:ascii="Times New Roman" w:hAnsi="Times New Roman" w:cs="Times New Roman"/>
+          <w:b/>
+          <w:bCs/>
+          <w:sz w:val="24"/>
+          <w:szCs w:val="24"/>
+        </w:rPr>
+      </w:pPr>
+      <w:r>
+        <w:rPr>
+          <w:rFonts w:ascii="Times New Roman" w:hAnsi="Times New Roman" w:cs="Times New Roman"/>
+          <w:b/>
+          <w:bCs/>
+          <w:sz w:val="24"/>
+          <w:szCs w:val="24"/>
+        </w:rPr>
+        <w:t xml:space="preserve">Security </w:t>
+      </w:r>
+      <w:r>
+        <w:rPr>
+          <w:rFonts w:ascii="Times New Roman" w:hAnsi="Times New Roman" w:cs="Times New Roman"/>
+          <w:b/>
+          <w:bCs/>
+          <w:sz w:val="24"/>
+          <w:szCs w:val="24"/>
+        </w:rPr>
+        <w:t>Benchmark Score of my device:</w:t>
+      </w:r>
+    </w:p>
+    <w:p>
+      <w:pPr>
+        <w:rPr>
+          <w:rFonts w:ascii="Times New Roman" w:hAnsi="Times New Roman" w:cs="Times New Roman"/>
+          <w:sz w:val="24"/>
+          <w:szCs w:val="24"/>
+        </w:rPr>
+      </w:pPr>
+      <w:r>
+        <w:rPr>
+          <w:rFonts w:ascii="Times New Roman" w:hAnsi="Times New Roman" w:cs="Times New Roman"/>
+          <w:noProof/>
+          <w:sz w:val="24"/>
+          <w:szCs w:val="24"/>
+        </w:rPr>
+        <w:drawing>
+          <wp:inline distT="0" distB="0" distL="0" distR="0" wp14:anchorId="2521F142" wp14:editId="7B2B7B80">
+            <wp:extent cx="5731510" cy="2354580"/>
+            <wp:effectExtent l="0" t="0" r="2540" b="7620"/>
+            <wp:docPr id="3" name="Picture 3"/>
+            <wp:cNvGraphicFramePr>
+              <a:graphicFrameLocks xmlns:a="http://schemas.openxmlformats.org/drawingml/2006/main" noChangeAspect="1"/>
+            </wp:cNvGraphicFramePr>
+            <a:graphic xmlns:a="http://schemas.openxmlformats.org/drawingml/2006/main">
+              <a:graphicData uri="http://schemas.openxmlformats.org/drawingml/2006/picture">
+                <pic:pic xmlns:pic="http://schemas.openxmlformats.org/drawingml/2006/picture">
+                  <pic:nvPicPr>
+                    <pic:cNvPr id="1" name=""/>
+                    <pic:cNvPicPr/>
+                  </pic:nvPicPr>
+                  <pic:blipFill>
+                    <a:blip r:embed="rId9"/>
+                    <a:stretch>
+                      <a:fillRect/>
+                    </a:stretch>
+                  </pic:blipFill>
+                  <pic:spPr>
+                    <a:xfrm>
+                      <a:off x="0" y="0"/>
                       <a:ext cx="5731510" cy="2354580"/>
                     </a:xfrm>
                     <a:prstGeom prst="rect">
@@ -1775,13 +1690,17 @@
       <w:pPr>
         <w:rPr>
           <w:rFonts w:ascii="Times New Roman" w:hAnsi="Times New Roman" w:cs="Times New Roman"/>
-          <w:sz w:val="24"/>
-          <w:szCs w:val="24"/>
-        </w:rPr>
-      </w:pPr>
-      <w:r>
-        <w:rPr>
-          <w:rFonts w:ascii="Times New Roman" w:hAnsi="Times New Roman" w:cs="Times New Roman"/>
+          <w:b/>
+          <w:bCs/>
+          <w:sz w:val="24"/>
+          <w:szCs w:val="24"/>
+        </w:rPr>
+      </w:pPr>
+      <w:r>
+        <w:rPr>
+          <w:rFonts w:ascii="Times New Roman" w:hAnsi="Times New Roman" w:cs="Times New Roman"/>
+          <w:b/>
+          <w:bCs/>
           <w:sz w:val="24"/>
           <w:szCs w:val="24"/>
         </w:rPr>
@@ -1790,6 +1709,8 @@
       <w:r>
         <w:rPr>
           <w:rFonts w:ascii="Times New Roman" w:hAnsi="Times New Roman" w:cs="Times New Roman"/>
+          <w:b/>
+          <w:bCs/>
           <w:sz w:val="24"/>
           <w:szCs w:val="24"/>
         </w:rPr>
@@ -1798,37 +1719,24 @@
       <w:r>
         <w:rPr>
           <w:rFonts w:ascii="Times New Roman" w:hAnsi="Times New Roman" w:cs="Times New Roman"/>
-          <w:sz w:val="24"/>
-          <w:szCs w:val="24"/>
-        </w:rPr>
-        <w:t xml:space="preserve"> found by </w:t>
-      </w:r>
-      <w:proofErr w:type="spellStart"/>
-      <w:r>
-        <w:rPr>
-          <w:rFonts w:ascii="Times New Roman" w:hAnsi="Times New Roman" w:cs="Times New Roman"/>
-          <w:sz w:val="24"/>
-          <w:szCs w:val="24"/>
-        </w:rPr>
-        <w:t>Belarc</w:t>
-      </w:r>
-      <w:proofErr w:type="spellEnd"/>
-      <w:r>
-        <w:rPr>
-          <w:rFonts w:ascii="Times New Roman" w:hAnsi="Times New Roman" w:cs="Times New Roman"/>
-          <w:sz w:val="24"/>
-          <w:szCs w:val="24"/>
-        </w:rPr>
-        <w:t xml:space="preserve"> Advisor</w:t>
-      </w:r>
-      <w:r>
-        <w:rPr>
-          <w:rFonts w:ascii="Times New Roman" w:hAnsi="Times New Roman" w:cs="Times New Roman"/>
-          <w:sz w:val="24"/>
-          <w:szCs w:val="24"/>
-        </w:rPr>
-        <w:t>:</w:t>
-      </w:r>
+          <w:b/>
+          <w:bCs/>
+          <w:sz w:val="24"/>
+          <w:szCs w:val="24"/>
+        </w:rPr>
+        <w:t xml:space="preserve"> found by Belarc Advisor:</w:t>
+      </w:r>
+    </w:p>
+    <w:p>
+      <w:pPr>
+        <w:rPr>
+          <w:rFonts w:ascii="Times New Roman" w:hAnsi="Times New Roman" w:cs="Times New Roman"/>
+          <w:b/>
+          <w:bCs/>
+          <w:sz w:val="24"/>
+          <w:szCs w:val="24"/>
+        </w:rPr>
+      </w:pPr>
     </w:p>
     <w:p>
       <w:pPr>
@@ -1862,6 +1770,7 @@
           <w:sz w:val="24"/>
           <w:szCs w:val="24"/>
         </w:rPr>
+        <w:lastRenderedPageBreak/>
         <w:drawing>
           <wp:inline distT="0" distB="0" distL="0" distR="0" wp14:anchorId="6059FA3D" wp14:editId="76E1F22A">
             <wp:extent cx="5731510" cy="4427220"/>
@@ -1878,7 +1787,7 @@
                     <pic:cNvPicPr/>
                   </pic:nvPicPr>
                   <pic:blipFill>
-                    <a:blip r:embed="rId9"/>
+                    <a:blip r:embed="rId10"/>
                     <a:stretch>
                       <a:fillRect/>
                     </a:stretch>
@@ -1903,22 +1812,17 @@
       <w:pPr>
         <w:rPr>
           <w:rFonts w:ascii="Times New Roman" w:hAnsi="Times New Roman" w:cs="Times New Roman"/>
-          <w:sz w:val="24"/>
-          <w:szCs w:val="24"/>
-        </w:rPr>
-      </w:pPr>
-    </w:p>
-    <w:p>
-      <w:pPr>
-        <w:rPr>
-          <w:rFonts w:ascii="Times New Roman" w:hAnsi="Times New Roman" w:cs="Times New Roman"/>
-          <w:sz w:val="24"/>
-          <w:szCs w:val="24"/>
-        </w:rPr>
-      </w:pPr>
-      <w:r>
-        <w:rPr>
-          <w:rFonts w:ascii="Times New Roman" w:hAnsi="Times New Roman" w:cs="Times New Roman"/>
+          <w:b/>
+          <w:bCs/>
+          <w:sz w:val="24"/>
+          <w:szCs w:val="24"/>
+        </w:rPr>
+      </w:pPr>
+      <w:r>
+        <w:rPr>
+          <w:rFonts w:ascii="Times New Roman" w:hAnsi="Times New Roman" w:cs="Times New Roman"/>
+          <w:b/>
+          <w:bCs/>
           <w:sz w:val="24"/>
           <w:szCs w:val="24"/>
         </w:rPr>
@@ -1939,25 +1843,7 @@
           <w:sz w:val="24"/>
           <w:szCs w:val="24"/>
         </w:rPr>
-        <w:t xml:space="preserve">This report provides an overview of the missing updates identified by </w:t>
-      </w:r>
-      <w:proofErr w:type="spellStart"/>
-      <w:r>
-        <w:rPr>
-          <w:rFonts w:ascii="Times New Roman" w:hAnsi="Times New Roman" w:cs="Times New Roman"/>
-          <w:sz w:val="24"/>
-          <w:szCs w:val="24"/>
-        </w:rPr>
-        <w:t>Belarc</w:t>
-      </w:r>
-      <w:proofErr w:type="spellEnd"/>
-      <w:r>
-        <w:rPr>
-          <w:rFonts w:ascii="Times New Roman" w:hAnsi="Times New Roman" w:cs="Times New Roman"/>
-          <w:sz w:val="24"/>
-          <w:szCs w:val="24"/>
-        </w:rPr>
-        <w:t xml:space="preserve"> Advisor </w:t>
+        <w:t xml:space="preserve">This report provides an overview of the missing updates identified by Belarc Advisor </w:t>
       </w:r>
       <w:r>
         <w:rPr>
@@ -2005,31 +1891,37 @@
       <w:pPr>
         <w:rPr>
           <w:rFonts w:ascii="Times New Roman" w:hAnsi="Times New Roman" w:cs="Times New Roman"/>
-          <w:sz w:val="24"/>
-          <w:szCs w:val="24"/>
-        </w:rPr>
-      </w:pPr>
-      <w:r>
-        <w:rPr>
-          <w:rFonts w:ascii="Times New Roman" w:hAnsi="Times New Roman" w:cs="Times New Roman"/>
+          <w:b/>
+          <w:bCs/>
+          <w:sz w:val="24"/>
+          <w:szCs w:val="24"/>
+        </w:rPr>
+      </w:pPr>
+      <w:r>
+        <w:rPr>
+          <w:rFonts w:ascii="Times New Roman" w:hAnsi="Times New Roman" w:cs="Times New Roman"/>
+          <w:b/>
+          <w:bCs/>
           <w:sz w:val="24"/>
           <w:szCs w:val="24"/>
         </w:rPr>
         <w:t xml:space="preserve">I have only one missing update found on my device. And here </w:t>
       </w:r>
-      <w:proofErr w:type="spellStart"/>
-      <w:r>
-        <w:rPr>
-          <w:rFonts w:ascii="Times New Roman" w:hAnsi="Times New Roman" w:cs="Times New Roman"/>
-          <w:sz w:val="24"/>
-          <w:szCs w:val="24"/>
-        </w:rPr>
-        <w:t>its</w:t>
-      </w:r>
-      <w:proofErr w:type="spellEnd"/>
-      <w:r>
-        <w:rPr>
-          <w:rFonts w:ascii="Times New Roman" w:hAnsi="Times New Roman" w:cs="Times New Roman"/>
+      <w:r>
+        <w:rPr>
+          <w:rFonts w:ascii="Times New Roman" w:hAnsi="Times New Roman" w:cs="Times New Roman"/>
+          <w:b/>
+          <w:bCs/>
+          <w:sz w:val="24"/>
+          <w:szCs w:val="24"/>
+        </w:rPr>
+        <w:t>it</w:t>
+      </w:r>
+      <w:r>
+        <w:rPr>
+          <w:rFonts w:ascii="Times New Roman" w:hAnsi="Times New Roman" w:cs="Times New Roman"/>
+          <w:b/>
+          <w:bCs/>
           <w:sz w:val="24"/>
           <w:szCs w:val="24"/>
         </w:rPr>
@@ -2079,7 +1971,7 @@
                     <pic:cNvPicPr/>
                   </pic:nvPicPr>
                   <pic:blipFill>
-                    <a:blip r:embed="rId10"/>
+                    <a:blip r:embed="rId11"/>
                     <a:stretch>
                       <a:fillRect/>
                     </a:stretch>
@@ -2127,6 +2019,7 @@
           <w:sz w:val="24"/>
           <w:szCs w:val="24"/>
         </w:rPr>
+        <w:lastRenderedPageBreak/>
         <w:t>After Update:</w:t>
       </w:r>
     </w:p>
@@ -2154,236 +2047,6 @@
             <wp:extent cx="5731510" cy="1026160"/>
             <wp:effectExtent l="0" t="0" r="2540" b="2540"/>
             <wp:docPr id="5" name="Picture 5"/>
-            <wp:cNvGraphicFramePr>
-              <a:graphicFrameLocks xmlns:a="http://schemas.openxmlformats.org/drawingml/2006/main" noChangeAspect="1"/>
-            </wp:cNvGraphicFramePr>
-            <a:graphic xmlns:a="http://schemas.openxmlformats.org/drawingml/2006/main">
-              <a:graphicData uri="http://schemas.openxmlformats.org/drawingml/2006/picture">
-                <pic:pic xmlns:pic="http://schemas.openxmlformats.org/drawingml/2006/picture">
-                  <pic:nvPicPr>
-                    <pic:cNvPr id="1" name=""/>
-                    <pic:cNvPicPr/>
-                  </pic:nvPicPr>
-                  <pic:blipFill>
-                    <a:blip r:embed="rId11"/>
-                    <a:stretch>
-                      <a:fillRect/>
-                    </a:stretch>
-                  </pic:blipFill>
-                  <pic:spPr>
-                    <a:xfrm>
-                      <a:off x="0" y="0"/>
-                      <a:ext cx="5731510" cy="1026160"/>
-                    </a:xfrm>
-                    <a:prstGeom prst="rect">
-                      <a:avLst/>
-                    </a:prstGeom>
-                  </pic:spPr>
-                </pic:pic>
-              </a:graphicData>
-            </a:graphic>
-          </wp:inline>
-        </w:drawing>
-      </w:r>
-    </w:p>
-    <w:p>
-      <w:pPr>
-        <w:rPr>
-          <w:rFonts w:ascii="Times New Roman" w:hAnsi="Times New Roman" w:cs="Times New Roman"/>
-          <w:sz w:val="24"/>
-          <w:szCs w:val="24"/>
-        </w:rPr>
-      </w:pPr>
-    </w:p>
-    <w:p>
-      <w:pPr>
-        <w:rPr>
-          <w:rFonts w:ascii="Times New Roman" w:hAnsi="Times New Roman" w:cs="Times New Roman"/>
-          <w:b/>
-          <w:bCs/>
-          <w:sz w:val="24"/>
-          <w:szCs w:val="24"/>
-        </w:rPr>
-      </w:pPr>
-      <w:r>
-        <w:rPr>
-          <w:rFonts w:ascii="Times New Roman" w:hAnsi="Times New Roman" w:cs="Times New Roman"/>
-          <w:b/>
-          <w:bCs/>
-          <w:sz w:val="24"/>
-          <w:szCs w:val="24"/>
-        </w:rPr>
-        <w:t>Impact of Missing Updates:</w:t>
-      </w:r>
-    </w:p>
-    <w:p>
-      <w:pPr>
-        <w:rPr>
-          <w:rFonts w:ascii="Times New Roman" w:hAnsi="Times New Roman" w:cs="Times New Roman"/>
-          <w:sz w:val="24"/>
-          <w:szCs w:val="24"/>
-        </w:rPr>
-      </w:pPr>
-      <w:r>
-        <w:rPr>
-          <w:rFonts w:ascii="Times New Roman" w:hAnsi="Times New Roman" w:cs="Times New Roman"/>
-          <w:sz w:val="24"/>
-          <w:szCs w:val="24"/>
-        </w:rPr>
-        <w:t>Missing updates can have a significant impact on the performance and security of a computer. Security updates are crucial for protecting a computer against potential cyber threats, such as malware and viruses. Missing updates can leave the system vulnerable to cyber-attacks and data breaches, compromising personal and sensitive information.</w:t>
-      </w:r>
-    </w:p>
-    <w:p>
-      <w:pPr>
-        <w:rPr>
-          <w:rFonts w:ascii="Times New Roman" w:hAnsi="Times New Roman" w:cs="Times New Roman"/>
-          <w:sz w:val="24"/>
-          <w:szCs w:val="24"/>
-        </w:rPr>
-      </w:pPr>
-    </w:p>
-    <w:p>
-      <w:pPr>
-        <w:rPr>
-          <w:rFonts w:ascii="Times New Roman" w:hAnsi="Times New Roman" w:cs="Times New Roman"/>
-          <w:b/>
-          <w:bCs/>
-          <w:sz w:val="28"/>
-          <w:szCs w:val="28"/>
-        </w:rPr>
-      </w:pPr>
-      <w:r>
-        <w:rPr>
-          <w:rFonts w:ascii="Times New Roman" w:hAnsi="Times New Roman" w:cs="Times New Roman"/>
-          <w:b/>
-          <w:bCs/>
-          <w:sz w:val="28"/>
-          <w:szCs w:val="28"/>
-        </w:rPr>
-        <w:t>Network details on my device:</w:t>
-      </w:r>
-    </w:p>
-    <w:p>
-      <w:pPr>
-        <w:rPr>
-          <w:rFonts w:ascii="Times New Roman" w:hAnsi="Times New Roman" w:cs="Times New Roman"/>
-          <w:sz w:val="24"/>
-          <w:szCs w:val="24"/>
-        </w:rPr>
-      </w:pPr>
-      <w:r>
-        <w:rPr>
-          <w:rFonts w:ascii="Times New Roman" w:hAnsi="Times New Roman" w:cs="Times New Roman"/>
-          <w:sz w:val="24"/>
-          <w:szCs w:val="24"/>
-        </w:rPr>
-        <w:t xml:space="preserve">This report provides an overview of the network details identified by </w:t>
-      </w:r>
-      <w:proofErr w:type="spellStart"/>
-      <w:r>
-        <w:rPr>
-          <w:rFonts w:ascii="Times New Roman" w:hAnsi="Times New Roman" w:cs="Times New Roman"/>
-          <w:sz w:val="24"/>
-          <w:szCs w:val="24"/>
-        </w:rPr>
-        <w:t>Belarc</w:t>
-      </w:r>
-      <w:proofErr w:type="spellEnd"/>
-      <w:r>
-        <w:rPr>
-          <w:rFonts w:ascii="Times New Roman" w:hAnsi="Times New Roman" w:cs="Times New Roman"/>
-          <w:sz w:val="24"/>
-          <w:szCs w:val="24"/>
-        </w:rPr>
-        <w:t xml:space="preserve"> Advisor during system audit of </w:t>
-      </w:r>
-      <w:r>
-        <w:rPr>
-          <w:rFonts w:ascii="Times New Roman" w:hAnsi="Times New Roman" w:cs="Times New Roman"/>
-          <w:sz w:val="24"/>
-          <w:szCs w:val="24"/>
-        </w:rPr>
-        <w:t xml:space="preserve">my </w:t>
-      </w:r>
-      <w:r>
-        <w:rPr>
-          <w:rFonts w:ascii="Times New Roman" w:hAnsi="Times New Roman" w:cs="Times New Roman"/>
-          <w:sz w:val="24"/>
-          <w:szCs w:val="24"/>
-        </w:rPr>
-        <w:t xml:space="preserve">laptop. </w:t>
-      </w:r>
-      <w:r>
-        <w:rPr>
-          <w:rFonts w:ascii="Times New Roman" w:hAnsi="Times New Roman" w:cs="Times New Roman"/>
-          <w:sz w:val="24"/>
-          <w:szCs w:val="24"/>
-        </w:rPr>
-        <w:t>The</w:t>
-      </w:r>
-      <w:r>
-        <w:rPr>
-          <w:rFonts w:ascii="Times New Roman" w:hAnsi="Times New Roman" w:cs="Times New Roman"/>
-          <w:sz w:val="24"/>
-          <w:szCs w:val="24"/>
-        </w:rPr>
-        <w:t xml:space="preserve"> audit was to identify network devices, IP addresses, and network configurations.</w:t>
-      </w:r>
-    </w:p>
-    <w:p>
-      <w:pPr>
-        <w:rPr>
-          <w:rFonts w:ascii="Times New Roman" w:hAnsi="Times New Roman" w:cs="Times New Roman"/>
-          <w:sz w:val="24"/>
-          <w:szCs w:val="24"/>
-        </w:rPr>
-      </w:pPr>
-      <w:r>
-        <w:rPr>
-          <w:rFonts w:ascii="Times New Roman" w:hAnsi="Times New Roman" w:cs="Times New Roman"/>
-          <w:sz w:val="24"/>
-          <w:szCs w:val="24"/>
-        </w:rPr>
-        <w:lastRenderedPageBreak/>
-        <w:t xml:space="preserve">Here </w:t>
-      </w:r>
-      <w:r>
-        <w:rPr>
-          <w:rFonts w:ascii="Times New Roman" w:hAnsi="Times New Roman" w:cs="Times New Roman"/>
-          <w:sz w:val="24"/>
-          <w:szCs w:val="24"/>
-        </w:rPr>
-        <w:t>are</w:t>
-      </w:r>
-      <w:r>
-        <w:rPr>
-          <w:rFonts w:ascii="Times New Roman" w:hAnsi="Times New Roman" w:cs="Times New Roman"/>
-          <w:sz w:val="24"/>
-          <w:szCs w:val="24"/>
-        </w:rPr>
-        <w:t xml:space="preserve"> my all-network details which is found by this software:</w:t>
-      </w:r>
-    </w:p>
-    <w:p>
-      <w:pPr>
-        <w:rPr>
-          <w:rFonts w:ascii="Times New Roman" w:hAnsi="Times New Roman" w:cs="Times New Roman"/>
-          <w:sz w:val="24"/>
-          <w:szCs w:val="24"/>
-        </w:rPr>
-      </w:pPr>
-      <w:r>
-        <w:rPr>
-          <w:rFonts w:ascii="Times New Roman" w:hAnsi="Times New Roman" w:cs="Times New Roman"/>
-          <w:noProof/>
-          <w:sz w:val="24"/>
-          <w:szCs w:val="24"/>
-        </w:rPr>
-        <w:drawing>
-          <wp:inline distT="0" distB="0" distL="0" distR="0" wp14:anchorId="76F0EDC4" wp14:editId="3E04BDA2">
-            <wp:extent cx="5731510" cy="1208405"/>
-            <wp:effectExtent l="0" t="0" r="2540" b="0"/>
-            <wp:docPr id="1" name="Picture 1"/>
             <wp:cNvGraphicFramePr>
               <a:graphicFrameLocks xmlns:a="http://schemas.openxmlformats.org/drawingml/2006/main" noChangeAspect="1"/>
             </wp:cNvGraphicFramePr>
@@ -2403,7 +2066,7 @@
                   <pic:spPr>
                     <a:xfrm>
                       <a:off x="0" y="0"/>
-                      <a:ext cx="5731510" cy="1208405"/>
+                      <a:ext cx="5731510" cy="1026160"/>
                     </a:xfrm>
                     <a:prstGeom prst="rect">
                       <a:avLst/>
@@ -2420,75 +2083,159 @@
       <w:pPr>
         <w:rPr>
           <w:rFonts w:ascii="Times New Roman" w:hAnsi="Times New Roman" w:cs="Times New Roman"/>
-          <w:b/>
-          <w:bCs/>
-          <w:sz w:val="24"/>
-          <w:szCs w:val="24"/>
-        </w:rPr>
-      </w:pPr>
-    </w:p>
-    <w:p>
-      <w:pPr>
-        <w:rPr>
-          <w:rFonts w:ascii="Times New Roman" w:hAnsi="Times New Roman" w:cs="Times New Roman"/>
-          <w:b/>
-          <w:bCs/>
-          <w:sz w:val="24"/>
-          <w:szCs w:val="24"/>
-        </w:rPr>
-      </w:pPr>
-      <w:r>
-        <w:rPr>
-          <w:rFonts w:ascii="Times New Roman" w:hAnsi="Times New Roman" w:cs="Times New Roman"/>
-          <w:b/>
-          <w:bCs/>
-          <w:sz w:val="24"/>
-          <w:szCs w:val="24"/>
-        </w:rPr>
-        <w:t>Impact of Network Details:</w:t>
-      </w:r>
-    </w:p>
-    <w:p>
-      <w:pPr>
-        <w:rPr>
-          <w:rFonts w:ascii="Times New Roman" w:hAnsi="Times New Roman" w:cs="Times New Roman"/>
-          <w:sz w:val="24"/>
-          <w:szCs w:val="24"/>
-        </w:rPr>
-      </w:pPr>
-      <w:r>
-        <w:rPr>
-          <w:rFonts w:ascii="Times New Roman" w:hAnsi="Times New Roman" w:cs="Times New Roman"/>
-          <w:sz w:val="24"/>
-          <w:szCs w:val="24"/>
-        </w:rPr>
-        <w:t>Understanding network details is crucial for maintaining the optimal performance and security of a computer. Knowing the network devices and their configurations can help troubleshoot network issues and optimize network performance. Understanding the network's IP addresses and configurations can also help identify potential security vulnerabilities and prevent cyber threats.</w:t>
-      </w:r>
-    </w:p>
-    <w:p>
-      <w:pPr>
-        <w:rPr>
-          <w:rFonts w:ascii="Times New Roman" w:hAnsi="Times New Roman" w:cs="Times New Roman"/>
-          <w:sz w:val="24"/>
-          <w:szCs w:val="24"/>
-        </w:rPr>
-      </w:pPr>
-    </w:p>
-    <w:p>
-      <w:pPr>
-        <w:rPr>
-          <w:rFonts w:ascii="Times New Roman" w:hAnsi="Times New Roman" w:cs="Times New Roman"/>
-          <w:sz w:val="24"/>
-          <w:szCs w:val="24"/>
-        </w:rPr>
-      </w:pPr>
-      <w:r>
-        <w:rPr>
-          <w:rFonts w:ascii="Times New Roman" w:hAnsi="Times New Roman" w:cs="Times New Roman"/>
-          <w:sz w:val="24"/>
-          <w:szCs w:val="24"/>
-        </w:rPr>
-        <w:t>List of Software installed and their version:</w:t>
+          <w:sz w:val="24"/>
+          <w:szCs w:val="24"/>
+        </w:rPr>
+      </w:pPr>
+    </w:p>
+    <w:p>
+      <w:pPr>
+        <w:rPr>
+          <w:rFonts w:ascii="Times New Roman" w:hAnsi="Times New Roman" w:cs="Times New Roman"/>
+          <w:b/>
+          <w:bCs/>
+          <w:sz w:val="24"/>
+          <w:szCs w:val="24"/>
+        </w:rPr>
+      </w:pPr>
+      <w:r>
+        <w:rPr>
+          <w:rFonts w:ascii="Times New Roman" w:hAnsi="Times New Roman" w:cs="Times New Roman"/>
+          <w:b/>
+          <w:bCs/>
+          <w:sz w:val="24"/>
+          <w:szCs w:val="24"/>
+        </w:rPr>
+        <w:t>Impact of Missing Updates:</w:t>
+      </w:r>
+    </w:p>
+    <w:p>
+      <w:pPr>
+        <w:rPr>
+          <w:rFonts w:ascii="Times New Roman" w:hAnsi="Times New Roman" w:cs="Times New Roman"/>
+          <w:sz w:val="24"/>
+          <w:szCs w:val="24"/>
+        </w:rPr>
+      </w:pPr>
+      <w:r>
+        <w:rPr>
+          <w:rFonts w:ascii="Times New Roman" w:hAnsi="Times New Roman" w:cs="Times New Roman"/>
+          <w:sz w:val="24"/>
+          <w:szCs w:val="24"/>
+        </w:rPr>
+        <w:t>Missing updates can have a significant impact on the performance and security of a computer. Security updates are crucial for protecting a computer against potential cyber threats, such as malware and viruses. Missing updates can leave the system vulnerable to cyber-attacks and data breaches, compromising personal and sensitive information.</w:t>
+      </w:r>
+    </w:p>
+    <w:p>
+      <w:pPr>
+        <w:rPr>
+          <w:rFonts w:ascii="Times New Roman" w:hAnsi="Times New Roman" w:cs="Times New Roman"/>
+          <w:sz w:val="24"/>
+          <w:szCs w:val="24"/>
+        </w:rPr>
+      </w:pPr>
+    </w:p>
+    <w:p>
+      <w:pPr>
+        <w:rPr>
+          <w:rFonts w:ascii="Times New Roman" w:hAnsi="Times New Roman" w:cs="Times New Roman"/>
+          <w:b/>
+          <w:bCs/>
+          <w:sz w:val="28"/>
+          <w:szCs w:val="28"/>
+        </w:rPr>
+      </w:pPr>
+      <w:r>
+        <w:rPr>
+          <w:rFonts w:ascii="Times New Roman" w:hAnsi="Times New Roman" w:cs="Times New Roman"/>
+          <w:b/>
+          <w:bCs/>
+          <w:sz w:val="28"/>
+          <w:szCs w:val="28"/>
+        </w:rPr>
+        <w:t>Network details on my device:</w:t>
+      </w:r>
+    </w:p>
+    <w:p>
+      <w:pPr>
+        <w:rPr>
+          <w:rFonts w:ascii="Times New Roman" w:hAnsi="Times New Roman" w:cs="Times New Roman"/>
+          <w:sz w:val="24"/>
+          <w:szCs w:val="24"/>
+        </w:rPr>
+      </w:pPr>
+      <w:r>
+        <w:rPr>
+          <w:rFonts w:ascii="Times New Roman" w:hAnsi="Times New Roman" w:cs="Times New Roman"/>
+          <w:sz w:val="24"/>
+          <w:szCs w:val="24"/>
+        </w:rPr>
+        <w:t xml:space="preserve">This report provides an overview of the network details identified by Belarc Advisor during system audit of </w:t>
+      </w:r>
+      <w:r>
+        <w:rPr>
+          <w:rFonts w:ascii="Times New Roman" w:hAnsi="Times New Roman" w:cs="Times New Roman"/>
+          <w:sz w:val="24"/>
+          <w:szCs w:val="24"/>
+        </w:rPr>
+        <w:t xml:space="preserve">my </w:t>
+      </w:r>
+      <w:r>
+        <w:rPr>
+          <w:rFonts w:ascii="Times New Roman" w:hAnsi="Times New Roman" w:cs="Times New Roman"/>
+          <w:sz w:val="24"/>
+          <w:szCs w:val="24"/>
+        </w:rPr>
+        <w:t xml:space="preserve">laptop. </w:t>
+      </w:r>
+      <w:r>
+        <w:rPr>
+          <w:rFonts w:ascii="Times New Roman" w:hAnsi="Times New Roman" w:cs="Times New Roman"/>
+          <w:sz w:val="24"/>
+          <w:szCs w:val="24"/>
+        </w:rPr>
+        <w:t>The</w:t>
+      </w:r>
+      <w:r>
+        <w:rPr>
+          <w:rFonts w:ascii="Times New Roman" w:hAnsi="Times New Roman" w:cs="Times New Roman"/>
+          <w:sz w:val="24"/>
+          <w:szCs w:val="24"/>
+        </w:rPr>
+        <w:t xml:space="preserve"> audit was to identify network devices, IP addresses, and network configurations.</w:t>
+      </w:r>
+    </w:p>
+    <w:p>
+      <w:pPr>
+        <w:rPr>
+          <w:rFonts w:ascii="Times New Roman" w:hAnsi="Times New Roman" w:cs="Times New Roman"/>
+          <w:sz w:val="24"/>
+          <w:szCs w:val="24"/>
+        </w:rPr>
+      </w:pPr>
+      <w:r>
+        <w:rPr>
+          <w:rFonts w:ascii="Times New Roman" w:hAnsi="Times New Roman" w:cs="Times New Roman"/>
+          <w:sz w:val="24"/>
+          <w:szCs w:val="24"/>
+        </w:rPr>
+        <w:t xml:space="preserve">Here </w:t>
+      </w:r>
+      <w:r>
+        <w:rPr>
+          <w:rFonts w:ascii="Times New Roman" w:hAnsi="Times New Roman" w:cs="Times New Roman"/>
+          <w:sz w:val="24"/>
+          <w:szCs w:val="24"/>
+        </w:rPr>
+        <w:t>are</w:t>
+      </w:r>
+      <w:r>
+        <w:rPr>
+          <w:rFonts w:ascii="Times New Roman" w:hAnsi="Times New Roman" w:cs="Times New Roman"/>
+          <w:sz w:val="24"/>
+          <w:szCs w:val="24"/>
+        </w:rPr>
+        <w:t xml:space="preserve"> my all-network details which is found by this software:</w:t>
       </w:r>
     </w:p>
     <w:p>
@@ -2507,10 +2254,10 @@
           <w:szCs w:val="24"/>
         </w:rPr>
         <w:drawing>
-          <wp:inline distT="0" distB="0" distL="0" distR="0" wp14:anchorId="630AE7CD" wp14:editId="346B92BE">
-            <wp:extent cx="5731510" cy="3131820"/>
+          <wp:inline distT="0" distB="0" distL="0" distR="0" wp14:anchorId="76F0EDC4" wp14:editId="3E04BDA2">
+            <wp:extent cx="5731510" cy="1208405"/>
             <wp:effectExtent l="0" t="0" r="2540" b="0"/>
-            <wp:docPr id="17" name="Picture 17"/>
+            <wp:docPr id="1" name="Picture 1"/>
             <wp:cNvGraphicFramePr>
               <a:graphicFrameLocks xmlns:a="http://schemas.openxmlformats.org/drawingml/2006/main" noChangeAspect="1"/>
             </wp:cNvGraphicFramePr>
@@ -2530,7 +2277,7 @@
                   <pic:spPr>
                     <a:xfrm>
                       <a:off x="0" y="0"/>
-                      <a:ext cx="5731510" cy="3131820"/>
+                      <a:ext cx="5731510" cy="1208405"/>
                     </a:xfrm>
                     <a:prstGeom prst="rect">
                       <a:avLst/>
@@ -2553,36 +2300,96 @@
           <w:szCs w:val="24"/>
         </w:rPr>
       </w:pPr>
-      <w:r>
-        <w:rPr>
-          <w:rFonts w:ascii="Times New Roman" w:hAnsi="Times New Roman" w:cs="Times New Roman"/>
-          <w:b/>
-          <w:bCs/>
-          <w:sz w:val="24"/>
-          <w:szCs w:val="24"/>
-        </w:rPr>
-        <w:t>After Install Some Software:</w:t>
-      </w:r>
-    </w:p>
-    <w:p>
-      <w:pPr>
-        <w:rPr>
-          <w:rFonts w:ascii="Times New Roman" w:hAnsi="Times New Roman" w:cs="Times New Roman"/>
-          <w:sz w:val="24"/>
-          <w:szCs w:val="24"/>
-        </w:rPr>
-      </w:pPr>
-      <w:r>
-        <w:rPr>
-          <w:rFonts w:ascii="Times New Roman" w:hAnsi="Times New Roman" w:cs="Times New Roman"/>
-          <w:sz w:val="24"/>
-          <w:szCs w:val="24"/>
-        </w:rPr>
+    </w:p>
+    <w:p>
+      <w:pPr>
+        <w:rPr>
+          <w:rFonts w:ascii="Times New Roman" w:hAnsi="Times New Roman" w:cs="Times New Roman"/>
+          <w:b/>
+          <w:bCs/>
+          <w:sz w:val="24"/>
+          <w:szCs w:val="24"/>
+        </w:rPr>
+      </w:pPr>
+      <w:r>
+        <w:rPr>
+          <w:rFonts w:ascii="Times New Roman" w:hAnsi="Times New Roman" w:cs="Times New Roman"/>
+          <w:b/>
+          <w:bCs/>
+          <w:sz w:val="24"/>
+          <w:szCs w:val="24"/>
+        </w:rPr>
+        <w:t>Impact of Network Details:</w:t>
+      </w:r>
+    </w:p>
+    <w:p>
+      <w:pPr>
+        <w:rPr>
+          <w:rFonts w:ascii="Times New Roman" w:hAnsi="Times New Roman" w:cs="Times New Roman"/>
+          <w:sz w:val="24"/>
+          <w:szCs w:val="24"/>
+        </w:rPr>
+      </w:pPr>
+      <w:r>
+        <w:rPr>
+          <w:rFonts w:ascii="Times New Roman" w:hAnsi="Times New Roman" w:cs="Times New Roman"/>
+          <w:sz w:val="24"/>
+          <w:szCs w:val="24"/>
+        </w:rPr>
+        <w:t>Understanding network details is crucial for maintaining the optimal performance and security of a computer. Knowing the network devices and their configurations can help troubleshoot network issues and optimize network performance. Understanding the network's IP addresses and configurations can also help identify potential security vulnerabilities and prevent cyber threats.</w:t>
+      </w:r>
+    </w:p>
+    <w:p>
+      <w:pPr>
+        <w:rPr>
+          <w:rFonts w:ascii="Times New Roman" w:hAnsi="Times New Roman" w:cs="Times New Roman"/>
+          <w:sz w:val="24"/>
+          <w:szCs w:val="24"/>
+        </w:rPr>
+      </w:pPr>
+    </w:p>
+    <w:p>
+      <w:pPr>
+        <w:rPr>
+          <w:rFonts w:ascii="Times New Roman" w:hAnsi="Times New Roman" w:cs="Times New Roman"/>
+          <w:b/>
+          <w:bCs/>
+          <w:sz w:val="24"/>
+          <w:szCs w:val="24"/>
+        </w:rPr>
+      </w:pPr>
+      <w:r>
+        <w:rPr>
+          <w:rFonts w:ascii="Times New Roman" w:hAnsi="Times New Roman" w:cs="Times New Roman"/>
+          <w:b/>
+          <w:bCs/>
+          <w:sz w:val="24"/>
+          <w:szCs w:val="24"/>
+        </w:rPr>
+        <w:t>List of Software installed and their version:</w:t>
+      </w:r>
+    </w:p>
+    <w:p>
+      <w:pPr>
+        <w:rPr>
+          <w:rFonts w:ascii="Times New Roman" w:hAnsi="Times New Roman" w:cs="Times New Roman"/>
+          <w:sz w:val="24"/>
+          <w:szCs w:val="24"/>
+        </w:rPr>
+      </w:pPr>
+      <w:r>
+        <w:rPr>
+          <w:rFonts w:ascii="Times New Roman" w:hAnsi="Times New Roman" w:cs="Times New Roman"/>
+          <w:noProof/>
+          <w:sz w:val="24"/>
+          <w:szCs w:val="24"/>
+        </w:rPr>
+        <w:lastRenderedPageBreak/>
         <w:drawing>
-          <wp:inline distT="0" distB="0" distL="0" distR="0" wp14:anchorId="74EDE483" wp14:editId="1A8AB4C0">
-            <wp:extent cx="5731510" cy="954405"/>
+          <wp:inline distT="0" distB="0" distL="0" distR="0" wp14:anchorId="630AE7CD" wp14:editId="346B92BE">
+            <wp:extent cx="5731510" cy="3131820"/>
             <wp:effectExtent l="0" t="0" r="2540" b="0"/>
-            <wp:docPr id="6" name="Picture 6"/>
+            <wp:docPr id="17" name="Picture 17"/>
             <wp:cNvGraphicFramePr>
               <a:graphicFrameLocks xmlns:a="http://schemas.openxmlformats.org/drawingml/2006/main" noChangeAspect="1"/>
             </wp:cNvGraphicFramePr>
@@ -2602,6 +2409,79 @@
                   <pic:spPr>
                     <a:xfrm>
                       <a:off x="0" y="0"/>
+                      <a:ext cx="5731510" cy="3131820"/>
+                    </a:xfrm>
+                    <a:prstGeom prst="rect">
+                      <a:avLst/>
+                    </a:prstGeom>
+                  </pic:spPr>
+                </pic:pic>
+              </a:graphicData>
+            </a:graphic>
+          </wp:inline>
+        </w:drawing>
+      </w:r>
+    </w:p>
+    <w:p>
+      <w:pPr>
+        <w:rPr>
+          <w:rFonts w:ascii="Times New Roman" w:hAnsi="Times New Roman" w:cs="Times New Roman"/>
+          <w:b/>
+          <w:bCs/>
+          <w:sz w:val="24"/>
+          <w:szCs w:val="24"/>
+        </w:rPr>
+      </w:pPr>
+      <w:r>
+        <w:rPr>
+          <w:rFonts w:ascii="Times New Roman" w:hAnsi="Times New Roman" w:cs="Times New Roman"/>
+          <w:b/>
+          <w:bCs/>
+          <w:sz w:val="24"/>
+          <w:szCs w:val="24"/>
+        </w:rPr>
+        <w:t>After Install Some Software:</w:t>
+      </w:r>
+    </w:p>
+    <w:p>
+      <w:pPr>
+        <w:rPr>
+          <w:rFonts w:ascii="Times New Roman" w:hAnsi="Times New Roman" w:cs="Times New Roman"/>
+          <w:sz w:val="24"/>
+          <w:szCs w:val="24"/>
+        </w:rPr>
+      </w:pPr>
+      <w:r>
+        <w:rPr>
+          <w:rFonts w:ascii="Times New Roman" w:hAnsi="Times New Roman" w:cs="Times New Roman"/>
+          <w:noProof/>
+          <w:sz w:val="24"/>
+          <w:szCs w:val="24"/>
+        </w:rPr>
+        <w:drawing>
+          <wp:inline distT="0" distB="0" distL="0" distR="0" wp14:anchorId="74EDE483" wp14:editId="1A8AB4C0">
+            <wp:extent cx="5731510" cy="954405"/>
+            <wp:effectExtent l="0" t="0" r="2540" b="0"/>
+            <wp:docPr id="6" name="Picture 6"/>
+            <wp:cNvGraphicFramePr>
+              <a:graphicFrameLocks xmlns:a="http://schemas.openxmlformats.org/drawingml/2006/main" noChangeAspect="1"/>
+            </wp:cNvGraphicFramePr>
+            <a:graphic xmlns:a="http://schemas.openxmlformats.org/drawingml/2006/main">
+              <a:graphicData uri="http://schemas.openxmlformats.org/drawingml/2006/picture">
+                <pic:pic xmlns:pic="http://schemas.openxmlformats.org/drawingml/2006/picture">
+                  <pic:nvPicPr>
+                    <pic:cNvPr id="1" name=""/>
+                    <pic:cNvPicPr/>
+                  </pic:nvPicPr>
+                  <pic:blipFill>
+                    <a:blip r:embed="rId15"/>
+                    <a:stretch>
+                      <a:fillRect/>
+                    </a:stretch>
+                  </pic:blipFill>
+                  <pic:spPr>
+                    <a:xfrm>
+                      <a:off x="0" y="0"/>
                       <a:ext cx="5731510" cy="954405"/>
                     </a:xfrm>
                     <a:prstGeom prst="rect">
@@ -2635,154 +2515,169 @@
       <w:r>
         <w:rPr>
           <w:rFonts w:ascii="Times New Roman" w:hAnsi="Times New Roman" w:cs="Times New Roman"/>
-          <w:sz w:val="24"/>
-          <w:szCs w:val="24"/>
-        </w:rPr>
-        <w:lastRenderedPageBreak/>
-        <w:t>Conclusion:</w:t>
-      </w:r>
-    </w:p>
-    <w:p>
-      <w:pPr>
-        <w:rPr>
-          <w:rFonts w:ascii="Times New Roman" w:hAnsi="Times New Roman" w:cs="Times New Roman"/>
-          <w:sz w:val="24"/>
-          <w:szCs w:val="24"/>
-        </w:rPr>
-      </w:pPr>
-      <w:r>
-        <w:rPr>
-          <w:rFonts w:ascii="Times New Roman" w:hAnsi="Times New Roman" w:cs="Times New Roman"/>
-          <w:sz w:val="24"/>
-          <w:szCs w:val="24"/>
-        </w:rPr>
-        <w:t xml:space="preserve">In conclusion, conducting a system audit using </w:t>
-      </w:r>
-      <w:proofErr w:type="spellStart"/>
-      <w:r>
-        <w:rPr>
-          <w:rFonts w:ascii="Times New Roman" w:hAnsi="Times New Roman" w:cs="Times New Roman"/>
-          <w:sz w:val="24"/>
-          <w:szCs w:val="24"/>
-        </w:rPr>
-        <w:t>Belarc</w:t>
-      </w:r>
-      <w:proofErr w:type="spellEnd"/>
-      <w:r>
-        <w:rPr>
-          <w:rFonts w:ascii="Times New Roman" w:hAnsi="Times New Roman" w:cs="Times New Roman"/>
-          <w:sz w:val="24"/>
-          <w:szCs w:val="24"/>
-        </w:rPr>
-        <w:t xml:space="preserve"> Advisor is an effective way to identify potential security vulnerabilities, missing security updates, and hardware or software issues that could impact system performance. By installing and using </w:t>
-      </w:r>
-      <w:proofErr w:type="spellStart"/>
-      <w:r>
-        <w:rPr>
-          <w:rFonts w:ascii="Times New Roman" w:hAnsi="Times New Roman" w:cs="Times New Roman"/>
-          <w:sz w:val="24"/>
-          <w:szCs w:val="24"/>
-        </w:rPr>
-        <w:t>Belarc</w:t>
-      </w:r>
-      <w:proofErr w:type="spellEnd"/>
-      <w:r>
-        <w:rPr>
-          <w:rFonts w:ascii="Times New Roman" w:hAnsi="Times New Roman" w:cs="Times New Roman"/>
-          <w:sz w:val="24"/>
-          <w:szCs w:val="24"/>
-        </w:rPr>
-        <w:t xml:space="preserve"> Advisor, you can generate a comprehensive system profile that provides detailed information about the hardware and software installed on your device and system security </w:t>
-      </w:r>
-      <w:proofErr w:type="spellStart"/>
-      <w:proofErr w:type="gramStart"/>
-      <w:r>
-        <w:rPr>
-          <w:rFonts w:ascii="Times New Roman" w:hAnsi="Times New Roman" w:cs="Times New Roman"/>
-          <w:sz w:val="24"/>
-          <w:szCs w:val="24"/>
-        </w:rPr>
-        <w:t>status.</w:t>
-      </w:r>
-      <w:r>
-        <w:rPr>
-          <w:rFonts w:ascii="Times New Roman" w:hAnsi="Times New Roman" w:cs="Times New Roman"/>
-          <w:sz w:val="24"/>
-          <w:szCs w:val="24"/>
-        </w:rPr>
-        <w:t>s</w:t>
-      </w:r>
-      <w:proofErr w:type="spellEnd"/>
-      <w:proofErr w:type="gramEnd"/>
-    </w:p>
-    <w:p>
-      <w:pPr>
-        <w:rPr>
-          <w:rFonts w:ascii="Times New Roman" w:hAnsi="Times New Roman" w:cs="Times New Roman"/>
-          <w:sz w:val="24"/>
-          <w:szCs w:val="24"/>
-        </w:rPr>
-      </w:pPr>
-      <w:r>
-        <w:rPr>
-          <w:rFonts w:ascii="Times New Roman" w:hAnsi="Times New Roman" w:cs="Times New Roman"/>
-          <w:sz w:val="24"/>
-          <w:szCs w:val="24"/>
-        </w:rPr>
-        <w:t xml:space="preserve">The scope of the project for your own device includes the installation of </w:t>
-      </w:r>
-      <w:proofErr w:type="spellStart"/>
-      <w:r>
-        <w:rPr>
-          <w:rFonts w:ascii="Times New Roman" w:hAnsi="Times New Roman" w:cs="Times New Roman"/>
-          <w:sz w:val="24"/>
-          <w:szCs w:val="24"/>
-        </w:rPr>
-        <w:t>Belarc</w:t>
-      </w:r>
-      <w:proofErr w:type="spellEnd"/>
-      <w:r>
-        <w:rPr>
-          <w:rFonts w:ascii="Times New Roman" w:hAnsi="Times New Roman" w:cs="Times New Roman"/>
-          <w:sz w:val="24"/>
-          <w:szCs w:val="24"/>
-        </w:rPr>
-        <w:t xml:space="preserve"> Advisor, conducting a system audit, reviewing the system profile, addressing any identified vulnerabilities or issues, and conducting periodic system audits to maintain the device's security and performance.</w:t>
-      </w:r>
-    </w:p>
-    <w:p>
-      <w:pPr>
-        <w:rPr>
-          <w:rFonts w:ascii="Times New Roman" w:hAnsi="Times New Roman" w:cs="Times New Roman"/>
-          <w:sz w:val="24"/>
-          <w:szCs w:val="24"/>
-        </w:rPr>
-      </w:pPr>
-      <w:r>
-        <w:rPr>
-          <w:rFonts w:ascii="Times New Roman" w:hAnsi="Times New Roman" w:cs="Times New Roman"/>
-          <w:sz w:val="24"/>
-          <w:szCs w:val="24"/>
-        </w:rPr>
-        <w:t xml:space="preserve">Using </w:t>
-      </w:r>
-      <w:proofErr w:type="spellStart"/>
-      <w:r>
-        <w:rPr>
-          <w:rFonts w:ascii="Times New Roman" w:hAnsi="Times New Roman" w:cs="Times New Roman"/>
-          <w:sz w:val="24"/>
-          <w:szCs w:val="24"/>
-        </w:rPr>
-        <w:t>Belarc</w:t>
-      </w:r>
-      <w:proofErr w:type="spellEnd"/>
-      <w:r>
-        <w:rPr>
-          <w:rFonts w:ascii="Times New Roman" w:hAnsi="Times New Roman" w:cs="Times New Roman"/>
-          <w:sz w:val="24"/>
-          <w:szCs w:val="24"/>
-        </w:rPr>
-        <w:t xml:space="preserve"> Advisor as a tool for conducting a system audit is a proactive step towards improving the overall security and performance of your device, and it can help you to avoid potential issues that could lead to data breaches, system downtime, and other problems.</w:t>
+          <w:b/>
+          <w:bCs/>
+          <w:sz w:val="32"/>
+          <w:szCs w:val="32"/>
+        </w:rPr>
+        <w:t>Conclusion</w:t>
+      </w:r>
+      <w:r>
+        <w:rPr>
+          <w:rFonts w:ascii="Times New Roman" w:hAnsi="Times New Roman" w:cs="Times New Roman"/>
+          <w:sz w:val="24"/>
+          <w:szCs w:val="24"/>
+        </w:rPr>
+        <w:t>:</w:t>
+      </w:r>
+    </w:p>
+    <w:p>
+      <w:pPr>
+        <w:rPr>
+          <w:rFonts w:ascii="Times New Roman" w:hAnsi="Times New Roman" w:cs="Times New Roman"/>
+          <w:sz w:val="24"/>
+          <w:szCs w:val="24"/>
+        </w:rPr>
+      </w:pPr>
+      <w:r>
+        <w:rPr>
+          <w:rFonts w:ascii="Times New Roman" w:hAnsi="Times New Roman" w:cs="Times New Roman"/>
+          <w:sz w:val="24"/>
+          <w:szCs w:val="24"/>
+        </w:rPr>
+        <w:t xml:space="preserve">In conclusion, conducting a system audit using Belarc Advisor is an effective way to identify potential security vulnerabilities, missing security updates, and hardware or software issues that could impact system performance. By installing and using Belarc Advisor, you can generate a comprehensive system profile that provides detailed information about the hardware and software installed on your device and system security </w:t>
+      </w:r>
+      <w:r>
+        <w:rPr>
+          <w:rFonts w:ascii="Times New Roman" w:hAnsi="Times New Roman" w:cs="Times New Roman"/>
+          <w:sz w:val="24"/>
+          <w:szCs w:val="24"/>
+        </w:rPr>
+        <w:t>status</w:t>
+      </w:r>
+      <w:r>
+        <w:rPr>
+          <w:rFonts w:ascii="Times New Roman" w:hAnsi="Times New Roman" w:cs="Times New Roman"/>
+          <w:sz w:val="24"/>
+          <w:szCs w:val="24"/>
+        </w:rPr>
+        <w:t>.</w:t>
+      </w:r>
+    </w:p>
+    <w:p>
+      <w:pPr>
+        <w:rPr>
+          <w:rFonts w:ascii="Times New Roman" w:hAnsi="Times New Roman" w:cs="Times New Roman"/>
+          <w:sz w:val="24"/>
+          <w:szCs w:val="24"/>
+        </w:rPr>
+      </w:pPr>
+      <w:r>
+        <w:rPr>
+          <w:rFonts w:ascii="Times New Roman" w:hAnsi="Times New Roman" w:cs="Times New Roman"/>
+          <w:sz w:val="24"/>
+          <w:szCs w:val="24"/>
+        </w:rPr>
+        <w:t>The scope of the project for your own device includes the installation of Belarc Advisor, conducting a system audit, reviewing the system profile, addressing any identified vulnerabilities or issues, and conducting periodic system audits to maintain the device's security and performance.</w:t>
+      </w:r>
+    </w:p>
+    <w:p>
+      <w:pPr>
+        <w:rPr>
+          <w:rFonts w:ascii="Times New Roman" w:hAnsi="Times New Roman" w:cs="Times New Roman"/>
+          <w:sz w:val="24"/>
+          <w:szCs w:val="24"/>
+        </w:rPr>
+      </w:pPr>
+      <w:r>
+        <w:rPr>
+          <w:rFonts w:ascii="Times New Roman" w:hAnsi="Times New Roman" w:cs="Times New Roman"/>
+          <w:sz w:val="24"/>
+          <w:szCs w:val="24"/>
+        </w:rPr>
+        <w:t>Using Belarc Advisor as a tool for conducting a system audit is a proactive step towards improving the overall security and performance of your device, and it can help you to avoid potential issues that could lead to data breaches, system downtime, and other problems.</w:t>
+      </w:r>
+    </w:p>
+    <w:p>
+      <w:pPr>
+        <w:rPr>
+          <w:b/>
+          <w:bCs/>
+          <w:sz w:val="32"/>
+          <w:szCs w:val="32"/>
+        </w:rPr>
+      </w:pPr>
+    </w:p>
+    <w:p>
+      <w:pPr>
+        <w:rPr>
+          <w:rFonts w:ascii="Times New Roman" w:hAnsi="Times New Roman" w:cs="Times New Roman"/>
+          <w:b/>
+          <w:bCs/>
+          <w:sz w:val="36"/>
+          <w:szCs w:val="36"/>
+        </w:rPr>
+      </w:pPr>
+      <w:r>
+        <w:rPr>
+          <w:b/>
+          <w:bCs/>
+          <w:sz w:val="32"/>
+          <w:szCs w:val="32"/>
+        </w:rPr>
+        <w:t xml:space="preserve">4 </w:t>
+      </w:r>
+      <w:r>
+        <w:rPr>
+          <w:b/>
+          <w:bCs/>
+          <w:sz w:val="32"/>
+          <w:szCs w:val="32"/>
+        </w:rPr>
+        <w:t>Reference/ Bibliography</w:t>
+      </w:r>
+    </w:p>
+    <w:p>
+      <w:pPr>
+        <w:rPr>
+          <w:rFonts w:ascii="Times New Roman" w:hAnsi="Times New Roman" w:cs="Times New Roman"/>
+          <w:sz w:val="24"/>
+          <w:szCs w:val="24"/>
+        </w:rPr>
+      </w:pPr>
+      <w:r>
+        <w:rPr>
+          <w:rFonts w:ascii="Times New Roman" w:hAnsi="Times New Roman" w:cs="Times New Roman"/>
+          <w:b/>
+          <w:bCs/>
+          <w:sz w:val="24"/>
+          <w:szCs w:val="24"/>
+        </w:rPr>
+        <w:t>Belarc Advisor</w:t>
+      </w:r>
+      <w:r>
+        <w:rPr>
+          <w:rFonts w:ascii="Times New Roman" w:hAnsi="Times New Roman" w:cs="Times New Roman"/>
+          <w:sz w:val="24"/>
+          <w:szCs w:val="24"/>
+        </w:rPr>
+        <w:t>:</w:t>
+      </w:r>
+      <w:r>
+        <w:rPr>
+          <w:rFonts w:ascii="Times New Roman" w:hAnsi="Times New Roman" w:cs="Times New Roman"/>
+          <w:sz w:val="24"/>
+          <w:szCs w:val="24"/>
+        </w:rPr>
+        <w:t xml:space="preserve"> </w:t>
+      </w:r>
+      <w:r>
+        <w:rPr>
+          <w:rFonts w:ascii="Times New Roman" w:hAnsi="Times New Roman" w:cs="Times New Roman"/>
+          <w:sz w:val="24"/>
+          <w:szCs w:val="24"/>
+        </w:rPr>
+        <w:t>https://www.belarc.com/products/belarc-advisor</w:t>
       </w:r>
     </w:p>
     <w:sectPr>
@@ -2976,6 +2871,96 @@
     </w:lvl>
   </w:abstractNum>
   <w:abstractNum w:abstractNumId="2" w15:restartNumberingAfterBreak="0">
+    <w:nsid w:val="3DD01110"/>
+    <w:multiLevelType w:val="hybridMultilevel"/>
+    <w:tmpl w:val="825A4F40"/>
+    <w:lvl w:ilvl="0" w:tplc="934C5FCC">
+      <w:start w:val="4"/>
+      <w:numFmt w:val="decimal"/>
+      <w:lvlText w:val="%1"/>
+      <w:lvlJc w:val="left"/>
+      <w:pPr>
+        <w:ind w:left="720" w:hanging="360"/>
+      </w:pPr>
+      <w:rPr>
+        <w:rFonts w:asciiTheme="minorHAnsi" w:hAnsiTheme="minorHAnsi" w:cstheme="minorBidi" w:hint="default"/>
+        <w:sz w:val="22"/>
+      </w:rPr>
+    </w:lvl>
+    <w:lvl w:ilvl="1" w:tplc="40090019" w:tentative="1">
+      <w:start w:val="1"/>
+      <w:numFmt w:val="lowerLetter"/>
+      <w:lvlText w:val="%2."/>
+      <w:lvlJc w:val="left"/>
+      <w:pPr>
+        <w:ind w:left="1440" w:hanging="360"/>
+      </w:pPr>
+    </w:lvl>
+    <w:lvl w:ilvl="2" w:tplc="4009001B" w:tentative="1">
+      <w:start w:val="1"/>
+      <w:numFmt w:val="lowerRoman"/>
+      <w:lvlText w:val="%3."/>
+      <w:lvlJc w:val="right"/>
+      <w:pPr>
+        <w:ind w:left="2160" w:hanging="180"/>
+      </w:pPr>
+    </w:lvl>
+    <w:lvl w:ilvl="3" w:tplc="4009000F" w:tentative="1">
+      <w:start w:val="1"/>
+      <w:numFmt w:val="decimal"/>
+      <w:lvlText w:val="%4."/>
+      <w:lvlJc w:val="left"/>
+      <w:pPr>
+        <w:ind w:left="2880" w:hanging="360"/>
+      </w:pPr>
+    </w:lvl>
+    <w:lvl w:ilvl="4" w:tplc="40090019" w:tentative="1">
+      <w:start w:val="1"/>
+      <w:numFmt w:val="lowerLetter"/>
+      <w:lvlText w:val="%5."/>
+      <w:lvlJc w:val="left"/>
+      <w:pPr>
+        <w:ind w:left="3600" w:hanging="360"/>
+      </w:pPr>
+    </w:lvl>
+    <w:lvl w:ilvl="5" w:tplc="4009001B" w:tentative="1">
+      <w:start w:val="1"/>
+      <w:numFmt w:val="lowerRoman"/>
+      <w:lvlText w:val="%6."/>
+      <w:lvlJc w:val="right"/>
+      <w:pPr>
+        <w:ind w:left="4320" w:hanging="180"/>
+      </w:pPr>
+    </w:lvl>
+    <w:lvl w:ilvl="6" w:tplc="4009000F" w:tentative="1">
+      <w:start w:val="1"/>
+      <w:numFmt w:val="decimal"/>
+      <w:lvlText w:val="%7."/>
+      <w:lvlJc w:val="left"/>
+      <w:pPr>
+        <w:ind w:left="5040" w:hanging="360"/>
+      </w:pPr>
+    </w:lvl>
+    <w:lvl w:ilvl="7" w:tplc="40090019" w:tentative="1">
+      <w:start w:val="1"/>
+      <w:numFmt w:val="lowerLetter"/>
+      <w:lvlText w:val="%8."/>
+      <w:lvlJc w:val="left"/>
+      <w:pPr>
+        <w:ind w:left="5760" w:hanging="360"/>
+      </w:pPr>
+    </w:lvl>
+    <w:lvl w:ilvl="8" w:tplc="4009001B" w:tentative="1">
+      <w:start w:val="1"/>
+      <w:numFmt w:val="lowerRoman"/>
+      <w:lvlText w:val="%9."/>
+      <w:lvlJc w:val="right"/>
+      <w:pPr>
+        <w:ind w:left="6480" w:hanging="180"/>
+      </w:pPr>
+    </w:lvl>
+  </w:abstractNum>
+  <w:abstractNum w:abstractNumId="3" w15:restartNumberingAfterBreak="0">
     <w:nsid w:val="7C8E38A1"/>
     <w:multiLevelType w:val="hybridMultilevel"/>
     <w:tmpl w:val="CBECB132"/>
@@ -3068,10 +3053,13 @@
     <w:abstractNumId w:val="1"/>
   </w:num>
   <w:num w:numId="2" w16cid:durableId="1473400249">
-    <w:abstractNumId w:val="2"/>
+    <w:abstractNumId w:val="3"/>
   </w:num>
   <w:num w:numId="3" w16cid:durableId="478230621">
     <w:abstractNumId w:val="0"/>
+  </w:num>
+  <w:num w:numId="4" w16cid:durableId="1395158501">
+    <w:abstractNumId w:val="2"/>
   </w:num>
 </w:numbering>
 </file>
